--- a/知识获取/知识获取任务说明.docx
+++ b/知识获取/知识获取任务说明.docx
@@ -442,7 +442,25 @@
           <w:sz w:val="24"/>
           <w:szCs w:val="24"/>
         </w:rPr>
-        <w:t>），“送”与“她”构成间宾关系（</w:t>
+        <w:t>），“送”与“她”</w:t>
+      </w:r>
+      <w:proofErr w:type="gramStart"/>
+      <w:r>
+        <w:rPr>
+          <w:rFonts w:ascii="Times New Roman" w:eastAsia="宋体" w:hAnsi="Times New Roman" w:cs="Times New Roman" w:hint="eastAsia"/>
+          <w:sz w:val="24"/>
+          <w:szCs w:val="24"/>
+        </w:rPr>
+        <w:t>构成间宾</w:t>
+      </w:r>
+      <w:proofErr w:type="gramEnd"/>
+      <w:r>
+        <w:rPr>
+          <w:rFonts w:ascii="Times New Roman" w:eastAsia="宋体" w:hAnsi="Times New Roman" w:cs="Times New Roman" w:hint="eastAsia"/>
+          <w:sz w:val="24"/>
+          <w:szCs w:val="24"/>
+        </w:rPr>
+        <w:t>关系（</w:t>
       </w:r>
       <w:r>
         <w:rPr>
@@ -1277,8 +1295,6 @@
         </w:rPr>
         <w:t>。</w:t>
       </w:r>
-      <w:bookmarkStart w:id="0" w:name="_GoBack"/>
-      <w:bookmarkEnd w:id="0"/>
       <w:r>
         <w:rPr>
           <w:rFonts w:ascii="Times New Roman" w:eastAsia="宋体" w:hAnsi="Times New Roman" w:cs="Times New Roman" w:hint="eastAsia"/>
@@ -1324,7 +1340,7 @@
           <w:rPr>
             <w:rStyle w:val="a6"/>
           </w:rPr>
-          <w:t>http://ltp.ai/download.ht</w:t>
+          <w:t>http://ltp.ai/download.html</w:t>
         </w:r>
         <w:r>
           <w:rPr>
@@ -1375,6 +1391,8 @@
         </w:rPr>
         <w:t>到该文件夹中</w:t>
       </w:r>
+      <w:bookmarkStart w:id="0" w:name="_GoBack"/>
+      <w:bookmarkEnd w:id="0"/>
     </w:p>
     <w:p>
       <w:pPr>
@@ -2125,7 +2143,6 @@
   <w:style w:type="character" w:default="1" w:styleId="a0">
     <w:name w:val="Default Paragraph Font"/>
     <w:uiPriority w:val="1"/>
-    <w:semiHidden/>
     <w:unhideWhenUsed/>
   </w:style>
   <w:style w:type="table" w:default="1" w:styleId="a1">

--- a/知识获取/知识获取任务说明.docx
+++ b/知识获取/知识获取任务说明.docx
@@ -28,25 +28,39 @@
     <w:p>
       <w:pPr>
         <w:pStyle w:val="a5"/>
-        <w:numPr>
-          <w:ilvl w:val="0"/>
-          <w:numId w:val="1"/>
-        </w:numPr>
         <w:spacing w:line="360" w:lineRule="auto"/>
-        <w:ind w:left="0" w:firstLineChars="0" w:firstLine="0"/>
-        <w:rPr>
-          <w:rFonts w:ascii="Times New Roman" w:eastAsia="宋体" w:hAnsi="Times New Roman" w:cs="Times New Roman"/>
-          <w:b/>
-          <w:sz w:val="24"/>
-          <w:szCs w:val="24"/>
-        </w:rPr>
-      </w:pPr>
-      <w:r>
-        <w:rPr>
-          <w:rFonts w:ascii="Times New Roman" w:eastAsia="宋体" w:hAnsi="Times New Roman" w:cs="Times New Roman"/>
-          <w:b/>
-          <w:sz w:val="24"/>
-          <w:szCs w:val="24"/>
+        <w:ind w:firstLineChars="0" w:firstLine="0"/>
+        <w:rPr>
+          <w:rFonts w:ascii="Times New Roman" w:eastAsia="宋体" w:hAnsi="Times New Roman" w:cs="Times New Roman"/>
+          <w:b/>
+          <w:sz w:val="28"/>
+          <w:szCs w:val="28"/>
+        </w:rPr>
+      </w:pPr>
+      <w:r>
+        <w:rPr>
+          <w:rFonts w:ascii="Times New Roman" w:eastAsia="宋体" w:hAnsi="Times New Roman" w:cs="Times New Roman" w:hint="eastAsia"/>
+          <w:b/>
+          <w:sz w:val="28"/>
+          <w:szCs w:val="28"/>
+        </w:rPr>
+        <w:t>1</w:t>
+      </w:r>
+      <w:r>
+        <w:rPr>
+          <w:rFonts w:ascii="Times New Roman" w:eastAsia="宋体" w:hAnsi="Times New Roman" w:cs="Times New Roman" w:hint="eastAsia"/>
+          <w:b/>
+          <w:sz w:val="28"/>
+          <w:szCs w:val="28"/>
+        </w:rPr>
+        <w:t>、</w:t>
+      </w:r>
+      <w:r>
+        <w:rPr>
+          <w:rFonts w:ascii="Times New Roman" w:eastAsia="宋体" w:hAnsi="Times New Roman" w:cs="Times New Roman"/>
+          <w:b/>
+          <w:sz w:val="28"/>
+          <w:szCs w:val="28"/>
         </w:rPr>
         <w:t>任务说明</w:t>
       </w:r>
@@ -129,26 +143,301 @@
     <w:p>
       <w:pPr>
         <w:pStyle w:val="a5"/>
-        <w:numPr>
-          <w:ilvl w:val="0"/>
-          <w:numId w:val="1"/>
-        </w:numPr>
         <w:spacing w:line="360" w:lineRule="auto"/>
-        <w:ind w:left="0" w:firstLineChars="0" w:firstLine="0"/>
-        <w:rPr>
-          <w:rFonts w:ascii="Times New Roman" w:eastAsia="宋体" w:hAnsi="Times New Roman" w:cs="Times New Roman"/>
-          <w:sz w:val="24"/>
-          <w:szCs w:val="24"/>
-        </w:rPr>
-      </w:pPr>
-      <w:r>
-        <w:rPr>
-          <w:rFonts w:ascii="Times New Roman" w:eastAsia="宋体" w:hAnsi="Times New Roman" w:cs="Times New Roman"/>
-          <w:b/>
-          <w:sz w:val="24"/>
-          <w:szCs w:val="24"/>
+        <w:ind w:firstLineChars="0" w:firstLine="0"/>
+        <w:rPr>
+          <w:rFonts w:ascii="Times New Roman" w:eastAsia="宋体" w:hAnsi="Times New Roman" w:cs="Times New Roman"/>
+          <w:b/>
+          <w:sz w:val="28"/>
+          <w:szCs w:val="28"/>
+        </w:rPr>
+      </w:pPr>
+      <w:r>
+        <w:rPr>
+          <w:rFonts w:ascii="Times New Roman" w:eastAsia="宋体" w:hAnsi="Times New Roman" w:cs="Times New Roman" w:hint="eastAsia"/>
+          <w:b/>
+          <w:sz w:val="28"/>
+          <w:szCs w:val="28"/>
+        </w:rPr>
+        <w:t>2</w:t>
+      </w:r>
+      <w:r>
+        <w:rPr>
+          <w:rFonts w:ascii="Times New Roman" w:eastAsia="宋体" w:hAnsi="Times New Roman" w:cs="Times New Roman" w:hint="eastAsia"/>
+          <w:b/>
+          <w:sz w:val="28"/>
+          <w:szCs w:val="28"/>
+        </w:rPr>
+        <w:t>、</w:t>
+      </w:r>
+      <w:r>
+        <w:rPr>
+          <w:rFonts w:ascii="Times New Roman" w:eastAsia="宋体" w:hAnsi="Times New Roman" w:cs="Times New Roman"/>
+          <w:b/>
+          <w:sz w:val="28"/>
+          <w:szCs w:val="28"/>
         </w:rPr>
         <w:t>开发环境</w:t>
+      </w:r>
+    </w:p>
+    <w:p>
+      <w:pPr>
+        <w:spacing w:line="360" w:lineRule="auto"/>
+        <w:rPr>
+          <w:rFonts w:ascii="Times New Roman" w:eastAsia="宋体" w:hAnsi="Times New Roman" w:cs="Times New Roman"/>
+          <w:sz w:val="24"/>
+          <w:szCs w:val="24"/>
+        </w:rPr>
+      </w:pPr>
+      <w:r>
+        <w:rPr>
+          <w:rFonts w:ascii="Times New Roman" w:eastAsia="宋体" w:hAnsi="Times New Roman" w:cs="Times New Roman"/>
+          <w:b/>
+          <w:bCs/>
+          <w:sz w:val="24"/>
+          <w:szCs w:val="24"/>
+        </w:rPr>
+        <w:t>开发语言：</w:t>
+      </w:r>
+      <w:r>
+        <w:rPr>
+          <w:rFonts w:ascii="Times New Roman" w:eastAsia="宋体" w:hAnsi="Times New Roman" w:cs="Times New Roman" w:hint="eastAsia"/>
+          <w:sz w:val="24"/>
+          <w:szCs w:val="24"/>
+        </w:rPr>
+        <w:t>P</w:t>
+      </w:r>
+      <w:r>
+        <w:rPr>
+          <w:rFonts w:ascii="Times New Roman" w:eastAsia="宋体" w:hAnsi="Times New Roman" w:cs="Times New Roman"/>
+          <w:sz w:val="24"/>
+          <w:szCs w:val="24"/>
+        </w:rPr>
+        <w:t xml:space="preserve">ython </w:t>
+      </w:r>
+      <w:r>
+        <w:rPr>
+          <w:rFonts w:ascii="Times New Roman" w:eastAsia="宋体" w:hAnsi="Times New Roman" w:cs="Times New Roman"/>
+          <w:sz w:val="24"/>
+          <w:szCs w:val="24"/>
+        </w:rPr>
+        <w:t>3</w:t>
+      </w:r>
+      <w:r>
+        <w:rPr>
+          <w:rFonts w:ascii="Times New Roman" w:eastAsia="宋体" w:hAnsi="Times New Roman" w:cs="Times New Roman"/>
+          <w:sz w:val="24"/>
+          <w:szCs w:val="24"/>
+        </w:rPr>
+        <w:t>.6</w:t>
+      </w:r>
+      <w:r>
+        <w:rPr>
+          <w:rFonts w:ascii="Times New Roman" w:eastAsia="宋体" w:hAnsi="Times New Roman" w:cs="Times New Roman" w:hint="eastAsia"/>
+          <w:sz w:val="24"/>
+          <w:szCs w:val="24"/>
+        </w:rPr>
+        <w:t>；</w:t>
+      </w:r>
+    </w:p>
+    <w:p>
+      <w:pPr>
+        <w:spacing w:line="360" w:lineRule="auto"/>
+        <w:rPr>
+          <w:rFonts w:ascii="Times New Roman" w:eastAsia="宋体" w:hAnsi="Times New Roman" w:cs="Times New Roman"/>
+          <w:sz w:val="24"/>
+          <w:szCs w:val="24"/>
+        </w:rPr>
+      </w:pPr>
+      <w:r>
+        <w:rPr>
+          <w:rFonts w:ascii="Times New Roman" w:eastAsia="宋体" w:hAnsi="Times New Roman" w:cs="Times New Roman"/>
+          <w:b/>
+          <w:bCs/>
+          <w:sz w:val="24"/>
+          <w:szCs w:val="24"/>
+        </w:rPr>
+        <w:t>开发环境：</w:t>
+      </w:r>
+      <w:r>
+        <w:rPr>
+          <w:rFonts w:ascii="Times New Roman" w:eastAsia="宋体" w:hAnsi="Times New Roman" w:cs="Times New Roman"/>
+          <w:sz w:val="24"/>
+          <w:szCs w:val="24"/>
+        </w:rPr>
+        <w:t>PyCharm</w:t>
+      </w:r>
+      <w:r>
+        <w:rPr>
+          <w:rFonts w:ascii="Times New Roman" w:eastAsia="宋体" w:hAnsi="Times New Roman" w:cs="Times New Roman" w:hint="eastAsia"/>
+          <w:sz w:val="24"/>
+          <w:szCs w:val="24"/>
+        </w:rPr>
+        <w:t>；</w:t>
+      </w:r>
+    </w:p>
+    <w:p>
+      <w:pPr>
+        <w:spacing w:line="360" w:lineRule="auto"/>
+        <w:rPr>
+          <w:rFonts w:ascii="Times New Roman" w:eastAsia="宋体" w:hAnsi="Times New Roman" w:cs="Times New Roman"/>
+          <w:sz w:val="24"/>
+          <w:szCs w:val="24"/>
+        </w:rPr>
+      </w:pPr>
+      <w:r>
+        <w:rPr>
+          <w:rFonts w:ascii="Times New Roman" w:eastAsia="宋体" w:hAnsi="Times New Roman" w:cs="Times New Roman" w:hint="eastAsia"/>
+          <w:b/>
+          <w:bCs/>
+          <w:sz w:val="24"/>
+          <w:szCs w:val="24"/>
+        </w:rPr>
+        <w:t>第三方库：</w:t>
+      </w:r>
+      <w:r>
+        <w:rPr>
+          <w:rFonts w:ascii="Times New Roman" w:eastAsia="宋体" w:hAnsi="Times New Roman" w:cs="Times New Roman" w:hint="eastAsia"/>
+          <w:sz w:val="24"/>
+          <w:szCs w:val="24"/>
+        </w:rPr>
+        <w:t>pyltp</w:t>
+      </w:r>
+      <w:r>
+        <w:rPr>
+          <w:rFonts w:ascii="Times New Roman" w:eastAsia="宋体" w:hAnsi="Times New Roman" w:cs="Times New Roman" w:hint="eastAsia"/>
+          <w:sz w:val="24"/>
+          <w:szCs w:val="24"/>
+        </w:rPr>
+        <w:t>。</w:t>
+      </w:r>
+      <w:r>
+        <w:rPr>
+          <w:rFonts w:ascii="Times New Roman" w:eastAsia="宋体" w:hAnsi="Times New Roman" w:cs="Times New Roman" w:hint="eastAsia"/>
+          <w:sz w:val="24"/>
+          <w:szCs w:val="24"/>
+        </w:rPr>
+        <w:t>p</w:t>
+      </w:r>
+      <w:r>
+        <w:rPr>
+          <w:rFonts w:ascii="Times New Roman" w:eastAsia="宋体" w:hAnsi="Times New Roman" w:cs="Times New Roman" w:hint="eastAsia"/>
+          <w:sz w:val="24"/>
+          <w:szCs w:val="24"/>
+        </w:rPr>
+        <w:t>yltp</w:t>
+      </w:r>
+      <w:r>
+        <w:rPr>
+          <w:rFonts w:ascii="Times New Roman" w:eastAsia="宋体" w:hAnsi="Times New Roman" w:cs="Times New Roman" w:hint="eastAsia"/>
+          <w:sz w:val="24"/>
+          <w:szCs w:val="24"/>
+        </w:rPr>
+        <w:t>是</w:t>
+      </w:r>
+      <w:r>
+        <w:rPr>
+          <w:rFonts w:ascii="Times New Roman" w:eastAsia="宋体" w:hAnsi="Times New Roman" w:cs="Times New Roman" w:hint="eastAsia"/>
+          <w:sz w:val="24"/>
+          <w:szCs w:val="24"/>
+        </w:rPr>
+        <w:t>L</w:t>
+      </w:r>
+      <w:r>
+        <w:rPr>
+          <w:rFonts w:ascii="Times New Roman" w:eastAsia="宋体" w:hAnsi="Times New Roman" w:cs="Times New Roman"/>
+          <w:sz w:val="24"/>
+          <w:szCs w:val="24"/>
+        </w:rPr>
+        <w:t>TP</w:t>
+      </w:r>
+      <w:r>
+        <w:rPr>
+          <w:rFonts w:ascii="Times New Roman" w:eastAsia="宋体" w:hAnsi="Times New Roman" w:cs="Times New Roman" w:hint="eastAsia"/>
+          <w:sz w:val="24"/>
+          <w:szCs w:val="24"/>
+        </w:rPr>
+        <w:t>的</w:t>
+      </w:r>
+      <w:r>
+        <w:rPr>
+          <w:rFonts w:ascii="Times New Roman" w:eastAsia="宋体" w:hAnsi="Times New Roman" w:cs="Times New Roman" w:hint="eastAsia"/>
+          <w:sz w:val="24"/>
+          <w:szCs w:val="24"/>
+        </w:rPr>
+        <w:t>python</w:t>
+      </w:r>
+      <w:r>
+        <w:rPr>
+          <w:rFonts w:ascii="Times New Roman" w:eastAsia="宋体" w:hAnsi="Times New Roman" w:cs="Times New Roman" w:hint="eastAsia"/>
+          <w:sz w:val="24"/>
+          <w:szCs w:val="24"/>
+        </w:rPr>
+        <w:t>封装，</w:t>
+      </w:r>
+      <w:r>
+        <w:rPr>
+          <w:rFonts w:ascii="Times New Roman" w:eastAsia="宋体" w:hAnsi="Times New Roman" w:cs="Times New Roman" w:hint="eastAsia"/>
+          <w:sz w:val="24"/>
+          <w:szCs w:val="24"/>
+        </w:rPr>
+        <w:t>提供了分词</w:t>
+      </w:r>
+      <w:r>
+        <w:rPr>
+          <w:rFonts w:ascii="Times New Roman" w:eastAsia="宋体" w:hAnsi="Times New Roman" w:cs="Times New Roman" w:hint="eastAsia"/>
+          <w:sz w:val="24"/>
+          <w:szCs w:val="24"/>
+        </w:rPr>
+        <w:t>、</w:t>
+      </w:r>
+      <w:r>
+        <w:rPr>
+          <w:rFonts w:ascii="Times New Roman" w:eastAsia="宋体" w:hAnsi="Times New Roman" w:cs="Times New Roman" w:hint="eastAsia"/>
+          <w:sz w:val="24"/>
+          <w:szCs w:val="24"/>
+        </w:rPr>
+        <w:t>词性标注</w:t>
+      </w:r>
+      <w:r>
+        <w:rPr>
+          <w:rFonts w:ascii="Times New Roman" w:eastAsia="宋体" w:hAnsi="Times New Roman" w:cs="Times New Roman" w:hint="eastAsia"/>
+          <w:sz w:val="24"/>
+          <w:szCs w:val="24"/>
+        </w:rPr>
+        <w:t>、</w:t>
+      </w:r>
+      <w:r>
+        <w:rPr>
+          <w:rFonts w:ascii="Times New Roman" w:eastAsia="宋体" w:hAnsi="Times New Roman" w:cs="Times New Roman" w:hint="eastAsia"/>
+          <w:sz w:val="24"/>
+          <w:szCs w:val="24"/>
+        </w:rPr>
+        <w:t>命名实体识别</w:t>
+      </w:r>
+      <w:r>
+        <w:rPr>
+          <w:rFonts w:ascii="Times New Roman" w:eastAsia="宋体" w:hAnsi="Times New Roman" w:cs="Times New Roman" w:hint="eastAsia"/>
+          <w:sz w:val="24"/>
+          <w:szCs w:val="24"/>
+        </w:rPr>
+        <w:t>、</w:t>
+      </w:r>
+      <w:r>
+        <w:rPr>
+          <w:rFonts w:ascii="Times New Roman" w:eastAsia="宋体" w:hAnsi="Times New Roman" w:cs="Times New Roman" w:hint="eastAsia"/>
+          <w:sz w:val="24"/>
+          <w:szCs w:val="24"/>
+        </w:rPr>
+        <w:t>依存分析</w:t>
+      </w:r>
+      <w:r>
+        <w:rPr>
+          <w:rFonts w:ascii="Times New Roman" w:eastAsia="宋体" w:hAnsi="Times New Roman" w:cs="Times New Roman" w:hint="eastAsia"/>
+          <w:sz w:val="24"/>
+          <w:szCs w:val="24"/>
+        </w:rPr>
+        <w:t>等功能，安装过程如下：</w:t>
       </w:r>
     </w:p>
     <w:p>
@@ -164,27 +453,43 @@
       </w:pPr>
       <w:r>
         <w:rPr>
-          <w:rFonts w:ascii="Times New Roman" w:eastAsia="宋体" w:hAnsi="Times New Roman" w:cs="Times New Roman"/>
-          <w:sz w:val="24"/>
-          <w:szCs w:val="24"/>
-        </w:rPr>
-        <w:t>开发语言：</w:t>
-      </w:r>
-      <w:r>
-        <w:rPr>
-          <w:rFonts w:ascii="Times New Roman" w:eastAsia="宋体" w:hAnsi="Times New Roman" w:cs="Times New Roman" w:hint="eastAsia"/>
-          <w:sz w:val="24"/>
-          <w:szCs w:val="24"/>
-        </w:rPr>
-        <w:t>P</w:t>
-      </w:r>
-      <w:r>
-        <w:rPr>
-          <w:rFonts w:ascii="Times New Roman" w:eastAsia="宋体" w:hAnsi="Times New Roman" w:cs="Times New Roman"/>
-          <w:sz w:val="24"/>
-          <w:szCs w:val="24"/>
-        </w:rPr>
-        <w:t>ython</w:t>
+          <w:rFonts w:ascii="Times New Roman" w:eastAsia="宋体" w:hAnsi="Times New Roman" w:cs="Times New Roman" w:hint="eastAsia"/>
+          <w:sz w:val="24"/>
+          <w:szCs w:val="24"/>
+        </w:rPr>
+        <w:t>（</w:t>
+      </w:r>
+      <w:r>
+        <w:rPr>
+          <w:rFonts w:ascii="Times New Roman" w:eastAsia="宋体" w:hAnsi="Times New Roman" w:cs="Times New Roman" w:hint="eastAsia"/>
+          <w:sz w:val="24"/>
+          <w:szCs w:val="24"/>
+        </w:rPr>
+        <w:t>1</w:t>
+      </w:r>
+      <w:r>
+        <w:rPr>
+          <w:rFonts w:ascii="Times New Roman" w:eastAsia="宋体" w:hAnsi="Times New Roman" w:cs="Times New Roman" w:hint="eastAsia"/>
+          <w:sz w:val="24"/>
+          <w:szCs w:val="24"/>
+        </w:rPr>
+        <w:t>）</w:t>
+      </w:r>
+      <w:r>
+        <w:rPr>
+          <w:rFonts w:ascii="Times New Roman" w:eastAsia="宋体" w:hAnsi="Times New Roman" w:cs="Times New Roman" w:hint="eastAsia"/>
+          <w:sz w:val="24"/>
+          <w:szCs w:val="24"/>
+        </w:rPr>
+        <w:t>安装</w:t>
+      </w:r>
+      <w:r>
+        <w:rPr>
+          <w:rFonts w:ascii="Times New Roman" w:eastAsia="宋体" w:hAnsi="Times New Roman" w:cs="Times New Roman" w:hint="eastAsia"/>
+          <w:sz w:val="24"/>
+          <w:szCs w:val="24"/>
+        </w:rPr>
+        <w:t>Visual</w:t>
       </w:r>
       <w:r>
         <w:rPr>
@@ -196,11 +501,51 @@
       </w:r>
       <w:r>
         <w:rPr>
-          <w:rFonts w:ascii="Times New Roman" w:eastAsia="宋体" w:hAnsi="Times New Roman" w:cs="Times New Roman"/>
-          <w:sz w:val="24"/>
-          <w:szCs w:val="24"/>
-        </w:rPr>
-        <w:t>3</w:t>
+          <w:rFonts w:ascii="Times New Roman" w:eastAsia="宋体" w:hAnsi="Times New Roman" w:cs="Times New Roman" w:hint="eastAsia"/>
+          <w:sz w:val="24"/>
+          <w:szCs w:val="24"/>
+        </w:rPr>
+        <w:t>C++</w:t>
+      </w:r>
+      <w:r>
+        <w:rPr>
+          <w:rFonts w:ascii="Times New Roman" w:eastAsia="宋体" w:hAnsi="Times New Roman" w:cs="Times New Roman"/>
+          <w:sz w:val="24"/>
+          <w:szCs w:val="24"/>
+        </w:rPr>
+        <w:t xml:space="preserve"> 2015 </w:t>
+      </w:r>
+      <w:r>
+        <w:rPr>
+          <w:rFonts w:ascii="Times New Roman" w:eastAsia="宋体" w:hAnsi="Times New Roman" w:cs="Times New Roman" w:hint="eastAsia"/>
+          <w:sz w:val="24"/>
+          <w:szCs w:val="24"/>
+        </w:rPr>
+        <w:t>Build</w:t>
+      </w:r>
+      <w:r>
+        <w:rPr>
+          <w:rFonts w:ascii="Times New Roman" w:eastAsia="宋体" w:hAnsi="Times New Roman" w:cs="Times New Roman"/>
+          <w:sz w:val="24"/>
+          <w:szCs w:val="24"/>
+        </w:rPr>
+        <w:t xml:space="preserve"> </w:t>
+      </w:r>
+      <w:r>
+        <w:rPr>
+          <w:rFonts w:ascii="Times New Roman" w:eastAsia="宋体" w:hAnsi="Times New Roman" w:cs="Times New Roman" w:hint="eastAsia"/>
+          <w:sz w:val="24"/>
+          <w:szCs w:val="24"/>
+        </w:rPr>
+        <w:t>Tools</w:t>
+      </w:r>
+      <w:r>
+        <w:rPr>
+          <w:rFonts w:ascii="Times New Roman" w:eastAsia="宋体" w:hAnsi="Times New Roman" w:cs="Times New Roman" w:hint="eastAsia"/>
+          <w:sz w:val="24"/>
+          <w:szCs w:val="24"/>
+        </w:rPr>
+        <w:t>；</w:t>
       </w:r>
     </w:p>
     <w:p>
@@ -216,59 +561,320 @@
       </w:pPr>
       <w:r>
         <w:rPr>
-          <w:rFonts w:ascii="Times New Roman" w:eastAsia="宋体" w:hAnsi="Times New Roman" w:cs="Times New Roman"/>
-          <w:sz w:val="24"/>
-          <w:szCs w:val="24"/>
-        </w:rPr>
-        <w:t>开发环境：</w:t>
-      </w:r>
-      <w:r>
-        <w:rPr>
-          <w:rFonts w:ascii="Times New Roman" w:eastAsia="宋体" w:hAnsi="Times New Roman" w:cs="Times New Roman"/>
-          <w:sz w:val="24"/>
-          <w:szCs w:val="24"/>
-        </w:rPr>
-        <w:t>PyCharm</w:t>
+          <w:rFonts w:ascii="Times New Roman" w:eastAsia="宋体" w:hAnsi="Times New Roman" w:cs="Times New Roman" w:hint="eastAsia"/>
+          <w:sz w:val="24"/>
+          <w:szCs w:val="24"/>
+        </w:rPr>
+        <w:t>（</w:t>
+      </w:r>
+      <w:r>
+        <w:rPr>
+          <w:rFonts w:ascii="Times New Roman" w:eastAsia="宋体" w:hAnsi="Times New Roman" w:cs="Times New Roman" w:hint="eastAsia"/>
+          <w:sz w:val="24"/>
+          <w:szCs w:val="24"/>
+        </w:rPr>
+        <w:t>2</w:t>
+      </w:r>
+      <w:r>
+        <w:rPr>
+          <w:rFonts w:ascii="Times New Roman" w:eastAsia="宋体" w:hAnsi="Times New Roman" w:cs="Times New Roman" w:hint="eastAsia"/>
+          <w:sz w:val="24"/>
+          <w:szCs w:val="24"/>
+        </w:rPr>
+        <w:t>）</w:t>
+      </w:r>
+      <w:r>
+        <w:rPr>
+          <w:rFonts w:ascii="Times New Roman" w:eastAsia="宋体" w:hAnsi="Times New Roman" w:cs="Times New Roman" w:hint="eastAsia"/>
+          <w:sz w:val="24"/>
+          <w:szCs w:val="24"/>
+        </w:rPr>
+        <w:t>执行</w:t>
+      </w:r>
+      <w:r>
+        <w:rPr>
+          <w:rFonts w:ascii="Times New Roman" w:eastAsia="宋体" w:hAnsi="Times New Roman" w:cs="Times New Roman" w:hint="eastAsia"/>
+          <w:sz w:val="24"/>
+          <w:szCs w:val="24"/>
+        </w:rPr>
+        <w:t>pip</w:t>
+      </w:r>
+      <w:r>
+        <w:rPr>
+          <w:rFonts w:ascii="Times New Roman" w:eastAsia="宋体" w:hAnsi="Times New Roman" w:cs="Times New Roman"/>
+          <w:sz w:val="24"/>
+          <w:szCs w:val="24"/>
+        </w:rPr>
+        <w:t xml:space="preserve"> </w:t>
+      </w:r>
+      <w:r>
+        <w:rPr>
+          <w:rFonts w:ascii="Times New Roman" w:eastAsia="宋体" w:hAnsi="Times New Roman" w:cs="Times New Roman" w:hint="eastAsia"/>
+          <w:sz w:val="24"/>
+          <w:szCs w:val="24"/>
+        </w:rPr>
+        <w:t>install</w:t>
+      </w:r>
+      <w:r>
+        <w:rPr>
+          <w:rFonts w:ascii="Times New Roman" w:eastAsia="宋体" w:hAnsi="Times New Roman" w:cs="Times New Roman"/>
+          <w:sz w:val="24"/>
+          <w:szCs w:val="24"/>
+        </w:rPr>
+        <w:t xml:space="preserve"> </w:t>
+      </w:r>
+      <w:r>
+        <w:rPr>
+          <w:rFonts w:ascii="Times New Roman" w:eastAsia="宋体" w:hAnsi="Times New Roman" w:cs="Times New Roman" w:hint="eastAsia"/>
+          <w:sz w:val="24"/>
+          <w:szCs w:val="24"/>
+        </w:rPr>
+        <w:t>pyltp</w:t>
+      </w:r>
+      <w:r>
+        <w:rPr>
+          <w:rFonts w:ascii="Times New Roman" w:eastAsia="宋体" w:hAnsi="Times New Roman" w:cs="Times New Roman" w:hint="eastAsia"/>
+          <w:sz w:val="24"/>
+          <w:szCs w:val="24"/>
+        </w:rPr>
+        <w:t>。</w:t>
+      </w:r>
+      <w:r>
+        <w:rPr>
+          <w:rFonts w:ascii="Times New Roman" w:eastAsia="宋体" w:hAnsi="Times New Roman" w:cs="Times New Roman" w:hint="eastAsia"/>
+          <w:sz w:val="24"/>
+          <w:szCs w:val="24"/>
+        </w:rPr>
+        <w:t>如果不成功则下载</w:t>
+      </w:r>
+      <w:r>
+        <w:rPr>
+          <w:rFonts w:ascii="Times New Roman" w:eastAsia="宋体" w:hAnsi="Times New Roman" w:cs="Times New Roman" w:hint="eastAsia"/>
+          <w:sz w:val="24"/>
+          <w:szCs w:val="24"/>
+        </w:rPr>
+        <w:t>相应</w:t>
+      </w:r>
+      <w:r>
+        <w:rPr>
+          <w:rFonts w:ascii="Times New Roman" w:eastAsia="宋体" w:hAnsi="Times New Roman" w:cs="Times New Roman" w:hint="eastAsia"/>
+          <w:sz w:val="24"/>
+          <w:szCs w:val="24"/>
+        </w:rPr>
+        <w:t>的</w:t>
+      </w:r>
+      <w:r>
+        <w:rPr>
+          <w:rFonts w:ascii="Times New Roman" w:eastAsia="宋体" w:hAnsi="Times New Roman" w:cs="Times New Roman" w:hint="eastAsia"/>
+          <w:sz w:val="24"/>
+          <w:szCs w:val="24"/>
+        </w:rPr>
+        <w:t>whl</w:t>
+      </w:r>
+      <w:r>
+        <w:rPr>
+          <w:rFonts w:ascii="Times New Roman" w:eastAsia="宋体" w:hAnsi="Times New Roman" w:cs="Times New Roman" w:hint="eastAsia"/>
+          <w:sz w:val="24"/>
+          <w:szCs w:val="24"/>
+        </w:rPr>
+        <w:t>文件</w:t>
+      </w:r>
+      <w:r>
+        <w:rPr>
+          <w:rFonts w:ascii="Times New Roman" w:eastAsia="宋体" w:hAnsi="Times New Roman" w:cs="Times New Roman" w:hint="eastAsia"/>
+          <w:sz w:val="24"/>
+          <w:szCs w:val="24"/>
+        </w:rPr>
+        <w:t>，下载网址</w:t>
+      </w:r>
+      <w:r>
+        <w:rPr>
+          <w:rFonts w:ascii="Times New Roman" w:eastAsia="宋体" w:hAnsi="Times New Roman" w:cs="Times New Roman" w:hint="eastAsia"/>
+          <w:sz w:val="24"/>
+          <w:szCs w:val="24"/>
+        </w:rPr>
+        <w:t>：</w:t>
+      </w:r>
+      <w:hyperlink r:id="rId5" w:history="1">
+        <w:r>
+          <w:rPr>
+            <w:rStyle w:val="a6"/>
+            <w:rFonts w:ascii="Times New Roman" w:eastAsia="宋体" w:hAnsi="Times New Roman" w:cs="Times New Roman"/>
+            <w:sz w:val="24"/>
+            <w:szCs w:val="24"/>
+          </w:rPr>
+          <w:t>https://www.mlln.cn/2018/01/31/pyltp%E5%9C%A8windows%E4%B8%8B%E7%9A%84%E7%BC%96%E8%AF%91%E5%AE%89%E8%A3%85/pyltp-0.2.1-cp36-cp36m-win_amd64.whl</w:t>
+        </w:r>
+        <w:r>
+          <w:rPr>
+            <w:rFonts w:ascii="Times New Roman" w:eastAsia="宋体" w:hAnsi="Times New Roman" w:cs="Times New Roman"/>
+            <w:sz w:val="24"/>
+            <w:szCs w:val="24"/>
+          </w:rPr>
+          <w:t>，</w:t>
+        </w:r>
+        <w:r>
+          <w:rPr>
+            <w:rFonts w:ascii="Times New Roman" w:eastAsia="宋体" w:hAnsi="Times New Roman" w:cs="Times New Roman" w:hint="eastAsia"/>
+            <w:sz w:val="24"/>
+            <w:szCs w:val="24"/>
+          </w:rPr>
+          <w:t>然后在其目录下执行</w:t>
+        </w:r>
+        <w:r>
+          <w:rPr>
+            <w:rFonts w:ascii="Times New Roman" w:eastAsia="宋体" w:hAnsi="Times New Roman" w:cs="Times New Roman" w:hint="eastAsia"/>
+            <w:sz w:val="24"/>
+            <w:szCs w:val="24"/>
+          </w:rPr>
+          <w:t>pip</w:t>
+        </w:r>
+        <w:r>
+          <w:rPr>
+            <w:rFonts w:ascii="Times New Roman" w:eastAsia="宋体" w:hAnsi="Times New Roman" w:cs="Times New Roman"/>
+            <w:sz w:val="24"/>
+            <w:szCs w:val="24"/>
+          </w:rPr>
+          <w:t xml:space="preserve"> install </w:t>
+        </w:r>
+        <w:r>
+          <w:rPr>
+            <w:rFonts w:ascii="Times New Roman" w:eastAsia="宋体" w:hAnsi="Times New Roman" w:cs="Times New Roman"/>
+            <w:sz w:val="24"/>
+            <w:szCs w:val="24"/>
+          </w:rPr>
+          <w:t>pyltp-0.2.1-cp36-cp36m-win_amd64.whl</w:t>
+        </w:r>
+      </w:hyperlink>
+      <w:r>
+        <w:rPr>
+          <w:rFonts w:ascii="Times New Roman" w:eastAsia="宋体" w:hAnsi="Times New Roman" w:cs="Times New Roman" w:hint="eastAsia"/>
+          <w:sz w:val="24"/>
+          <w:szCs w:val="24"/>
+        </w:rPr>
+        <w:t>；</w:t>
       </w:r>
     </w:p>
     <w:p>
       <w:pPr>
+        <w:pStyle w:val="a5"/>
         <w:spacing w:line="360" w:lineRule="auto"/>
-        <w:rPr>
-          <w:rFonts w:ascii="Times New Roman" w:eastAsia="宋体" w:hAnsi="Times New Roman" w:cs="Times New Roman"/>
-          <w:sz w:val="24"/>
-          <w:szCs w:val="24"/>
-        </w:rPr>
-      </w:pPr>
+        <w:ind w:firstLine="480"/>
+        <w:rPr>
+          <w:rFonts w:ascii="Times New Roman" w:eastAsia="宋体" w:hAnsi="Times New Roman" w:cs="Times New Roman" w:hint="eastAsia"/>
+          <w:sz w:val="24"/>
+          <w:szCs w:val="24"/>
+        </w:rPr>
+      </w:pPr>
+      <w:r>
+        <w:rPr>
+          <w:rFonts w:ascii="Times New Roman" w:eastAsia="宋体" w:hAnsi="Times New Roman" w:cs="Times New Roman" w:hint="eastAsia"/>
+          <w:sz w:val="24"/>
+          <w:szCs w:val="24"/>
+        </w:rPr>
+        <w:t>（</w:t>
+      </w:r>
+      <w:r>
+        <w:rPr>
+          <w:rFonts w:ascii="Times New Roman" w:eastAsia="宋体" w:hAnsi="Times New Roman" w:cs="Times New Roman" w:hint="eastAsia"/>
+          <w:sz w:val="24"/>
+          <w:szCs w:val="24"/>
+        </w:rPr>
+        <w:t>3</w:t>
+      </w:r>
+      <w:r>
+        <w:rPr>
+          <w:rFonts w:ascii="Times New Roman" w:eastAsia="宋体" w:hAnsi="Times New Roman" w:cs="Times New Roman" w:hint="eastAsia"/>
+          <w:sz w:val="24"/>
+          <w:szCs w:val="24"/>
+        </w:rPr>
+        <w:t>）下载</w:t>
+      </w:r>
+      <w:r>
+        <w:rPr>
+          <w:rFonts w:ascii="Times New Roman" w:eastAsia="宋体" w:hAnsi="Times New Roman" w:cs="Times New Roman" w:hint="eastAsia"/>
+          <w:sz w:val="24"/>
+          <w:szCs w:val="24"/>
+        </w:rPr>
+        <w:t>pyltp</w:t>
+      </w:r>
+      <w:r>
+        <w:rPr>
+          <w:rFonts w:ascii="Times New Roman" w:eastAsia="宋体" w:hAnsi="Times New Roman" w:cs="Times New Roman" w:hint="eastAsia"/>
+          <w:sz w:val="24"/>
+          <w:szCs w:val="24"/>
+        </w:rPr>
+        <w:t>所需要的模型，下载网址：</w:t>
+      </w:r>
+      <w:hyperlink r:id="rId6" w:history="1">
+        <w:r>
+          <w:rPr>
+            <w:rStyle w:val="a6"/>
+          </w:rPr>
+          <w:t>http://ltp.ai/download.html</w:t>
+        </w:r>
+      </w:hyperlink>
+      <w:r>
+        <w:rPr>
+          <w:rFonts w:ascii="Times New Roman" w:eastAsia="宋体" w:hAnsi="Times New Roman" w:cs="Times New Roman" w:hint="eastAsia"/>
+          <w:sz w:val="24"/>
+          <w:szCs w:val="24"/>
+        </w:rPr>
+        <w:t>。</w:t>
+      </w:r>
     </w:p>
     <w:p>
       <w:pPr>
-        <w:pStyle w:val="a5"/>
-        <w:numPr>
-          <w:ilvl w:val="0"/>
-          <w:numId w:val="1"/>
-        </w:numPr>
         <w:spacing w:line="360" w:lineRule="auto"/>
-        <w:ind w:left="0" w:firstLineChars="0" w:firstLine="0"/>
-        <w:rPr>
-          <w:rFonts w:ascii="Times New Roman" w:eastAsia="宋体" w:hAnsi="Times New Roman" w:cs="Times New Roman"/>
-          <w:b/>
-          <w:sz w:val="24"/>
-          <w:szCs w:val="24"/>
-        </w:rPr>
-      </w:pPr>
-      <w:r>
-        <w:rPr>
-          <w:rFonts w:ascii="Times New Roman" w:eastAsia="宋体" w:hAnsi="Times New Roman" w:cs="Times New Roman" w:hint="eastAsia"/>
-          <w:b/>
-          <w:sz w:val="24"/>
-          <w:szCs w:val="24"/>
-        </w:rPr>
-        <w:t>方法说明</w:t>
-      </w:r>
+        <w:rPr>
+          <w:rFonts w:ascii="Times New Roman" w:eastAsia="宋体" w:hAnsi="Times New Roman" w:cs="Times New Roman"/>
+          <w:sz w:val="24"/>
+          <w:szCs w:val="24"/>
+        </w:rPr>
+      </w:pPr>
     </w:p>
     <w:p>
       <w:pPr>
+        <w:pStyle w:val="a5"/>
+        <w:spacing w:line="360" w:lineRule="auto"/>
+        <w:ind w:firstLineChars="0" w:firstLine="0"/>
+        <w:rPr>
+          <w:rFonts w:ascii="Times New Roman" w:eastAsia="宋体" w:hAnsi="Times New Roman" w:cs="Times New Roman"/>
+          <w:b/>
+          <w:sz w:val="28"/>
+          <w:szCs w:val="28"/>
+        </w:rPr>
+      </w:pPr>
+      <w:r>
+        <w:rPr>
+          <w:rFonts w:ascii="Times New Roman" w:eastAsia="宋体" w:hAnsi="Times New Roman" w:cs="Times New Roman" w:hint="eastAsia"/>
+          <w:b/>
+          <w:sz w:val="28"/>
+          <w:szCs w:val="28"/>
+        </w:rPr>
+        <w:t>3</w:t>
+      </w:r>
+      <w:r>
+        <w:rPr>
+          <w:rFonts w:ascii="Times New Roman" w:eastAsia="宋体" w:hAnsi="Times New Roman" w:cs="Times New Roman" w:hint="eastAsia"/>
+          <w:b/>
+          <w:sz w:val="28"/>
+          <w:szCs w:val="28"/>
+        </w:rPr>
+        <w:t>、</w:t>
+      </w:r>
+      <w:r>
+        <w:rPr>
+          <w:rFonts w:ascii="Times New Roman" w:eastAsia="宋体" w:hAnsi="Times New Roman" w:cs="Times New Roman" w:hint="eastAsia"/>
+          <w:b/>
+          <w:sz w:val="28"/>
+          <w:szCs w:val="28"/>
+        </w:rPr>
+        <w:t>方法说明</w:t>
+      </w:r>
+    </w:p>
+    <w:p>
+      <w:pPr>
         <w:spacing w:line="360" w:lineRule="auto"/>
         <w:ind w:firstLineChars="200" w:firstLine="480"/>
         <w:rPr>
@@ -394,7 +1000,16 @@
           <w:sz w:val="24"/>
           <w:szCs w:val="24"/>
         </w:rPr>
-        <w:t>。比如句子“我送她一束花”，“我”与“送”构成主谓关系（</w:t>
+        <w:t>。比如句子“我送她一束花”，“我”与“送”构成主谓关系</w:t>
+      </w:r>
+      <w:r>
+        <w:rPr>
+          <w:rFonts w:ascii="Times New Roman" w:eastAsia="宋体" w:hAnsi="Times New Roman" w:cs="Times New Roman" w:hint="eastAsia"/>
+          <w:sz w:val="24"/>
+          <w:szCs w:val="24"/>
+        </w:rPr>
+        <w:lastRenderedPageBreak/>
+        <w:t>（</w:t>
       </w:r>
       <w:r>
         <w:rPr>
@@ -442,25 +1057,7 @@
           <w:sz w:val="24"/>
           <w:szCs w:val="24"/>
         </w:rPr>
-        <w:t>），“送”与“她”</w:t>
-      </w:r>
-      <w:proofErr w:type="gramStart"/>
-      <w:r>
-        <w:rPr>
-          <w:rFonts w:ascii="Times New Roman" w:eastAsia="宋体" w:hAnsi="Times New Roman" w:cs="Times New Roman" w:hint="eastAsia"/>
-          <w:sz w:val="24"/>
-          <w:szCs w:val="24"/>
-        </w:rPr>
-        <w:t>构成间宾</w:t>
-      </w:r>
-      <w:proofErr w:type="gramEnd"/>
-      <w:r>
-        <w:rPr>
-          <w:rFonts w:ascii="Times New Roman" w:eastAsia="宋体" w:hAnsi="Times New Roman" w:cs="Times New Roman" w:hint="eastAsia"/>
-          <w:sz w:val="24"/>
-          <w:szCs w:val="24"/>
-        </w:rPr>
-        <w:t>关系（</w:t>
+        <w:t>），“送”与“她”构成间宾关系（</w:t>
       </w:r>
       <w:r>
         <w:rPr>
@@ -562,7 +1159,6 @@
           <w:sz w:val="24"/>
           <w:szCs w:val="24"/>
         </w:rPr>
-        <w:lastRenderedPageBreak/>
         <w:drawing>
           <wp:inline distT="0" distB="0" distL="0" distR="0" wp14:anchorId="0FE042D2" wp14:editId="71200771">
             <wp:extent cx="5274310" cy="1826260"/>
@@ -581,7 +1177,7 @@
                     </pic:cNvPicPr>
                   </pic:nvPicPr>
                   <pic:blipFill>
-                    <a:blip r:embed="rId5">
+                    <a:blip r:embed="rId7">
                       <a:extLst>
                         <a:ext uri="{28A0092B-C50C-407E-A947-70E740481C1C}">
                           <a14:useLocalDpi xmlns:a14="http://schemas.microsoft.com/office/drawing/2010/main" val="0"/>
@@ -832,7 +1428,6 @@
         </w:rPr>
         <w:t>、</w:t>
       </w:r>
-      <w:proofErr w:type="spellStart"/>
       <w:r>
         <w:rPr>
           <w:rFonts w:ascii="Times New Roman" w:eastAsia="宋体" w:hAnsi="Times New Roman" w:cs="Times New Roman" w:hint="eastAsia"/>
@@ -841,7 +1436,6 @@
         </w:rPr>
         <w:t>Hanlp</w:t>
       </w:r>
-      <w:proofErr w:type="spellEnd"/>
       <w:r>
         <w:rPr>
           <w:rFonts w:ascii="Times New Roman" w:eastAsia="宋体" w:hAnsi="Times New Roman" w:cs="Times New Roman" w:hint="eastAsia"/>
@@ -850,7 +1444,6 @@
         </w:rPr>
         <w:t>、</w:t>
       </w:r>
-      <w:proofErr w:type="spellStart"/>
       <w:r>
         <w:rPr>
           <w:rFonts w:ascii="Times New Roman" w:eastAsia="宋体" w:hAnsi="Times New Roman" w:cs="Times New Roman" w:hint="eastAsia"/>
@@ -859,7 +1452,6 @@
         </w:rPr>
         <w:t>PyLTP</w:t>
       </w:r>
-      <w:proofErr w:type="spellEnd"/>
       <w:r>
         <w:rPr>
           <w:rFonts w:ascii="Times New Roman" w:eastAsia="宋体" w:hAnsi="Times New Roman" w:cs="Times New Roman" w:hint="eastAsia"/>
@@ -883,6 +1475,22 @@
           <w:szCs w:val="24"/>
         </w:rPr>
         <w:t>demo</w:t>
+      </w:r>
+      <w:r>
+        <w:rPr>
+          <w:rFonts w:ascii="Times New Roman" w:eastAsia="宋体" w:hAnsi="Times New Roman" w:cs="Times New Roman" w:hint="eastAsia"/>
+          <w:sz w:val="24"/>
+          <w:szCs w:val="24"/>
+        </w:rPr>
+        <w:t>，使用的依存分析工具是</w:t>
+      </w:r>
+      <w:r>
+        <w:rPr>
+          <w:rFonts w:ascii="Times New Roman" w:eastAsia="宋体" w:hAnsi="Times New Roman" w:cs="Times New Roman" w:hint="eastAsia"/>
+          <w:sz w:val="24"/>
+          <w:szCs w:val="24"/>
+        </w:rPr>
+        <w:t>PyLTP</w:t>
       </w:r>
       <w:r>
         <w:rPr>
@@ -961,6 +1569,7 @@
           <w:sz w:val="24"/>
           <w:szCs w:val="24"/>
         </w:rPr>
+        <w:lastRenderedPageBreak/>
         <w:t>任务</w:t>
       </w:r>
       <w:r>
@@ -1113,25 +1722,39 @@
     <w:p>
       <w:pPr>
         <w:pStyle w:val="a5"/>
-        <w:numPr>
-          <w:ilvl w:val="0"/>
-          <w:numId w:val="1"/>
-        </w:numPr>
         <w:spacing w:line="360" w:lineRule="auto"/>
-        <w:ind w:left="0" w:firstLineChars="0" w:firstLine="0"/>
-        <w:rPr>
-          <w:rFonts w:ascii="Times New Roman" w:eastAsia="宋体" w:hAnsi="Times New Roman" w:cs="Times New Roman"/>
-          <w:b/>
-          <w:sz w:val="24"/>
-          <w:szCs w:val="24"/>
-        </w:rPr>
-      </w:pPr>
-      <w:r>
-        <w:rPr>
-          <w:rFonts w:ascii="Times New Roman" w:eastAsia="宋体" w:hAnsi="Times New Roman" w:cs="Times New Roman" w:hint="eastAsia"/>
-          <w:b/>
-          <w:sz w:val="24"/>
-          <w:szCs w:val="24"/>
+        <w:ind w:firstLineChars="0" w:firstLine="0"/>
+        <w:rPr>
+          <w:rFonts w:ascii="Times New Roman" w:eastAsia="宋体" w:hAnsi="Times New Roman" w:cs="Times New Roman"/>
+          <w:b/>
+          <w:sz w:val="28"/>
+          <w:szCs w:val="28"/>
+        </w:rPr>
+      </w:pPr>
+      <w:r>
+        <w:rPr>
+          <w:rFonts w:ascii="Times New Roman" w:eastAsia="宋体" w:hAnsi="Times New Roman" w:cs="Times New Roman" w:hint="eastAsia"/>
+          <w:b/>
+          <w:sz w:val="28"/>
+          <w:szCs w:val="28"/>
+        </w:rPr>
+        <w:t>4</w:t>
+      </w:r>
+      <w:r>
+        <w:rPr>
+          <w:rFonts w:ascii="Times New Roman" w:eastAsia="宋体" w:hAnsi="Times New Roman" w:cs="Times New Roman" w:hint="eastAsia"/>
+          <w:b/>
+          <w:sz w:val="28"/>
+          <w:szCs w:val="28"/>
+        </w:rPr>
+        <w:t>、</w:t>
+      </w:r>
+      <w:r>
+        <w:rPr>
+          <w:rFonts w:ascii="Times New Roman" w:eastAsia="宋体" w:hAnsi="Times New Roman" w:cs="Times New Roman" w:hint="eastAsia"/>
+          <w:b/>
+          <w:sz w:val="28"/>
+          <w:szCs w:val="28"/>
         </w:rPr>
         <w:t>示例程序文件说明</w:t>
       </w:r>
@@ -1145,7 +1768,6 @@
           <w:szCs w:val="24"/>
         </w:rPr>
       </w:pPr>
-      <w:proofErr w:type="spellStart"/>
       <w:r>
         <w:rPr>
           <w:rFonts w:ascii="Times New Roman" w:eastAsia="宋体" w:hAnsi="Times New Roman" w:cs="Times New Roman"/>
@@ -1176,7 +1798,6 @@
         </w:rPr>
         <w:t>_models</w:t>
       </w:r>
-      <w:proofErr w:type="spellEnd"/>
       <w:r>
         <w:rPr>
           <w:rFonts w:ascii="Times New Roman" w:eastAsia="宋体" w:hAnsi="Times New Roman" w:cs="Times New Roman" w:hint="eastAsia"/>
@@ -1195,7 +1816,6 @@
         </w:rPr>
         <w:t>该文件夹包含了</w:t>
       </w:r>
-      <w:proofErr w:type="spellStart"/>
       <w:r>
         <w:rPr>
           <w:rFonts w:ascii="Times New Roman" w:eastAsia="宋体" w:hAnsi="Times New Roman" w:cs="Times New Roman" w:hint="eastAsia"/>
@@ -1204,7 +1824,6 @@
         </w:rPr>
         <w:t>pyltp</w:t>
       </w:r>
-      <w:proofErr w:type="spellEnd"/>
       <w:r>
         <w:rPr>
           <w:rFonts w:ascii="Times New Roman" w:eastAsia="宋体" w:hAnsi="Times New Roman" w:cs="Times New Roman" w:hint="eastAsia"/>
@@ -1219,7 +1838,23 @@
           <w:sz w:val="24"/>
           <w:szCs w:val="24"/>
         </w:rPr>
-        <w:t>。为了</w:t>
+        <w:t>。</w:t>
+      </w:r>
+      <w:r>
+        <w:rPr>
+          <w:rFonts w:ascii="Times New Roman" w:eastAsia="宋体" w:hAnsi="Times New Roman" w:cs="Times New Roman" w:hint="eastAsia"/>
+          <w:sz w:val="24"/>
+          <w:szCs w:val="24"/>
+        </w:rPr>
+        <w:t>由于模型过大，</w:t>
+      </w:r>
+      <w:r>
+        <w:rPr>
+          <w:rFonts w:ascii="Times New Roman" w:eastAsia="宋体" w:hAnsi="Times New Roman" w:cs="Times New Roman" w:hint="eastAsia"/>
+          <w:sz w:val="24"/>
+          <w:szCs w:val="24"/>
+        </w:rPr>
+        <w:t>为了</w:t>
       </w:r>
       <w:r>
         <w:rPr>
@@ -1229,7 +1864,6 @@
         </w:rPr>
         <w:t>方便从</w:t>
       </w:r>
-      <w:proofErr w:type="spellStart"/>
       <w:r>
         <w:rPr>
           <w:rFonts w:ascii="Times New Roman" w:eastAsia="宋体" w:hAnsi="Times New Roman" w:cs="Times New Roman" w:hint="eastAsia"/>
@@ -1238,7 +1872,6 @@
         </w:rPr>
         <w:t>github</w:t>
       </w:r>
-      <w:proofErr w:type="spellEnd"/>
       <w:r>
         <w:rPr>
           <w:rFonts w:ascii="Times New Roman" w:eastAsia="宋体" w:hAnsi="Times New Roman" w:cs="Times New Roman" w:hint="eastAsia"/>
@@ -1261,7 +1894,7 @@
           <w:sz w:val="24"/>
           <w:szCs w:val="24"/>
         </w:rPr>
-        <w:t>项目</w:t>
+        <w:t>示例程序</w:t>
       </w:r>
       <w:r>
         <w:rPr>
@@ -1301,6 +1934,14 @@
           <w:sz w:val="24"/>
           <w:szCs w:val="24"/>
         </w:rPr>
+        <w:t>请同学们在</w:t>
+      </w:r>
+      <w:r>
+        <w:rPr>
+          <w:rFonts w:ascii="Times New Roman" w:eastAsia="宋体" w:hAnsi="Times New Roman" w:cs="Times New Roman" w:hint="eastAsia"/>
+          <w:sz w:val="24"/>
+          <w:szCs w:val="24"/>
+        </w:rPr>
         <w:t>运行</w:t>
       </w:r>
       <w:r>
@@ -1317,7 +1958,7 @@
           <w:sz w:val="24"/>
           <w:szCs w:val="24"/>
         </w:rPr>
-        <w:t>前应</w:t>
+        <w:t>前</w:t>
       </w:r>
       <w:r>
         <w:rPr>
@@ -1333,9 +1974,25 @@
           <w:sz w:val="24"/>
           <w:szCs w:val="24"/>
         </w:rPr>
+        <w:t>在工程目录中</w:t>
+      </w:r>
+      <w:r>
+        <w:rPr>
+          <w:rFonts w:ascii="Times New Roman" w:eastAsia="宋体" w:hAnsi="Times New Roman" w:cs="Times New Roman" w:hint="eastAsia"/>
+          <w:sz w:val="24"/>
+          <w:szCs w:val="24"/>
+        </w:rPr>
+        <w:t>创建该文件夹，然后</w:t>
+      </w:r>
+      <w:r>
+        <w:rPr>
+          <w:rFonts w:ascii="Times New Roman" w:eastAsia="宋体" w:hAnsi="Times New Roman" w:cs="Times New Roman" w:hint="eastAsia"/>
+          <w:sz w:val="24"/>
+          <w:szCs w:val="24"/>
+        </w:rPr>
         <w:t>到</w:t>
       </w:r>
-      <w:hyperlink r:id="rId6" w:history="1">
+      <w:hyperlink r:id="rId8" w:history="1">
         <w:r>
           <w:rPr>
             <w:rStyle w:val="a6"/>
@@ -1391,8 +2048,246 @@
         </w:rPr>
         <w:t>到该文件夹中</w:t>
       </w:r>
+      <w:r>
+        <w:rPr>
+          <w:rFonts w:ascii="Times New Roman" w:eastAsia="宋体" w:hAnsi="Times New Roman" w:cs="Times New Roman" w:hint="eastAsia"/>
+          <w:sz w:val="24"/>
+          <w:szCs w:val="24"/>
+        </w:rPr>
+        <w:t>。</w:t>
+      </w:r>
+    </w:p>
+    <w:p>
+      <w:pPr>
+        <w:spacing w:line="360" w:lineRule="auto"/>
+        <w:rPr>
+          <w:rFonts w:ascii="Times New Roman" w:eastAsia="宋体" w:hAnsi="Times New Roman" w:cs="Times New Roman"/>
+          <w:sz w:val="24"/>
+          <w:szCs w:val="24"/>
+        </w:rPr>
+      </w:pPr>
+      <w:r>
+        <w:rPr>
+          <w:rFonts w:ascii="Times New Roman" w:eastAsia="宋体" w:hAnsi="Times New Roman" w:cs="Times New Roman" w:hint="eastAsia"/>
+          <w:b/>
+          <w:bCs/>
+          <w:sz w:val="24"/>
+          <w:szCs w:val="24"/>
+        </w:rPr>
+        <w:t>construct_</w:t>
+      </w:r>
+      <w:r>
+        <w:rPr>
+          <w:rFonts w:ascii="Times New Roman" w:eastAsia="宋体" w:hAnsi="Times New Roman" w:cs="Times New Roman"/>
+          <w:b/>
+          <w:bCs/>
+          <w:sz w:val="24"/>
+          <w:szCs w:val="24"/>
+        </w:rPr>
+        <w:t>dict.txt</w:t>
+      </w:r>
+      <w:r>
+        <w:rPr>
+          <w:rFonts w:ascii="Times New Roman" w:eastAsia="宋体" w:hAnsi="Times New Roman" w:cs="Times New Roman" w:hint="eastAsia"/>
+          <w:b/>
+          <w:bCs/>
+          <w:sz w:val="24"/>
+          <w:szCs w:val="24"/>
+        </w:rPr>
+        <w:t>：</w:t>
+      </w:r>
+      <w:r>
+        <w:rPr>
+          <w:rFonts w:ascii="Times New Roman" w:eastAsia="宋体" w:hAnsi="Times New Roman" w:cs="Times New Roman" w:hint="eastAsia"/>
+          <w:sz w:val="24"/>
+          <w:szCs w:val="24"/>
+        </w:rPr>
+        <w:t>字典文件，用来对三元组进行约束，筛掉一些不包含实体的三元组</w:t>
+      </w:r>
+      <w:r>
+        <w:rPr>
+          <w:rFonts w:ascii="Times New Roman" w:eastAsia="宋体" w:hAnsi="Times New Roman" w:cs="Times New Roman" w:hint="eastAsia"/>
+          <w:sz w:val="24"/>
+          <w:szCs w:val="24"/>
+        </w:rPr>
+        <w:t>。</w:t>
+      </w:r>
+    </w:p>
+    <w:p>
+      <w:pPr>
+        <w:spacing w:line="360" w:lineRule="auto"/>
+        <w:rPr>
+          <w:rFonts w:ascii="Times New Roman" w:eastAsia="宋体" w:hAnsi="Times New Roman" w:cs="Times New Roman"/>
+          <w:sz w:val="24"/>
+          <w:szCs w:val="24"/>
+        </w:rPr>
+      </w:pPr>
+      <w:r>
+        <w:rPr>
+          <w:rFonts w:ascii="Times New Roman" w:eastAsia="宋体" w:hAnsi="Times New Roman" w:cs="Times New Roman" w:hint="eastAsia"/>
+          <w:b/>
+          <w:bCs/>
+          <w:sz w:val="24"/>
+          <w:szCs w:val="24"/>
+        </w:rPr>
+        <w:t>input</w:t>
+      </w:r>
+      <w:r>
+        <w:rPr>
+          <w:rFonts w:ascii="Times New Roman" w:eastAsia="宋体" w:hAnsi="Times New Roman" w:cs="Times New Roman"/>
+          <w:b/>
+          <w:bCs/>
+          <w:sz w:val="24"/>
+          <w:szCs w:val="24"/>
+        </w:rPr>
+        <w:t>.txt</w:t>
+      </w:r>
+      <w:r>
+        <w:rPr>
+          <w:rFonts w:ascii="Times New Roman" w:eastAsia="宋体" w:hAnsi="Times New Roman" w:cs="Times New Roman" w:hint="eastAsia"/>
+          <w:b/>
+          <w:bCs/>
+          <w:sz w:val="24"/>
+          <w:szCs w:val="24"/>
+        </w:rPr>
+        <w:t>：</w:t>
+      </w:r>
+      <w:r>
+        <w:rPr>
+          <w:rFonts w:ascii="Times New Roman" w:eastAsia="宋体" w:hAnsi="Times New Roman" w:cs="Times New Roman" w:hint="eastAsia"/>
+          <w:sz w:val="24"/>
+          <w:szCs w:val="24"/>
+        </w:rPr>
+        <w:t>输入文件，将需要提取三元组的文档复制到该文件中</w:t>
+      </w:r>
+      <w:r>
+        <w:rPr>
+          <w:rFonts w:ascii="Times New Roman" w:eastAsia="宋体" w:hAnsi="Times New Roman" w:cs="Times New Roman" w:hint="eastAsia"/>
+          <w:sz w:val="24"/>
+          <w:szCs w:val="24"/>
+        </w:rPr>
+        <w:t>。</w:t>
+      </w:r>
+    </w:p>
+    <w:p>
+      <w:pPr>
+        <w:spacing w:line="360" w:lineRule="auto"/>
+        <w:rPr>
+          <w:rFonts w:ascii="Times New Roman" w:eastAsia="宋体" w:hAnsi="Times New Roman" w:cs="Times New Roman"/>
+          <w:sz w:val="24"/>
+          <w:szCs w:val="24"/>
+        </w:rPr>
+      </w:pPr>
+      <w:r>
+        <w:rPr>
+          <w:rFonts w:ascii="Times New Roman" w:eastAsia="宋体" w:hAnsi="Times New Roman" w:cs="Times New Roman" w:hint="eastAsia"/>
+          <w:b/>
+          <w:bCs/>
+          <w:sz w:val="24"/>
+          <w:szCs w:val="24"/>
+        </w:rPr>
+        <w:t>output.txt</w:t>
+      </w:r>
+      <w:r>
+        <w:rPr>
+          <w:rFonts w:ascii="Times New Roman" w:eastAsia="宋体" w:hAnsi="Times New Roman" w:cs="Times New Roman" w:hint="eastAsia"/>
+          <w:b/>
+          <w:bCs/>
+          <w:sz w:val="24"/>
+          <w:szCs w:val="24"/>
+        </w:rPr>
+        <w:t>：</w:t>
+      </w:r>
+      <w:r>
+        <w:rPr>
+          <w:rFonts w:ascii="Times New Roman" w:eastAsia="宋体" w:hAnsi="Times New Roman" w:cs="Times New Roman" w:hint="eastAsia"/>
+          <w:sz w:val="24"/>
+          <w:szCs w:val="24"/>
+        </w:rPr>
+        <w:t>输出文件，被提取的三元组会被输出到该文件中</w:t>
+      </w:r>
+      <w:r>
+        <w:rPr>
+          <w:rFonts w:ascii="Times New Roman" w:eastAsia="宋体" w:hAnsi="Times New Roman" w:cs="Times New Roman" w:hint="eastAsia"/>
+          <w:sz w:val="24"/>
+          <w:szCs w:val="24"/>
+        </w:rPr>
+        <w:t>。</w:t>
+      </w:r>
+    </w:p>
+    <w:p>
+      <w:pPr>
+        <w:spacing w:line="360" w:lineRule="auto"/>
+        <w:rPr>
+          <w:rFonts w:ascii="Times New Roman" w:eastAsia="宋体" w:hAnsi="Times New Roman" w:cs="Times New Roman"/>
+          <w:sz w:val="24"/>
+          <w:szCs w:val="24"/>
+        </w:rPr>
+      </w:pPr>
+      <w:r>
+        <w:rPr>
+          <w:rFonts w:ascii="Times New Roman" w:eastAsia="宋体" w:hAnsi="Times New Roman" w:cs="Times New Roman" w:hint="eastAsia"/>
+          <w:b/>
+          <w:bCs/>
+          <w:sz w:val="24"/>
+          <w:szCs w:val="24"/>
+        </w:rPr>
+        <w:t>sentences</w:t>
+      </w:r>
+      <w:r>
+        <w:rPr>
+          <w:rFonts w:ascii="Times New Roman" w:eastAsia="宋体" w:hAnsi="Times New Roman" w:cs="Times New Roman"/>
+          <w:b/>
+          <w:bCs/>
+          <w:sz w:val="24"/>
+          <w:szCs w:val="24"/>
+        </w:rPr>
+        <w:t>.txt</w:t>
+      </w:r>
+      <w:r>
+        <w:rPr>
+          <w:rFonts w:ascii="Times New Roman" w:eastAsia="宋体" w:hAnsi="Times New Roman" w:cs="Times New Roman" w:hint="eastAsia"/>
+          <w:b/>
+          <w:bCs/>
+          <w:sz w:val="24"/>
+          <w:szCs w:val="24"/>
+        </w:rPr>
+        <w:t>：</w:t>
+      </w:r>
+      <w:r>
+        <w:rPr>
+          <w:rFonts w:ascii="Times New Roman" w:eastAsia="宋体" w:hAnsi="Times New Roman" w:cs="Times New Roman" w:hint="eastAsia"/>
+          <w:sz w:val="24"/>
+          <w:szCs w:val="24"/>
+        </w:rPr>
+        <w:t>中间处理文件，用以存储输入文档的</w:t>
+      </w:r>
+      <w:r>
+        <w:rPr>
+          <w:rFonts w:ascii="Times New Roman" w:eastAsia="宋体" w:hAnsi="Times New Roman" w:cs="Times New Roman" w:hint="eastAsia"/>
+          <w:sz w:val="24"/>
+          <w:szCs w:val="24"/>
+        </w:rPr>
+        <w:t>分句</w:t>
+      </w:r>
       <w:bookmarkStart w:id="0" w:name="_GoBack"/>
       <w:bookmarkEnd w:id="0"/>
+      <w:r>
+        <w:rPr>
+          <w:rFonts w:ascii="Times New Roman" w:eastAsia="宋体" w:hAnsi="Times New Roman" w:cs="Times New Roman" w:hint="eastAsia"/>
+          <w:sz w:val="24"/>
+          <w:szCs w:val="24"/>
+        </w:rPr>
+        <w:t>结果</w:t>
+      </w:r>
+      <w:r>
+        <w:rPr>
+          <w:rFonts w:ascii="Times New Roman" w:eastAsia="宋体" w:hAnsi="Times New Roman" w:cs="Times New Roman" w:hint="eastAsia"/>
+          <w:sz w:val="24"/>
+          <w:szCs w:val="24"/>
+        </w:rPr>
+        <w:t>。</w:t>
+      </w:r>
     </w:p>
     <w:p>
       <w:pPr>
@@ -1411,7 +2306,7 @@
           <w:sz w:val="24"/>
           <w:szCs w:val="24"/>
         </w:rPr>
-        <w:t>construct_</w:t>
+        <w:t>triple</w:t>
       </w:r>
       <w:r>
         <w:rPr>
@@ -1421,7 +2316,7 @@
           <w:sz w:val="24"/>
           <w:szCs w:val="24"/>
         </w:rPr>
-        <w:t>dict.txt</w:t>
+        <w:t>_extraction.py</w:t>
       </w:r>
       <w:r>
         <w:rPr>
@@ -1439,188 +2334,6 @@
           <w:sz w:val="24"/>
           <w:szCs w:val="24"/>
         </w:rPr>
-        <w:t>字典文件，用来对三元组进行约束，筛掉一些不包含实体的三元组</w:t>
-      </w:r>
-    </w:p>
-    <w:p>
-      <w:pPr>
-        <w:spacing w:line="360" w:lineRule="auto"/>
-        <w:rPr>
-          <w:rFonts w:ascii="Times New Roman" w:eastAsia="宋体" w:hAnsi="Times New Roman" w:cs="Times New Roman"/>
-          <w:sz w:val="24"/>
-          <w:szCs w:val="24"/>
-        </w:rPr>
-      </w:pPr>
-      <w:r>
-        <w:rPr>
-          <w:rFonts w:ascii="Times New Roman" w:eastAsia="宋体" w:hAnsi="Times New Roman" w:cs="Times New Roman" w:hint="eastAsia"/>
-          <w:b/>
-          <w:bCs/>
-          <w:sz w:val="24"/>
-          <w:szCs w:val="24"/>
-        </w:rPr>
-        <w:t>input</w:t>
-      </w:r>
-      <w:r>
-        <w:rPr>
-          <w:rFonts w:ascii="Times New Roman" w:eastAsia="宋体" w:hAnsi="Times New Roman" w:cs="Times New Roman"/>
-          <w:b/>
-          <w:bCs/>
-          <w:sz w:val="24"/>
-          <w:szCs w:val="24"/>
-        </w:rPr>
-        <w:t>.txt</w:t>
-      </w:r>
-      <w:r>
-        <w:rPr>
-          <w:rFonts w:ascii="Times New Roman" w:eastAsia="宋体" w:hAnsi="Times New Roman" w:cs="Times New Roman" w:hint="eastAsia"/>
-          <w:b/>
-          <w:bCs/>
-          <w:sz w:val="24"/>
-          <w:szCs w:val="24"/>
-        </w:rPr>
-        <w:t>：</w:t>
-      </w:r>
-      <w:r>
-        <w:rPr>
-          <w:rFonts w:ascii="Times New Roman" w:eastAsia="宋体" w:hAnsi="Times New Roman" w:cs="Times New Roman" w:hint="eastAsia"/>
-          <w:sz w:val="24"/>
-          <w:szCs w:val="24"/>
-        </w:rPr>
-        <w:t>输入文件，将需要提取三元组的文档复制到该文件中</w:t>
-      </w:r>
-    </w:p>
-    <w:p>
-      <w:pPr>
-        <w:spacing w:line="360" w:lineRule="auto"/>
-        <w:rPr>
-          <w:rFonts w:ascii="Times New Roman" w:eastAsia="宋体" w:hAnsi="Times New Roman" w:cs="Times New Roman"/>
-          <w:sz w:val="24"/>
-          <w:szCs w:val="24"/>
-        </w:rPr>
-      </w:pPr>
-      <w:r>
-        <w:rPr>
-          <w:rFonts w:ascii="Times New Roman" w:eastAsia="宋体" w:hAnsi="Times New Roman" w:cs="Times New Roman" w:hint="eastAsia"/>
-          <w:b/>
-          <w:bCs/>
-          <w:sz w:val="24"/>
-          <w:szCs w:val="24"/>
-        </w:rPr>
-        <w:t>output.txt</w:t>
-      </w:r>
-      <w:r>
-        <w:rPr>
-          <w:rFonts w:ascii="Times New Roman" w:eastAsia="宋体" w:hAnsi="Times New Roman" w:cs="Times New Roman" w:hint="eastAsia"/>
-          <w:b/>
-          <w:bCs/>
-          <w:sz w:val="24"/>
-          <w:szCs w:val="24"/>
-        </w:rPr>
-        <w:t>：</w:t>
-      </w:r>
-      <w:r>
-        <w:rPr>
-          <w:rFonts w:ascii="Times New Roman" w:eastAsia="宋体" w:hAnsi="Times New Roman" w:cs="Times New Roman" w:hint="eastAsia"/>
-          <w:sz w:val="24"/>
-          <w:szCs w:val="24"/>
-        </w:rPr>
-        <w:t>输出文件，被提取的三元组会被输出到该文件中</w:t>
-      </w:r>
-    </w:p>
-    <w:p>
-      <w:pPr>
-        <w:spacing w:line="360" w:lineRule="auto"/>
-        <w:rPr>
-          <w:rFonts w:ascii="Times New Roman" w:eastAsia="宋体" w:hAnsi="Times New Roman" w:cs="Times New Roman"/>
-          <w:sz w:val="24"/>
-          <w:szCs w:val="24"/>
-        </w:rPr>
-      </w:pPr>
-      <w:r>
-        <w:rPr>
-          <w:rFonts w:ascii="Times New Roman" w:eastAsia="宋体" w:hAnsi="Times New Roman" w:cs="Times New Roman" w:hint="eastAsia"/>
-          <w:b/>
-          <w:bCs/>
-          <w:sz w:val="24"/>
-          <w:szCs w:val="24"/>
-        </w:rPr>
-        <w:t>sentences</w:t>
-      </w:r>
-      <w:r>
-        <w:rPr>
-          <w:rFonts w:ascii="Times New Roman" w:eastAsia="宋体" w:hAnsi="Times New Roman" w:cs="Times New Roman"/>
-          <w:b/>
-          <w:bCs/>
-          <w:sz w:val="24"/>
-          <w:szCs w:val="24"/>
-        </w:rPr>
-        <w:t>.txt</w:t>
-      </w:r>
-      <w:r>
-        <w:rPr>
-          <w:rFonts w:ascii="Times New Roman" w:eastAsia="宋体" w:hAnsi="Times New Roman" w:cs="Times New Roman" w:hint="eastAsia"/>
-          <w:b/>
-          <w:bCs/>
-          <w:sz w:val="24"/>
-          <w:szCs w:val="24"/>
-        </w:rPr>
-        <w:t>：</w:t>
-      </w:r>
-      <w:r>
-        <w:rPr>
-          <w:rFonts w:ascii="Times New Roman" w:eastAsia="宋体" w:hAnsi="Times New Roman" w:cs="Times New Roman" w:hint="eastAsia"/>
-          <w:sz w:val="24"/>
-          <w:szCs w:val="24"/>
-        </w:rPr>
-        <w:t>中间处理文件，用以存储输入文档的分局结果</w:t>
-      </w:r>
-    </w:p>
-    <w:p>
-      <w:pPr>
-        <w:spacing w:line="360" w:lineRule="auto"/>
-        <w:rPr>
-          <w:rFonts w:ascii="Times New Roman" w:eastAsia="宋体" w:hAnsi="Times New Roman" w:cs="Times New Roman"/>
-          <w:sz w:val="24"/>
-          <w:szCs w:val="24"/>
-        </w:rPr>
-      </w:pPr>
-      <w:r>
-        <w:rPr>
-          <w:rFonts w:ascii="Times New Roman" w:eastAsia="宋体" w:hAnsi="Times New Roman" w:cs="Times New Roman" w:hint="eastAsia"/>
-          <w:b/>
-          <w:bCs/>
-          <w:sz w:val="24"/>
-          <w:szCs w:val="24"/>
-        </w:rPr>
-        <w:t>triple</w:t>
-      </w:r>
-      <w:r>
-        <w:rPr>
-          <w:rFonts w:ascii="Times New Roman" w:eastAsia="宋体" w:hAnsi="Times New Roman" w:cs="Times New Roman"/>
-          <w:b/>
-          <w:bCs/>
-          <w:sz w:val="24"/>
-          <w:szCs w:val="24"/>
-        </w:rPr>
-        <w:t>_extraction.py</w:t>
-      </w:r>
-      <w:r>
-        <w:rPr>
-          <w:rFonts w:ascii="Times New Roman" w:eastAsia="宋体" w:hAnsi="Times New Roman" w:cs="Times New Roman" w:hint="eastAsia"/>
-          <w:b/>
-          <w:bCs/>
-          <w:sz w:val="24"/>
-          <w:szCs w:val="24"/>
-        </w:rPr>
-        <w:t>：</w:t>
-      </w:r>
-      <w:r>
-        <w:rPr>
-          <w:rFonts w:ascii="Times New Roman" w:eastAsia="宋体" w:hAnsi="Times New Roman" w:cs="Times New Roman" w:hint="eastAsia"/>
-          <w:sz w:val="24"/>
-          <w:szCs w:val="24"/>
-        </w:rPr>
         <w:t>python</w:t>
       </w:r>
       <w:r>
@@ -1630,6 +2343,14 @@
           <w:szCs w:val="24"/>
         </w:rPr>
         <w:t>文件，程序主体</w:t>
+      </w:r>
+      <w:r>
+        <w:rPr>
+          <w:rFonts w:ascii="Times New Roman" w:eastAsia="宋体" w:hAnsi="Times New Roman" w:cs="Times New Roman" w:hint="eastAsia"/>
+          <w:sz w:val="24"/>
+          <w:szCs w:val="24"/>
+        </w:rPr>
+        <w:t>。</w:t>
       </w:r>
     </w:p>
     <w:sectPr>
@@ -1654,7 +2375,7 @@
       <w:lvlText w:val="%1、"/>
       <w:lvlJc w:val="left"/>
       <w:pPr>
-        <w:ind w:left="780" w:hanging="360"/>
+        <w:ind w:left="360" w:hanging="360"/>
       </w:pPr>
       <w:rPr>
         <w:rFonts w:hint="default"/>
@@ -2234,6 +2955,18 @@
       <w:shd w:val="clear" w:color="auto" w:fill="E1DFDD"/>
     </w:rPr>
   </w:style>
+  <w:style w:type="character" w:styleId="a8">
+    <w:name w:val="FollowedHyperlink"/>
+    <w:basedOn w:val="a0"/>
+    <w:uiPriority w:val="99"/>
+    <w:semiHidden/>
+    <w:unhideWhenUsed/>
+    <w:rsid w:val="0056411A"/>
+    <w:rPr>
+      <w:color w:val="954F72" w:themeColor="followedHyperlink"/>
+      <w:u w:val="single"/>
+    </w:rPr>
+  </w:style>
 </w:styles>
 </file>
 

--- a/知识获取/知识获取任务说明.docx
+++ b/知识获取/知识获取任务说明.docx
@@ -735,15 +735,7 @@
             <w:sz w:val="24"/>
             <w:szCs w:val="24"/>
           </w:rPr>
-          <w:t xml:space="preserve"> install </w:t>
-        </w:r>
-        <w:r>
-          <w:rPr>
-            <w:rFonts w:ascii="Times New Roman" w:eastAsia="宋体" w:hAnsi="Times New Roman" w:cs="Times New Roman"/>
-            <w:sz w:val="24"/>
-            <w:szCs w:val="24"/>
-          </w:rPr>
-          <w:t>pyltp-0.2.1-cp36-cp36m-win_amd64.whl</w:t>
+          <w:t xml:space="preserve"> install pyltp-0.2.1-cp36-cp36m-win_amd64.whl</w:t>
         </w:r>
       </w:hyperlink>
       <w:r>
@@ -761,7 +753,7 @@
         <w:spacing w:line="360" w:lineRule="auto"/>
         <w:ind w:firstLine="480"/>
         <w:rPr>
-          <w:rFonts w:ascii="Times New Roman" w:eastAsia="宋体" w:hAnsi="Times New Roman" w:cs="Times New Roman" w:hint="eastAsia"/>
+          <w:rFonts w:ascii="Times New Roman" w:eastAsia="宋体" w:hAnsi="Times New Roman" w:cs="Times New Roman"/>
           <w:sz w:val="24"/>
           <w:szCs w:val="24"/>
         </w:rPr>
@@ -2270,44 +2262,44 @@
         </w:rPr>
         <w:t>分句</w:t>
       </w:r>
+      <w:r>
+        <w:rPr>
+          <w:rFonts w:ascii="Times New Roman" w:eastAsia="宋体" w:hAnsi="Times New Roman" w:cs="Times New Roman" w:hint="eastAsia"/>
+          <w:sz w:val="24"/>
+          <w:szCs w:val="24"/>
+        </w:rPr>
+        <w:t>结果</w:t>
+      </w:r>
+      <w:r>
+        <w:rPr>
+          <w:rFonts w:ascii="Times New Roman" w:eastAsia="宋体" w:hAnsi="Times New Roman" w:cs="Times New Roman" w:hint="eastAsia"/>
+          <w:sz w:val="24"/>
+          <w:szCs w:val="24"/>
+        </w:rPr>
+        <w:t>。</w:t>
+      </w:r>
+    </w:p>
+    <w:p>
+      <w:pPr>
+        <w:spacing w:line="360" w:lineRule="auto"/>
+        <w:rPr>
+          <w:rFonts w:ascii="Times New Roman" w:eastAsia="宋体" w:hAnsi="Times New Roman" w:cs="Times New Roman"/>
+          <w:sz w:val="24"/>
+          <w:szCs w:val="24"/>
+        </w:rPr>
+      </w:pPr>
+      <w:r>
+        <w:rPr>
+          <w:rFonts w:ascii="Times New Roman" w:eastAsia="宋体" w:hAnsi="Times New Roman" w:cs="Times New Roman"/>
+          <w:b/>
+          <w:bCs/>
+          <w:sz w:val="24"/>
+          <w:szCs w:val="24"/>
+        </w:rPr>
+        <w:t>knowledge</w:t>
+      </w:r>
       <w:bookmarkStart w:id="0" w:name="_GoBack"/>
       <w:bookmarkEnd w:id="0"/>
-      <w:r>
-        <w:rPr>
-          <w:rFonts w:ascii="Times New Roman" w:eastAsia="宋体" w:hAnsi="Times New Roman" w:cs="Times New Roman" w:hint="eastAsia"/>
-          <w:sz w:val="24"/>
-          <w:szCs w:val="24"/>
-        </w:rPr>
-        <w:t>结果</w:t>
-      </w:r>
-      <w:r>
-        <w:rPr>
-          <w:rFonts w:ascii="Times New Roman" w:eastAsia="宋体" w:hAnsi="Times New Roman" w:cs="Times New Roman" w:hint="eastAsia"/>
-          <w:sz w:val="24"/>
-          <w:szCs w:val="24"/>
-        </w:rPr>
-        <w:t>。</w:t>
-      </w:r>
-    </w:p>
-    <w:p>
-      <w:pPr>
-        <w:spacing w:line="360" w:lineRule="auto"/>
-        <w:rPr>
-          <w:rFonts w:ascii="Times New Roman" w:eastAsia="宋体" w:hAnsi="Times New Roman" w:cs="Times New Roman"/>
-          <w:sz w:val="24"/>
-          <w:szCs w:val="24"/>
-        </w:rPr>
-      </w:pPr>
-      <w:r>
-        <w:rPr>
-          <w:rFonts w:ascii="Times New Roman" w:eastAsia="宋体" w:hAnsi="Times New Roman" w:cs="Times New Roman" w:hint="eastAsia"/>
-          <w:b/>
-          <w:bCs/>
-          <w:sz w:val="24"/>
-          <w:szCs w:val="24"/>
-        </w:rPr>
-        <w:t>triple</w:t>
-      </w:r>
       <w:r>
         <w:rPr>
           <w:rFonts w:ascii="Times New Roman" w:eastAsia="宋体" w:hAnsi="Times New Roman" w:cs="Times New Roman"/>
@@ -2864,6 +2856,7 @@
   <w:style w:type="character" w:default="1" w:styleId="a0">
     <w:name w:val="Default Paragraph Font"/>
     <w:uiPriority w:val="1"/>
+    <w:semiHidden/>
     <w:unhideWhenUsed/>
   </w:style>
   <w:style w:type="table" w:default="1" w:styleId="a1">

--- a/知识获取/知识获取任务说明.docx
+++ b/知识获取/知识获取任务说明.docx
@@ -5,15 +5,18 @@
     <w:p>
       <w:pPr>
         <w:pStyle w:val="a3"/>
+        <w:spacing w:line="360" w:lineRule="auto"/>
         <w:rPr>
           <w:rFonts w:ascii="黑体" w:eastAsia="黑体" w:hAnsi="黑体"/>
           <w:b w:val="0"/>
+          <w:sz w:val="36"/>
         </w:rPr>
       </w:pPr>
       <w:r>
         <w:rPr>
           <w:rFonts w:ascii="黑体" w:eastAsia="黑体" w:hAnsi="黑体" w:hint="eastAsia"/>
           <w:b w:val="0"/>
+          <w:sz w:val="36"/>
         </w:rPr>
         <w:t>知识获取</w:t>
       </w:r>
@@ -21,6 +24,7 @@
         <w:rPr>
           <w:rFonts w:ascii="黑体" w:eastAsia="黑体" w:hAnsi="黑体" w:hint="eastAsia"/>
           <w:b w:val="0"/>
+          <w:sz w:val="36"/>
         </w:rPr>
         <w:t>任务说明</w:t>
       </w:r>
@@ -28,8 +32,105 @@
     <w:p>
       <w:pPr>
         <w:pStyle w:val="a5"/>
+        <w:numPr>
+          <w:ilvl w:val="0"/>
+          <w:numId w:val="2"/>
+        </w:numPr>
+        <w:spacing w:beforeLines="50" w:before="156" w:afterLines="50" w:after="156" w:line="360" w:lineRule="auto"/>
+        <w:ind w:firstLineChars="0"/>
+        <w:rPr>
+          <w:rFonts w:ascii="Times New Roman" w:eastAsia="宋体" w:hAnsi="Times New Roman" w:cs="Times New Roman"/>
+          <w:b/>
+          <w:sz w:val="32"/>
+          <w:szCs w:val="28"/>
+        </w:rPr>
+      </w:pPr>
+      <w:r>
+        <w:rPr>
+          <w:rFonts w:ascii="Times New Roman" w:eastAsia="宋体" w:hAnsi="Times New Roman" w:cs="Times New Roman"/>
+          <w:b/>
+          <w:sz w:val="32"/>
+          <w:szCs w:val="28"/>
+        </w:rPr>
+        <w:t>任务说明</w:t>
+      </w:r>
+    </w:p>
+    <w:p>
+      <w:pPr>
         <w:spacing w:line="360" w:lineRule="auto"/>
-        <w:ind w:firstLineChars="0" w:firstLine="0"/>
+        <w:ind w:firstLineChars="200" w:firstLine="480"/>
+        <w:rPr>
+          <w:rFonts w:ascii="Times New Roman" w:eastAsia="宋体" w:hAnsi="Times New Roman" w:cs="Times New Roman" w:hint="eastAsia"/>
+          <w:sz w:val="24"/>
+          <w:szCs w:val="24"/>
+        </w:rPr>
+      </w:pPr>
+      <w:r>
+        <w:rPr>
+          <w:rFonts w:ascii="Times New Roman" w:eastAsia="宋体" w:hAnsi="Times New Roman" w:cs="Times New Roman" w:hint="eastAsia"/>
+          <w:sz w:val="24"/>
+          <w:szCs w:val="24"/>
+        </w:rPr>
+        <w:t>给定一个文档，从中抽取可能存在的三元组，三元组以（实体</w:t>
+      </w:r>
+      <w:r>
+        <w:rPr>
+          <w:rFonts w:ascii="Times New Roman" w:eastAsia="宋体" w:hAnsi="Times New Roman" w:cs="Times New Roman" w:hint="eastAsia"/>
+          <w:sz w:val="24"/>
+          <w:szCs w:val="24"/>
+        </w:rPr>
+        <w:t>1</w:t>
+      </w:r>
+      <w:r>
+        <w:rPr>
+          <w:rFonts w:ascii="Times New Roman" w:eastAsia="宋体" w:hAnsi="Times New Roman" w:cs="Times New Roman" w:hint="eastAsia"/>
+          <w:sz w:val="24"/>
+          <w:szCs w:val="24"/>
+        </w:rPr>
+        <w:t>，关系，实体</w:t>
+      </w:r>
+      <w:r>
+        <w:rPr>
+          <w:rFonts w:ascii="Times New Roman" w:eastAsia="宋体" w:hAnsi="Times New Roman" w:cs="Times New Roman" w:hint="eastAsia"/>
+          <w:sz w:val="24"/>
+          <w:szCs w:val="24"/>
+        </w:rPr>
+        <w:t>2</w:t>
+      </w:r>
+      <w:r>
+        <w:rPr>
+          <w:rFonts w:ascii="Times New Roman" w:eastAsia="宋体" w:hAnsi="Times New Roman" w:cs="Times New Roman" w:hint="eastAsia"/>
+          <w:sz w:val="24"/>
+          <w:szCs w:val="24"/>
+        </w:rPr>
+        <w:t>）或者（实体，属性，属性值）的形式存在。</w:t>
+      </w:r>
+      <w:r>
+        <w:rPr>
+          <w:rFonts w:ascii="Times New Roman" w:eastAsia="宋体" w:hAnsi="Times New Roman" w:cs="Times New Roman" w:hint="eastAsia"/>
+          <w:sz w:val="24"/>
+          <w:szCs w:val="24"/>
+        </w:rPr>
+        <w:t>文档在语言方面不做限制，</w:t>
+      </w:r>
+      <w:r>
+        <w:rPr>
+          <w:rFonts w:ascii="Times New Roman" w:eastAsia="宋体" w:hAnsi="Times New Roman" w:cs="Times New Roman" w:hint="eastAsia"/>
+          <w:sz w:val="24"/>
+          <w:szCs w:val="24"/>
+        </w:rPr>
+        <w:t>方法可以是基于依存分析的，也可以是基于神经网络的。</w:t>
+      </w:r>
+    </w:p>
+    <w:p>
+      <w:pPr>
+        <w:pStyle w:val="a5"/>
+        <w:numPr>
+          <w:ilvl w:val="0"/>
+          <w:numId w:val="2"/>
+        </w:numPr>
+        <w:spacing w:beforeLines="50" w:before="156" w:afterLines="50" w:after="156" w:line="360" w:lineRule="auto"/>
+        <w:ind w:firstLineChars="0"/>
         <w:rPr>
           <w:rFonts w:ascii="Times New Roman" w:eastAsia="宋体" w:hAnsi="Times New Roman" w:cs="Times New Roman"/>
           <w:b/>
@@ -39,349 +140,237 @@
       </w:pPr>
       <w:r>
         <w:rPr>
-          <w:rFonts w:ascii="Times New Roman" w:eastAsia="宋体" w:hAnsi="Times New Roman" w:cs="Times New Roman" w:hint="eastAsia"/>
+          <w:rFonts w:ascii="Times New Roman" w:eastAsia="宋体" w:hAnsi="Times New Roman" w:cs="Times New Roman"/>
           <w:b/>
           <w:sz w:val="28"/>
           <w:szCs w:val="28"/>
         </w:rPr>
-        <w:t>1</w:t>
-      </w:r>
-      <w:r>
-        <w:rPr>
-          <w:rFonts w:ascii="Times New Roman" w:eastAsia="宋体" w:hAnsi="Times New Roman" w:cs="Times New Roman" w:hint="eastAsia"/>
-          <w:b/>
-          <w:sz w:val="28"/>
-          <w:szCs w:val="28"/>
-        </w:rPr>
-        <w:t>、</w:t>
-      </w:r>
-      <w:r>
-        <w:rPr>
-          <w:rFonts w:ascii="Times New Roman" w:eastAsia="宋体" w:hAnsi="Times New Roman" w:cs="Times New Roman"/>
-          <w:b/>
-          <w:sz w:val="28"/>
-          <w:szCs w:val="28"/>
-        </w:rPr>
-        <w:t>任务说明</w:t>
+        <w:t>开发环境</w:t>
       </w:r>
     </w:p>
     <w:p>
       <w:pPr>
-        <w:ind w:firstLineChars="200" w:firstLine="480"/>
-        <w:rPr>
-          <w:rFonts w:ascii="Times New Roman" w:eastAsia="宋体" w:hAnsi="Times New Roman" w:cs="Times New Roman"/>
-          <w:sz w:val="24"/>
-          <w:szCs w:val="24"/>
-        </w:rPr>
-      </w:pPr>
-      <w:r>
-        <w:rPr>
-          <w:rFonts w:ascii="Times New Roman" w:eastAsia="宋体" w:hAnsi="Times New Roman" w:cs="Times New Roman" w:hint="eastAsia"/>
-          <w:sz w:val="24"/>
-          <w:szCs w:val="24"/>
-        </w:rPr>
-        <w:t>给定一个文档，从中抽取可能存在的三元组，三元组以（实体</w:t>
-      </w:r>
-      <w:r>
-        <w:rPr>
-          <w:rFonts w:ascii="Times New Roman" w:eastAsia="宋体" w:hAnsi="Times New Roman" w:cs="Times New Roman" w:hint="eastAsia"/>
-          <w:sz w:val="24"/>
-          <w:szCs w:val="24"/>
-        </w:rPr>
-        <w:t>1</w:t>
-      </w:r>
-      <w:r>
-        <w:rPr>
-          <w:rFonts w:ascii="Times New Roman" w:eastAsia="宋体" w:hAnsi="Times New Roman" w:cs="Times New Roman" w:hint="eastAsia"/>
-          <w:sz w:val="24"/>
-          <w:szCs w:val="24"/>
-        </w:rPr>
-        <w:t>，关系，实体</w:t>
-      </w:r>
-      <w:r>
-        <w:rPr>
-          <w:rFonts w:ascii="Times New Roman" w:eastAsia="宋体" w:hAnsi="Times New Roman" w:cs="Times New Roman" w:hint="eastAsia"/>
-          <w:sz w:val="24"/>
-          <w:szCs w:val="24"/>
-        </w:rPr>
-        <w:t>2</w:t>
-      </w:r>
-      <w:r>
-        <w:rPr>
-          <w:rFonts w:ascii="Times New Roman" w:eastAsia="宋体" w:hAnsi="Times New Roman" w:cs="Times New Roman" w:hint="eastAsia"/>
-          <w:sz w:val="24"/>
-          <w:szCs w:val="24"/>
-        </w:rPr>
-        <w:t>）或者（实体，属性，属性值）的形式存在。</w:t>
-      </w:r>
-      <w:r>
-        <w:rPr>
-          <w:rFonts w:ascii="Times New Roman" w:eastAsia="宋体" w:hAnsi="Times New Roman" w:cs="Times New Roman" w:hint="eastAsia"/>
-          <w:sz w:val="24"/>
-          <w:szCs w:val="24"/>
-        </w:rPr>
-        <w:t>文档在语言方面不做限制，</w:t>
-      </w:r>
-      <w:r>
-        <w:rPr>
-          <w:rFonts w:ascii="Times New Roman" w:eastAsia="宋体" w:hAnsi="Times New Roman" w:cs="Times New Roman" w:hint="eastAsia"/>
-          <w:sz w:val="24"/>
-          <w:szCs w:val="24"/>
-        </w:rPr>
-        <w:t>方法可以是基于依存分析的，也可以是基于神经网络的。</w:t>
+        <w:spacing w:line="360" w:lineRule="auto"/>
+        <w:rPr>
+          <w:rFonts w:ascii="Times New Roman" w:eastAsia="宋体" w:hAnsi="Times New Roman" w:cs="Times New Roman"/>
+          <w:sz w:val="24"/>
+          <w:szCs w:val="24"/>
+        </w:rPr>
+      </w:pPr>
+      <w:r>
+        <w:rPr>
+          <w:rFonts w:ascii="Times New Roman" w:eastAsia="宋体" w:hAnsi="Times New Roman" w:cs="Times New Roman"/>
+          <w:b/>
+          <w:bCs/>
+          <w:sz w:val="24"/>
+          <w:szCs w:val="24"/>
+        </w:rPr>
+        <w:t>开发语言：</w:t>
+      </w:r>
+      <w:r>
+        <w:rPr>
+          <w:rFonts w:ascii="Times New Roman" w:eastAsia="宋体" w:hAnsi="Times New Roman" w:cs="Times New Roman" w:hint="eastAsia"/>
+          <w:sz w:val="24"/>
+          <w:szCs w:val="24"/>
+        </w:rPr>
+        <w:t>P</w:t>
+      </w:r>
+      <w:r>
+        <w:rPr>
+          <w:rFonts w:ascii="Times New Roman" w:eastAsia="宋体" w:hAnsi="Times New Roman" w:cs="Times New Roman"/>
+          <w:sz w:val="24"/>
+          <w:szCs w:val="24"/>
+        </w:rPr>
+        <w:t xml:space="preserve">ython </w:t>
+      </w:r>
+      <w:r>
+        <w:rPr>
+          <w:rFonts w:ascii="Times New Roman" w:eastAsia="宋体" w:hAnsi="Times New Roman" w:cs="Times New Roman"/>
+          <w:sz w:val="24"/>
+          <w:szCs w:val="24"/>
+        </w:rPr>
+        <w:t>3</w:t>
+      </w:r>
+      <w:r>
+        <w:rPr>
+          <w:rFonts w:ascii="Times New Roman" w:eastAsia="宋体" w:hAnsi="Times New Roman" w:cs="Times New Roman"/>
+          <w:sz w:val="24"/>
+          <w:szCs w:val="24"/>
+        </w:rPr>
+        <w:t>.6</w:t>
+      </w:r>
+      <w:r>
+        <w:rPr>
+          <w:rFonts w:ascii="Times New Roman" w:eastAsia="宋体" w:hAnsi="Times New Roman" w:cs="Times New Roman" w:hint="eastAsia"/>
+          <w:sz w:val="24"/>
+          <w:szCs w:val="24"/>
+        </w:rPr>
+        <w:t>；</w:t>
       </w:r>
     </w:p>
     <w:p>
       <w:pPr>
-        <w:rPr>
-          <w:rFonts w:ascii="Times New Roman" w:eastAsia="宋体" w:hAnsi="Times New Roman" w:cs="Times New Roman"/>
-          <w:sz w:val="24"/>
-          <w:szCs w:val="24"/>
-        </w:rPr>
-      </w:pPr>
+        <w:spacing w:line="360" w:lineRule="auto"/>
+        <w:rPr>
+          <w:rFonts w:ascii="Times New Roman" w:eastAsia="宋体" w:hAnsi="Times New Roman" w:cs="Times New Roman"/>
+          <w:sz w:val="24"/>
+          <w:szCs w:val="24"/>
+        </w:rPr>
+      </w:pPr>
+      <w:r>
+        <w:rPr>
+          <w:rFonts w:ascii="Times New Roman" w:eastAsia="宋体" w:hAnsi="Times New Roman" w:cs="Times New Roman"/>
+          <w:b/>
+          <w:bCs/>
+          <w:sz w:val="24"/>
+          <w:szCs w:val="24"/>
+        </w:rPr>
+        <w:t>开发环境：</w:t>
+      </w:r>
+      <w:r>
+        <w:rPr>
+          <w:rFonts w:ascii="Times New Roman" w:eastAsia="宋体" w:hAnsi="Times New Roman" w:cs="Times New Roman"/>
+          <w:sz w:val="24"/>
+          <w:szCs w:val="24"/>
+        </w:rPr>
+        <w:t>PyCharm</w:t>
+      </w:r>
+      <w:r>
+        <w:rPr>
+          <w:rFonts w:ascii="Times New Roman" w:eastAsia="宋体" w:hAnsi="Times New Roman" w:cs="Times New Roman" w:hint="eastAsia"/>
+          <w:sz w:val="24"/>
+          <w:szCs w:val="24"/>
+        </w:rPr>
+        <w:t>；</w:t>
+      </w:r>
     </w:p>
     <w:p>
       <w:pPr>
-        <w:pStyle w:val="a5"/>
         <w:spacing w:line="360" w:lineRule="auto"/>
-        <w:ind w:firstLineChars="0" w:firstLine="0"/>
-        <w:rPr>
-          <w:rFonts w:ascii="Times New Roman" w:eastAsia="宋体" w:hAnsi="Times New Roman" w:cs="Times New Roman"/>
-          <w:b/>
-          <w:sz w:val="28"/>
-          <w:szCs w:val="28"/>
-        </w:rPr>
-      </w:pPr>
-      <w:r>
-        <w:rPr>
-          <w:rFonts w:ascii="Times New Roman" w:eastAsia="宋体" w:hAnsi="Times New Roman" w:cs="Times New Roman" w:hint="eastAsia"/>
-          <w:b/>
-          <w:sz w:val="28"/>
-          <w:szCs w:val="28"/>
-        </w:rPr>
-        <w:t>2</w:t>
-      </w:r>
-      <w:r>
-        <w:rPr>
-          <w:rFonts w:ascii="Times New Roman" w:eastAsia="宋体" w:hAnsi="Times New Roman" w:cs="Times New Roman" w:hint="eastAsia"/>
-          <w:b/>
-          <w:sz w:val="28"/>
-          <w:szCs w:val="28"/>
+        <w:rPr>
+          <w:rFonts w:ascii="Times New Roman" w:eastAsia="宋体" w:hAnsi="Times New Roman" w:cs="Times New Roman"/>
+          <w:sz w:val="24"/>
+          <w:szCs w:val="24"/>
+        </w:rPr>
+      </w:pPr>
+      <w:bookmarkStart w:id="0" w:name="_GoBack"/>
+      <w:r>
+        <w:rPr>
+          <w:rFonts w:ascii="Times New Roman" w:eastAsia="宋体" w:hAnsi="Times New Roman" w:cs="Times New Roman" w:hint="eastAsia"/>
+          <w:b/>
+          <w:bCs/>
+          <w:sz w:val="24"/>
+          <w:szCs w:val="24"/>
+        </w:rPr>
+        <w:t>第三方库：</w:t>
+      </w:r>
+      <w:proofErr w:type="spellStart"/>
+      <w:r>
+        <w:rPr>
+          <w:rFonts w:ascii="Times New Roman" w:eastAsia="宋体" w:hAnsi="Times New Roman" w:cs="Times New Roman" w:hint="eastAsia"/>
+          <w:sz w:val="24"/>
+          <w:szCs w:val="24"/>
+        </w:rPr>
+        <w:t>pyltp</w:t>
+      </w:r>
+      <w:proofErr w:type="spellEnd"/>
+      <w:r>
+        <w:rPr>
+          <w:rFonts w:ascii="Times New Roman" w:eastAsia="宋体" w:hAnsi="Times New Roman" w:cs="Times New Roman" w:hint="eastAsia"/>
+          <w:sz w:val="24"/>
+          <w:szCs w:val="24"/>
+        </w:rPr>
+        <w:t>。</w:t>
+      </w:r>
+      <w:proofErr w:type="spellStart"/>
+      <w:r>
+        <w:rPr>
+          <w:rFonts w:ascii="Times New Roman" w:eastAsia="宋体" w:hAnsi="Times New Roman" w:cs="Times New Roman" w:hint="eastAsia"/>
+          <w:sz w:val="24"/>
+          <w:szCs w:val="24"/>
+        </w:rPr>
+        <w:t>p</w:t>
+      </w:r>
+      <w:r>
+        <w:rPr>
+          <w:rFonts w:ascii="Times New Roman" w:eastAsia="宋体" w:hAnsi="Times New Roman" w:cs="Times New Roman" w:hint="eastAsia"/>
+          <w:sz w:val="24"/>
+          <w:szCs w:val="24"/>
+        </w:rPr>
+        <w:t>yltp</w:t>
+      </w:r>
+      <w:proofErr w:type="spellEnd"/>
+      <w:r>
+        <w:rPr>
+          <w:rFonts w:ascii="Times New Roman" w:eastAsia="宋体" w:hAnsi="Times New Roman" w:cs="Times New Roman" w:hint="eastAsia"/>
+          <w:sz w:val="24"/>
+          <w:szCs w:val="24"/>
+        </w:rPr>
+        <w:t>是</w:t>
+      </w:r>
+      <w:r>
+        <w:rPr>
+          <w:rFonts w:ascii="Times New Roman" w:eastAsia="宋体" w:hAnsi="Times New Roman" w:cs="Times New Roman" w:hint="eastAsia"/>
+          <w:sz w:val="24"/>
+          <w:szCs w:val="24"/>
+        </w:rPr>
+        <w:t>L</w:t>
+      </w:r>
+      <w:r>
+        <w:rPr>
+          <w:rFonts w:ascii="Times New Roman" w:eastAsia="宋体" w:hAnsi="Times New Roman" w:cs="Times New Roman"/>
+          <w:sz w:val="24"/>
+          <w:szCs w:val="24"/>
+        </w:rPr>
+        <w:t>TP</w:t>
+      </w:r>
+      <w:r>
+        <w:rPr>
+          <w:rFonts w:ascii="Times New Roman" w:eastAsia="宋体" w:hAnsi="Times New Roman" w:cs="Times New Roman" w:hint="eastAsia"/>
+          <w:sz w:val="24"/>
+          <w:szCs w:val="24"/>
+        </w:rPr>
+        <w:t>的</w:t>
+      </w:r>
+      <w:r>
+        <w:rPr>
+          <w:rFonts w:ascii="Times New Roman" w:eastAsia="宋体" w:hAnsi="Times New Roman" w:cs="Times New Roman" w:hint="eastAsia"/>
+          <w:sz w:val="24"/>
+          <w:szCs w:val="24"/>
+        </w:rPr>
+        <w:t>python</w:t>
+      </w:r>
+      <w:r>
+        <w:rPr>
+          <w:rFonts w:ascii="Times New Roman" w:eastAsia="宋体" w:hAnsi="Times New Roman" w:cs="Times New Roman" w:hint="eastAsia"/>
+          <w:sz w:val="24"/>
+          <w:szCs w:val="24"/>
+        </w:rPr>
+        <w:t>封装，</w:t>
+      </w:r>
+      <w:r>
+        <w:rPr>
+          <w:rFonts w:ascii="Times New Roman" w:eastAsia="宋体" w:hAnsi="Times New Roman" w:cs="Times New Roman" w:hint="eastAsia"/>
+          <w:sz w:val="24"/>
+          <w:szCs w:val="24"/>
+        </w:rPr>
+        <w:t>提供了分词</w:t>
+      </w:r>
+      <w:r>
+        <w:rPr>
+          <w:rFonts w:ascii="Times New Roman" w:eastAsia="宋体" w:hAnsi="Times New Roman" w:cs="Times New Roman" w:hint="eastAsia"/>
+          <w:sz w:val="24"/>
+          <w:szCs w:val="24"/>
         </w:rPr>
         <w:t>、</w:t>
       </w:r>
       <w:r>
         <w:rPr>
-          <w:rFonts w:ascii="Times New Roman" w:eastAsia="宋体" w:hAnsi="Times New Roman" w:cs="Times New Roman"/>
-          <w:b/>
-          <w:sz w:val="28"/>
-          <w:szCs w:val="28"/>
-        </w:rPr>
-        <w:t>开发环境</w:t>
-      </w:r>
-    </w:p>
-    <w:p>
-      <w:pPr>
-        <w:spacing w:line="360" w:lineRule="auto"/>
-        <w:rPr>
-          <w:rFonts w:ascii="Times New Roman" w:eastAsia="宋体" w:hAnsi="Times New Roman" w:cs="Times New Roman"/>
-          <w:sz w:val="24"/>
-          <w:szCs w:val="24"/>
-        </w:rPr>
-      </w:pPr>
-      <w:r>
-        <w:rPr>
-          <w:rFonts w:ascii="Times New Roman" w:eastAsia="宋体" w:hAnsi="Times New Roman" w:cs="Times New Roman"/>
-          <w:b/>
-          <w:bCs/>
-          <w:sz w:val="24"/>
-          <w:szCs w:val="24"/>
-        </w:rPr>
-        <w:t>开发语言：</w:t>
-      </w:r>
-      <w:r>
-        <w:rPr>
-          <w:rFonts w:ascii="Times New Roman" w:eastAsia="宋体" w:hAnsi="Times New Roman" w:cs="Times New Roman" w:hint="eastAsia"/>
-          <w:sz w:val="24"/>
-          <w:szCs w:val="24"/>
-        </w:rPr>
-        <w:t>P</w:t>
-      </w:r>
-      <w:r>
-        <w:rPr>
-          <w:rFonts w:ascii="Times New Roman" w:eastAsia="宋体" w:hAnsi="Times New Roman" w:cs="Times New Roman"/>
-          <w:sz w:val="24"/>
-          <w:szCs w:val="24"/>
-        </w:rPr>
-        <w:t xml:space="preserve">ython </w:t>
-      </w:r>
-      <w:r>
-        <w:rPr>
-          <w:rFonts w:ascii="Times New Roman" w:eastAsia="宋体" w:hAnsi="Times New Roman" w:cs="Times New Roman"/>
-          <w:sz w:val="24"/>
-          <w:szCs w:val="24"/>
-        </w:rPr>
-        <w:t>3</w:t>
-      </w:r>
-      <w:r>
-        <w:rPr>
-          <w:rFonts w:ascii="Times New Roman" w:eastAsia="宋体" w:hAnsi="Times New Roman" w:cs="Times New Roman"/>
-          <w:sz w:val="24"/>
-          <w:szCs w:val="24"/>
-        </w:rPr>
-        <w:t>.6</w:t>
-      </w:r>
-      <w:r>
-        <w:rPr>
-          <w:rFonts w:ascii="Times New Roman" w:eastAsia="宋体" w:hAnsi="Times New Roman" w:cs="Times New Roman" w:hint="eastAsia"/>
-          <w:sz w:val="24"/>
-          <w:szCs w:val="24"/>
-        </w:rPr>
-        <w:t>；</w:t>
-      </w:r>
-    </w:p>
-    <w:p>
-      <w:pPr>
-        <w:spacing w:line="360" w:lineRule="auto"/>
-        <w:rPr>
-          <w:rFonts w:ascii="Times New Roman" w:eastAsia="宋体" w:hAnsi="Times New Roman" w:cs="Times New Roman"/>
-          <w:sz w:val="24"/>
-          <w:szCs w:val="24"/>
-        </w:rPr>
-      </w:pPr>
-      <w:r>
-        <w:rPr>
-          <w:rFonts w:ascii="Times New Roman" w:eastAsia="宋体" w:hAnsi="Times New Roman" w:cs="Times New Roman"/>
-          <w:b/>
-          <w:bCs/>
-          <w:sz w:val="24"/>
-          <w:szCs w:val="24"/>
-        </w:rPr>
-        <w:t>开发环境：</w:t>
-      </w:r>
-      <w:r>
-        <w:rPr>
-          <w:rFonts w:ascii="Times New Roman" w:eastAsia="宋体" w:hAnsi="Times New Roman" w:cs="Times New Roman"/>
-          <w:sz w:val="24"/>
-          <w:szCs w:val="24"/>
-        </w:rPr>
-        <w:t>PyCharm</w:t>
-      </w:r>
-      <w:r>
-        <w:rPr>
-          <w:rFonts w:ascii="Times New Roman" w:eastAsia="宋体" w:hAnsi="Times New Roman" w:cs="Times New Roman" w:hint="eastAsia"/>
-          <w:sz w:val="24"/>
-          <w:szCs w:val="24"/>
-        </w:rPr>
-        <w:t>；</w:t>
-      </w:r>
-    </w:p>
-    <w:p>
-      <w:pPr>
-        <w:spacing w:line="360" w:lineRule="auto"/>
-        <w:rPr>
-          <w:rFonts w:ascii="Times New Roman" w:eastAsia="宋体" w:hAnsi="Times New Roman" w:cs="Times New Roman"/>
-          <w:sz w:val="24"/>
-          <w:szCs w:val="24"/>
-        </w:rPr>
-      </w:pPr>
-      <w:r>
-        <w:rPr>
-          <w:rFonts w:ascii="Times New Roman" w:eastAsia="宋体" w:hAnsi="Times New Roman" w:cs="Times New Roman" w:hint="eastAsia"/>
-          <w:b/>
-          <w:bCs/>
-          <w:sz w:val="24"/>
-          <w:szCs w:val="24"/>
-        </w:rPr>
-        <w:t>第三方库：</w:t>
-      </w:r>
-      <w:r>
-        <w:rPr>
-          <w:rFonts w:ascii="Times New Roman" w:eastAsia="宋体" w:hAnsi="Times New Roman" w:cs="Times New Roman" w:hint="eastAsia"/>
-          <w:sz w:val="24"/>
-          <w:szCs w:val="24"/>
-        </w:rPr>
-        <w:t>pyltp</w:t>
-      </w:r>
-      <w:r>
-        <w:rPr>
-          <w:rFonts w:ascii="Times New Roman" w:eastAsia="宋体" w:hAnsi="Times New Roman" w:cs="Times New Roman" w:hint="eastAsia"/>
-          <w:sz w:val="24"/>
-          <w:szCs w:val="24"/>
-        </w:rPr>
-        <w:t>。</w:t>
-      </w:r>
-      <w:r>
-        <w:rPr>
-          <w:rFonts w:ascii="Times New Roman" w:eastAsia="宋体" w:hAnsi="Times New Roman" w:cs="Times New Roman" w:hint="eastAsia"/>
-          <w:sz w:val="24"/>
-          <w:szCs w:val="24"/>
-        </w:rPr>
-        <w:t>p</w:t>
-      </w:r>
-      <w:r>
-        <w:rPr>
-          <w:rFonts w:ascii="Times New Roman" w:eastAsia="宋体" w:hAnsi="Times New Roman" w:cs="Times New Roman" w:hint="eastAsia"/>
-          <w:sz w:val="24"/>
-          <w:szCs w:val="24"/>
-        </w:rPr>
-        <w:t>yltp</w:t>
-      </w:r>
-      <w:r>
-        <w:rPr>
-          <w:rFonts w:ascii="Times New Roman" w:eastAsia="宋体" w:hAnsi="Times New Roman" w:cs="Times New Roman" w:hint="eastAsia"/>
-          <w:sz w:val="24"/>
-          <w:szCs w:val="24"/>
-        </w:rPr>
-        <w:t>是</w:t>
-      </w:r>
-      <w:r>
-        <w:rPr>
-          <w:rFonts w:ascii="Times New Roman" w:eastAsia="宋体" w:hAnsi="Times New Roman" w:cs="Times New Roman" w:hint="eastAsia"/>
-          <w:sz w:val="24"/>
-          <w:szCs w:val="24"/>
-        </w:rPr>
-        <w:t>L</w:t>
-      </w:r>
-      <w:r>
-        <w:rPr>
-          <w:rFonts w:ascii="Times New Roman" w:eastAsia="宋体" w:hAnsi="Times New Roman" w:cs="Times New Roman"/>
-          <w:sz w:val="24"/>
-          <w:szCs w:val="24"/>
-        </w:rPr>
-        <w:t>TP</w:t>
-      </w:r>
-      <w:r>
-        <w:rPr>
-          <w:rFonts w:ascii="Times New Roman" w:eastAsia="宋体" w:hAnsi="Times New Roman" w:cs="Times New Roman" w:hint="eastAsia"/>
-          <w:sz w:val="24"/>
-          <w:szCs w:val="24"/>
-        </w:rPr>
-        <w:t>的</w:t>
-      </w:r>
-      <w:r>
-        <w:rPr>
-          <w:rFonts w:ascii="Times New Roman" w:eastAsia="宋体" w:hAnsi="Times New Roman" w:cs="Times New Roman" w:hint="eastAsia"/>
-          <w:sz w:val="24"/>
-          <w:szCs w:val="24"/>
-        </w:rPr>
-        <w:t>python</w:t>
-      </w:r>
-      <w:r>
-        <w:rPr>
-          <w:rFonts w:ascii="Times New Roman" w:eastAsia="宋体" w:hAnsi="Times New Roman" w:cs="Times New Roman" w:hint="eastAsia"/>
-          <w:sz w:val="24"/>
-          <w:szCs w:val="24"/>
-        </w:rPr>
-        <w:t>封装，</w:t>
-      </w:r>
-      <w:r>
-        <w:rPr>
-          <w:rFonts w:ascii="Times New Roman" w:eastAsia="宋体" w:hAnsi="Times New Roman" w:cs="Times New Roman" w:hint="eastAsia"/>
-          <w:sz w:val="24"/>
-          <w:szCs w:val="24"/>
-        </w:rPr>
-        <w:t>提供了分词</w:t>
+          <w:rFonts w:ascii="Times New Roman" w:eastAsia="宋体" w:hAnsi="Times New Roman" w:cs="Times New Roman" w:hint="eastAsia"/>
+          <w:sz w:val="24"/>
+          <w:szCs w:val="24"/>
+        </w:rPr>
+        <w:t>词性标注</w:t>
       </w:r>
       <w:r>
         <w:rPr>
@@ -397,23 +386,16 @@
           <w:sz w:val="24"/>
           <w:szCs w:val="24"/>
         </w:rPr>
-        <w:t>词性标注</w:t>
-      </w:r>
-      <w:r>
-        <w:rPr>
-          <w:rFonts w:ascii="Times New Roman" w:eastAsia="宋体" w:hAnsi="Times New Roman" w:cs="Times New Roman" w:hint="eastAsia"/>
-          <w:sz w:val="24"/>
-          <w:szCs w:val="24"/>
-        </w:rPr>
-        <w:t>、</w:t>
-      </w:r>
-      <w:r>
-        <w:rPr>
-          <w:rFonts w:ascii="Times New Roman" w:eastAsia="宋体" w:hAnsi="Times New Roman" w:cs="Times New Roman" w:hint="eastAsia"/>
-          <w:sz w:val="24"/>
-          <w:szCs w:val="24"/>
-        </w:rPr>
-        <w:t>命名实体识别</w:t>
+        <w:t>命名实</w:t>
+      </w:r>
+      <w:bookmarkEnd w:id="0"/>
+      <w:r>
+        <w:rPr>
+          <w:rFonts w:ascii="Times New Roman" w:eastAsia="宋体" w:hAnsi="Times New Roman" w:cs="Times New Roman" w:hint="eastAsia"/>
+          <w:sz w:val="24"/>
+          <w:szCs w:val="24"/>
+        </w:rPr>
+        <w:t>体识别</w:t>
       </w:r>
       <w:r>
         <w:rPr>
@@ -623,6 +605,7 @@
         </w:rPr>
         <w:t xml:space="preserve"> </w:t>
       </w:r>
+      <w:proofErr w:type="spellStart"/>
       <w:r>
         <w:rPr>
           <w:rFonts w:ascii="Times New Roman" w:eastAsia="宋体" w:hAnsi="Times New Roman" w:cs="Times New Roman" w:hint="eastAsia"/>
@@ -631,6 +614,7 @@
         </w:rPr>
         <w:t>pyltp</w:t>
       </w:r>
+      <w:proofErr w:type="spellEnd"/>
       <w:r>
         <w:rPr>
           <w:rFonts w:ascii="Times New Roman" w:eastAsia="宋体" w:hAnsi="Times New Roman" w:cs="Times New Roman" w:hint="eastAsia"/>
@@ -663,6 +647,7 @@
         </w:rPr>
         <w:t>的</w:t>
       </w:r>
+      <w:proofErr w:type="spellStart"/>
       <w:r>
         <w:rPr>
           <w:rFonts w:ascii="Times New Roman" w:eastAsia="宋体" w:hAnsi="Times New Roman" w:cs="Times New Roman" w:hint="eastAsia"/>
@@ -671,6 +656,7 @@
         </w:rPr>
         <w:t>whl</w:t>
       </w:r>
+      <w:proofErr w:type="spellEnd"/>
       <w:r>
         <w:rPr>
           <w:rFonts w:ascii="Times New Roman" w:eastAsia="宋体" w:hAnsi="Times New Roman" w:cs="Times New Roman" w:hint="eastAsia"/>
@@ -695,49 +681,70 @@
         </w:rPr>
         <w:t>：</w:t>
       </w:r>
-      <w:hyperlink r:id="rId5" w:history="1">
-        <w:r>
-          <w:rPr>
-            <w:rStyle w:val="a6"/>
-            <w:rFonts w:ascii="Times New Roman" w:eastAsia="宋体" w:hAnsi="Times New Roman" w:cs="Times New Roman"/>
-            <w:sz w:val="24"/>
-            <w:szCs w:val="24"/>
-          </w:rPr>
-          <w:t>https://www.mlln.cn/2018/01/31/pyltp%E5%9C%A8windows%E4%B8%8B%E7%9A%84%E7%BC%96%E8%AF%91%E5%AE%89%E8%A3%85/pyltp-0.2.1-cp36-cp36m-win_amd64.whl</w:t>
-        </w:r>
-        <w:r>
-          <w:rPr>
-            <w:rFonts w:ascii="Times New Roman" w:eastAsia="宋体" w:hAnsi="Times New Roman" w:cs="Times New Roman"/>
-            <w:sz w:val="24"/>
-            <w:szCs w:val="24"/>
-          </w:rPr>
-          <w:t>，</w:t>
-        </w:r>
-        <w:r>
-          <w:rPr>
-            <w:rFonts w:ascii="Times New Roman" w:eastAsia="宋体" w:hAnsi="Times New Roman" w:cs="Times New Roman" w:hint="eastAsia"/>
-            <w:sz w:val="24"/>
-            <w:szCs w:val="24"/>
-          </w:rPr>
-          <w:t>然后在其目录下执行</w:t>
-        </w:r>
-        <w:r>
-          <w:rPr>
-            <w:rFonts w:ascii="Times New Roman" w:eastAsia="宋体" w:hAnsi="Times New Roman" w:cs="Times New Roman" w:hint="eastAsia"/>
-            <w:sz w:val="24"/>
-            <w:szCs w:val="24"/>
-          </w:rPr>
-          <w:t>pip</w:t>
-        </w:r>
-        <w:r>
-          <w:rPr>
-            <w:rFonts w:ascii="Times New Roman" w:eastAsia="宋体" w:hAnsi="Times New Roman" w:cs="Times New Roman"/>
-            <w:sz w:val="24"/>
-            <w:szCs w:val="24"/>
-          </w:rPr>
-          <w:t xml:space="preserve"> install pyltp-0.2.1-cp36-cp36m-win_amd64.whl</w:t>
-        </w:r>
-      </w:hyperlink>
+      <w:r>
+        <w:fldChar w:fldCharType="begin"/>
+      </w:r>
+      <w:r>
+        <w:instrText xml:space="preserve"> HYPERLINK "https://www.mlln.cn/2018/01/31/pyltp%E5%9C%A8windows%E4%B8%8B%E7%9A%84%E7%BC%96%E8%AF%91%E5%AE%89%E8%A3%85/pyltp-0.2.1-cp36-cp36m-win_amd64.whl</w:instrText>
+      </w:r>
+      <w:r>
+        <w:instrText>，然后在其目录下执行</w:instrText>
+      </w:r>
+      <w:r>
+        <w:instrText xml:space="preserve">pip%20install%20pyltp-0.2.1-cp36-cp36m-win_amd64.whl" </w:instrText>
+      </w:r>
+      <w:r>
+        <w:fldChar w:fldCharType="separate"/>
+      </w:r>
+      <w:r>
+        <w:rPr>
+          <w:rStyle w:val="a6"/>
+          <w:rFonts w:ascii="Times New Roman" w:eastAsia="宋体" w:hAnsi="Times New Roman" w:cs="Times New Roman"/>
+          <w:sz w:val="24"/>
+          <w:szCs w:val="24"/>
+        </w:rPr>
+        <w:t>https://www.mlln.cn/2018/01/31/pyltp%E5%9C%A8windows%E4%B8%8B%E7%9A%84%E7%BC%96%E8%AF%91%E5%AE%89%E8%A3%85/pyltp-0.2.1-cp36-cp36m-win_amd64.whl</w:t>
+      </w:r>
+      <w:r>
+        <w:rPr>
+          <w:rFonts w:ascii="Times New Roman" w:eastAsia="宋体" w:hAnsi="Times New Roman" w:cs="Times New Roman"/>
+          <w:sz w:val="24"/>
+          <w:szCs w:val="24"/>
+        </w:rPr>
+        <w:t>，</w:t>
+      </w:r>
+      <w:r>
+        <w:rPr>
+          <w:rFonts w:ascii="Times New Roman" w:eastAsia="宋体" w:hAnsi="Times New Roman" w:cs="Times New Roman" w:hint="eastAsia"/>
+          <w:sz w:val="24"/>
+          <w:szCs w:val="24"/>
+        </w:rPr>
+        <w:t>然后在其目录下执行</w:t>
+      </w:r>
+      <w:r>
+        <w:rPr>
+          <w:rFonts w:ascii="Times New Roman" w:eastAsia="宋体" w:hAnsi="Times New Roman" w:cs="Times New Roman" w:hint="eastAsia"/>
+          <w:sz w:val="24"/>
+          <w:szCs w:val="24"/>
+        </w:rPr>
+        <w:t>pip</w:t>
+      </w:r>
+      <w:r>
+        <w:rPr>
+          <w:rFonts w:ascii="Times New Roman" w:eastAsia="宋体" w:hAnsi="Times New Roman" w:cs="Times New Roman"/>
+          <w:sz w:val="24"/>
+          <w:szCs w:val="24"/>
+        </w:rPr>
+        <w:t xml:space="preserve"> install pyltp-0.2.1-cp36-cp36m-win_amd64.whl</w:t>
+      </w:r>
+      <w:r>
+        <w:rPr>
+          <w:rFonts w:ascii="Times New Roman" w:eastAsia="宋体" w:hAnsi="Times New Roman" w:cs="Times New Roman"/>
+          <w:sz w:val="24"/>
+          <w:szCs w:val="24"/>
+        </w:rPr>
+        <w:fldChar w:fldCharType="end"/>
+      </w:r>
       <w:r>
         <w:rPr>
           <w:rFonts w:ascii="Times New Roman" w:eastAsia="宋体" w:hAnsi="Times New Roman" w:cs="Times New Roman" w:hint="eastAsia"/>
@@ -753,7 +760,7 @@
         <w:spacing w:line="360" w:lineRule="auto"/>
         <w:ind w:firstLine="480"/>
         <w:rPr>
-          <w:rFonts w:ascii="Times New Roman" w:eastAsia="宋体" w:hAnsi="Times New Roman" w:cs="Times New Roman"/>
+          <w:rFonts w:ascii="Times New Roman" w:eastAsia="宋体" w:hAnsi="Times New Roman" w:cs="Times New Roman" w:hint="eastAsia"/>
           <w:sz w:val="24"/>
           <w:szCs w:val="24"/>
         </w:rPr>
@@ -782,6 +789,7 @@
         </w:rPr>
         <w:t>）下载</w:t>
       </w:r>
+      <w:proofErr w:type="spellStart"/>
       <w:r>
         <w:rPr>
           <w:rFonts w:ascii="Times New Roman" w:eastAsia="宋体" w:hAnsi="Times New Roman" w:cs="Times New Roman" w:hint="eastAsia"/>
@@ -790,6 +798,7 @@
         </w:rPr>
         <w:t>pyltp</w:t>
       </w:r>
+      <w:proofErr w:type="spellEnd"/>
       <w:r>
         <w:rPr>
           <w:rFonts w:ascii="Times New Roman" w:eastAsia="宋体" w:hAnsi="Times New Roman" w:cs="Times New Roman" w:hint="eastAsia"/>
@@ -798,14 +807,27 @@
         </w:rPr>
         <w:t>所需要的模型，下载网址：</w:t>
       </w:r>
-      <w:hyperlink r:id="rId6" w:history="1">
-        <w:r>
-          <w:rPr>
-            <w:rStyle w:val="a6"/>
-          </w:rPr>
-          <w:t>http://ltp.ai/download.html</w:t>
-        </w:r>
-      </w:hyperlink>
+      <w:r>
+        <w:fldChar w:fldCharType="begin"/>
+      </w:r>
+      <w:r>
+        <w:instrText xml:space="preserve"> HYPERLINK "http://ltp.ai/download.html" </w:instrText>
+      </w:r>
+      <w:r>
+        <w:fldChar w:fldCharType="separate"/>
+      </w:r>
+      <w:r>
+        <w:rPr>
+          <w:rStyle w:val="a6"/>
+        </w:rPr>
+        <w:t>http://ltp.ai/download.html</w:t>
+      </w:r>
+      <w:r>
+        <w:rPr>
+          <w:rStyle w:val="a6"/>
+        </w:rPr>
+        <w:fldChar w:fldCharType="end"/>
+      </w:r>
       <w:r>
         <w:rPr>
           <w:rFonts w:ascii="Times New Roman" w:eastAsia="宋体" w:hAnsi="Times New Roman" w:cs="Times New Roman" w:hint="eastAsia"/>
@@ -817,324 +839,295 @@
     </w:p>
     <w:p>
       <w:pPr>
-        <w:spacing w:line="360" w:lineRule="auto"/>
-        <w:rPr>
-          <w:rFonts w:ascii="Times New Roman" w:eastAsia="宋体" w:hAnsi="Times New Roman" w:cs="Times New Roman"/>
-          <w:sz w:val="24"/>
-          <w:szCs w:val="24"/>
-        </w:rPr>
-      </w:pPr>
+        <w:pStyle w:val="a5"/>
+        <w:numPr>
+          <w:ilvl w:val="0"/>
+          <w:numId w:val="2"/>
+        </w:numPr>
+        <w:spacing w:beforeLines="50" w:before="156" w:afterLines="50" w:after="156" w:line="360" w:lineRule="auto"/>
+        <w:ind w:firstLineChars="0"/>
+        <w:rPr>
+          <w:rFonts w:ascii="Times New Roman" w:eastAsia="宋体" w:hAnsi="Times New Roman" w:cs="Times New Roman"/>
+          <w:b/>
+          <w:sz w:val="28"/>
+          <w:szCs w:val="28"/>
+        </w:rPr>
+      </w:pPr>
+      <w:r>
+        <w:rPr>
+          <w:rFonts w:ascii="Times New Roman" w:eastAsia="宋体" w:hAnsi="Times New Roman" w:cs="Times New Roman" w:hint="eastAsia"/>
+          <w:b/>
+          <w:sz w:val="28"/>
+          <w:szCs w:val="28"/>
+        </w:rPr>
+        <w:t>方法说明</w:t>
+      </w:r>
     </w:p>
     <w:p>
       <w:pPr>
-        <w:pStyle w:val="a5"/>
         <w:spacing w:line="360" w:lineRule="auto"/>
-        <w:ind w:firstLineChars="0" w:firstLine="0"/>
-        <w:rPr>
-          <w:rFonts w:ascii="Times New Roman" w:eastAsia="宋体" w:hAnsi="Times New Roman" w:cs="Times New Roman"/>
-          <w:b/>
-          <w:sz w:val="28"/>
-          <w:szCs w:val="28"/>
-        </w:rPr>
-      </w:pPr>
-      <w:r>
-        <w:rPr>
-          <w:rFonts w:ascii="Times New Roman" w:eastAsia="宋体" w:hAnsi="Times New Roman" w:cs="Times New Roman" w:hint="eastAsia"/>
-          <w:b/>
-          <w:sz w:val="28"/>
-          <w:szCs w:val="28"/>
-        </w:rPr>
-        <w:t>3</w:t>
-      </w:r>
-      <w:r>
-        <w:rPr>
-          <w:rFonts w:ascii="Times New Roman" w:eastAsia="宋体" w:hAnsi="Times New Roman" w:cs="Times New Roman" w:hint="eastAsia"/>
-          <w:b/>
-          <w:sz w:val="28"/>
-          <w:szCs w:val="28"/>
-        </w:rPr>
-        <w:t>、</w:t>
-      </w:r>
-      <w:r>
-        <w:rPr>
-          <w:rFonts w:ascii="Times New Roman" w:eastAsia="宋体" w:hAnsi="Times New Roman" w:cs="Times New Roman" w:hint="eastAsia"/>
-          <w:b/>
-          <w:sz w:val="28"/>
-          <w:szCs w:val="28"/>
-        </w:rPr>
-        <w:t>方法说明</w:t>
+        <w:ind w:firstLineChars="200" w:firstLine="480"/>
+        <w:rPr>
+          <w:rFonts w:ascii="Times New Roman" w:eastAsia="宋体" w:hAnsi="Times New Roman" w:cs="Times New Roman" w:hint="eastAsia"/>
+          <w:sz w:val="24"/>
+          <w:szCs w:val="24"/>
+        </w:rPr>
+      </w:pPr>
+      <w:r>
+        <w:rPr>
+          <w:rFonts w:ascii="Times New Roman" w:eastAsia="宋体" w:hAnsi="Times New Roman" w:cs="Times New Roman" w:hint="eastAsia"/>
+          <w:sz w:val="24"/>
+          <w:szCs w:val="24"/>
+        </w:rPr>
+        <w:t>本实验</w:t>
+      </w:r>
+      <w:r>
+        <w:rPr>
+          <w:rFonts w:ascii="Times New Roman" w:eastAsia="宋体" w:hAnsi="Times New Roman" w:cs="Times New Roman" w:hint="eastAsia"/>
+          <w:sz w:val="24"/>
+          <w:szCs w:val="24"/>
+        </w:rPr>
+        <w:t>可基于依存分析或者神经网络实现，基于依存分析的方法对于文档限制不高，不需要训练数据，能够抽取各种类型的关系，但是容易引入噪音，而基于神经网络的方法需要高质量的训练数据，对于关系类型也有限制，但是如果模型训练得当，将会有一个比较高的精确度和召回率。实验</w:t>
+      </w:r>
+      <w:r>
+        <w:rPr>
+          <w:rFonts w:ascii="Times New Roman" w:eastAsia="宋体" w:hAnsi="Times New Roman" w:cs="Times New Roman" w:hint="eastAsia"/>
+          <w:sz w:val="24"/>
+          <w:szCs w:val="24"/>
+        </w:rPr>
+        <w:t>可任选两种方法之一完成：</w:t>
       </w:r>
     </w:p>
     <w:p>
       <w:pPr>
         <w:spacing w:line="360" w:lineRule="auto"/>
-        <w:ind w:firstLineChars="200" w:firstLine="480"/>
-        <w:rPr>
-          <w:rFonts w:ascii="Times New Roman" w:eastAsia="宋体" w:hAnsi="Times New Roman" w:cs="Times New Roman"/>
-          <w:sz w:val="24"/>
-          <w:szCs w:val="24"/>
-        </w:rPr>
-      </w:pPr>
-      <w:r>
-        <w:rPr>
-          <w:rFonts w:ascii="Times New Roman" w:eastAsia="宋体" w:hAnsi="Times New Roman" w:cs="Times New Roman" w:hint="eastAsia"/>
-          <w:sz w:val="24"/>
-          <w:szCs w:val="24"/>
-        </w:rPr>
-        <w:t>本实验</w:t>
-      </w:r>
-      <w:r>
-        <w:rPr>
-          <w:rFonts w:ascii="Times New Roman" w:eastAsia="宋体" w:hAnsi="Times New Roman" w:cs="Times New Roman" w:hint="eastAsia"/>
-          <w:sz w:val="24"/>
-          <w:szCs w:val="24"/>
-        </w:rPr>
-        <w:t>可基于依存分析或者神经网络实现，基于依存分析的方法对于文档限制不高，不需要训练数据，能够抽取各种类型的关系，但是容易引入噪音，而基于神经网络的方法需要高质量的训练数据，对于关系类型也有限制，但是如果模型训练得当，将会有一个比较高的精确度和召回率。实验</w:t>
-      </w:r>
-      <w:r>
-        <w:rPr>
-          <w:rFonts w:ascii="Times New Roman" w:eastAsia="宋体" w:hAnsi="Times New Roman" w:cs="Times New Roman" w:hint="eastAsia"/>
-          <w:sz w:val="24"/>
-          <w:szCs w:val="24"/>
-        </w:rPr>
-        <w:t>可任选两种方法之一完成：</w:t>
+        <w:rPr>
+          <w:rFonts w:ascii="Times New Roman" w:eastAsia="宋体" w:hAnsi="Times New Roman" w:cs="Times New Roman"/>
+          <w:b/>
+          <w:sz w:val="24"/>
+          <w:szCs w:val="24"/>
+        </w:rPr>
+      </w:pPr>
+      <w:r>
+        <w:rPr>
+          <w:rFonts w:ascii="Times New Roman" w:eastAsia="宋体" w:hAnsi="Times New Roman" w:cs="Times New Roman" w:hint="eastAsia"/>
+          <w:b/>
+          <w:sz w:val="24"/>
+          <w:szCs w:val="24"/>
+        </w:rPr>
+        <w:t>3</w:t>
+      </w:r>
+      <w:r>
+        <w:rPr>
+          <w:rFonts w:ascii="Times New Roman" w:eastAsia="宋体" w:hAnsi="Times New Roman" w:cs="Times New Roman"/>
+          <w:b/>
+          <w:sz w:val="24"/>
+          <w:szCs w:val="24"/>
+        </w:rPr>
+        <w:t xml:space="preserve">.1 </w:t>
+      </w:r>
+      <w:r>
+        <w:rPr>
+          <w:rFonts w:ascii="Times New Roman" w:eastAsia="宋体" w:hAnsi="Times New Roman" w:cs="Times New Roman" w:hint="eastAsia"/>
+          <w:b/>
+          <w:sz w:val="24"/>
+          <w:szCs w:val="24"/>
+        </w:rPr>
+        <w:t>基于依存分析</w:t>
       </w:r>
     </w:p>
     <w:p>
       <w:pPr>
         <w:spacing w:line="360" w:lineRule="auto"/>
-        <w:rPr>
-          <w:rFonts w:ascii="Times New Roman" w:eastAsia="宋体" w:hAnsi="Times New Roman" w:cs="Times New Roman"/>
-          <w:sz w:val="24"/>
-          <w:szCs w:val="24"/>
-        </w:rPr>
-      </w:pPr>
+        <w:ind w:firstLineChars="200" w:firstLine="480"/>
+        <w:rPr>
+          <w:rFonts w:ascii="Times New Roman" w:eastAsia="宋体" w:hAnsi="Times New Roman" w:cs="Times New Roman"/>
+          <w:sz w:val="24"/>
+          <w:szCs w:val="24"/>
+        </w:rPr>
+      </w:pPr>
+      <w:r>
+        <w:rPr>
+          <w:rFonts w:ascii="Times New Roman" w:eastAsia="宋体" w:hAnsi="Times New Roman" w:cs="Times New Roman" w:hint="eastAsia"/>
+          <w:sz w:val="24"/>
+          <w:szCs w:val="24"/>
+        </w:rPr>
+        <w:t>依存分析是</w:t>
+      </w:r>
+      <w:r>
+        <w:rPr>
+          <w:rFonts w:ascii="Times New Roman" w:eastAsia="宋体" w:hAnsi="Times New Roman" w:cs="Times New Roman" w:hint="eastAsia"/>
+          <w:sz w:val="24"/>
+          <w:szCs w:val="24"/>
+        </w:rPr>
+        <w:t>N</w:t>
+      </w:r>
+      <w:r>
+        <w:rPr>
+          <w:rFonts w:ascii="Times New Roman" w:eastAsia="宋体" w:hAnsi="Times New Roman" w:cs="Times New Roman"/>
+          <w:sz w:val="24"/>
+          <w:szCs w:val="24"/>
+        </w:rPr>
+        <w:t>LP</w:t>
+      </w:r>
+      <w:r>
+        <w:rPr>
+          <w:rFonts w:ascii="Times New Roman" w:eastAsia="宋体" w:hAnsi="Times New Roman" w:cs="Times New Roman" w:hint="eastAsia"/>
+          <w:sz w:val="24"/>
+          <w:szCs w:val="24"/>
+        </w:rPr>
+        <w:t>中的关键技术之一，其基本任务是分析并确定句子中词汇</w:t>
+      </w:r>
+      <w:r>
+        <w:rPr>
+          <w:rFonts w:ascii="Times New Roman" w:eastAsia="宋体" w:hAnsi="Times New Roman" w:cs="Times New Roman" w:hint="eastAsia"/>
+          <w:sz w:val="24"/>
+          <w:szCs w:val="24"/>
+        </w:rPr>
+        <w:lastRenderedPageBreak/>
+        <w:t>之间的相互依存关系</w:t>
+      </w:r>
+      <w:r>
+        <w:rPr>
+          <w:rFonts w:ascii="Times New Roman" w:eastAsia="宋体" w:hAnsi="Times New Roman" w:cs="Times New Roman" w:hint="eastAsia"/>
+          <w:sz w:val="24"/>
+          <w:szCs w:val="24"/>
+        </w:rPr>
+        <w:t>。比如句子“我送她一束花”，“我”与“送”构成主谓关系（</w:t>
+      </w:r>
+      <w:r>
+        <w:rPr>
+          <w:rFonts w:ascii="Times New Roman" w:eastAsia="宋体" w:hAnsi="Times New Roman" w:cs="Times New Roman" w:hint="eastAsia"/>
+          <w:sz w:val="24"/>
+          <w:szCs w:val="24"/>
+        </w:rPr>
+        <w:t>S</w:t>
+      </w:r>
+      <w:r>
+        <w:rPr>
+          <w:rFonts w:ascii="Times New Roman" w:eastAsia="宋体" w:hAnsi="Times New Roman" w:cs="Times New Roman"/>
+          <w:sz w:val="24"/>
+          <w:szCs w:val="24"/>
+        </w:rPr>
+        <w:t>BV</w:t>
+      </w:r>
+      <w:r>
+        <w:rPr>
+          <w:rFonts w:ascii="Times New Roman" w:eastAsia="宋体" w:hAnsi="Times New Roman" w:cs="Times New Roman" w:hint="eastAsia"/>
+          <w:sz w:val="24"/>
+          <w:szCs w:val="24"/>
+        </w:rPr>
+        <w:t>），“送”与“花”构成动宾关系（</w:t>
+      </w:r>
+      <w:r>
+        <w:rPr>
+          <w:rFonts w:ascii="Times New Roman" w:eastAsia="宋体" w:hAnsi="Times New Roman" w:cs="Times New Roman" w:hint="eastAsia"/>
+          <w:sz w:val="24"/>
+          <w:szCs w:val="24"/>
+        </w:rPr>
+        <w:t>V</w:t>
+      </w:r>
+      <w:r>
+        <w:rPr>
+          <w:rFonts w:ascii="Times New Roman" w:eastAsia="宋体" w:hAnsi="Times New Roman" w:cs="Times New Roman"/>
+          <w:sz w:val="24"/>
+          <w:szCs w:val="24"/>
+        </w:rPr>
+        <w:t>OB</w:t>
+      </w:r>
+      <w:r>
+        <w:rPr>
+          <w:rFonts w:ascii="Times New Roman" w:eastAsia="宋体" w:hAnsi="Times New Roman" w:cs="Times New Roman" w:hint="eastAsia"/>
+          <w:sz w:val="24"/>
+          <w:szCs w:val="24"/>
+        </w:rPr>
+        <w:t>），“送”与“她”构成间宾关系（</w:t>
+      </w:r>
+      <w:r>
+        <w:rPr>
+          <w:rFonts w:ascii="Times New Roman" w:eastAsia="宋体" w:hAnsi="Times New Roman" w:cs="Times New Roman" w:hint="eastAsia"/>
+          <w:sz w:val="24"/>
+          <w:szCs w:val="24"/>
+        </w:rPr>
+        <w:t>I</w:t>
+      </w:r>
+      <w:r>
+        <w:rPr>
+          <w:rFonts w:ascii="Times New Roman" w:eastAsia="宋体" w:hAnsi="Times New Roman" w:cs="Times New Roman"/>
+          <w:sz w:val="24"/>
+          <w:szCs w:val="24"/>
+        </w:rPr>
+        <w:t>OB</w:t>
+      </w:r>
+      <w:r>
+        <w:rPr>
+          <w:rFonts w:ascii="Times New Roman" w:eastAsia="宋体" w:hAnsi="Times New Roman" w:cs="Times New Roman" w:hint="eastAsia"/>
+          <w:sz w:val="24"/>
+          <w:szCs w:val="24"/>
+        </w:rPr>
+        <w:t>）；再比如，“红苹果”中的“红”与“苹果”构成定中关系（</w:t>
+      </w:r>
+      <w:r>
+        <w:rPr>
+          <w:rFonts w:ascii="Times New Roman" w:eastAsia="宋体" w:hAnsi="Times New Roman" w:cs="Times New Roman" w:hint="eastAsia"/>
+          <w:sz w:val="24"/>
+          <w:szCs w:val="24"/>
+        </w:rPr>
+        <w:t>A</w:t>
+      </w:r>
+      <w:r>
+        <w:rPr>
+          <w:rFonts w:ascii="Times New Roman" w:eastAsia="宋体" w:hAnsi="Times New Roman" w:cs="Times New Roman"/>
+          <w:sz w:val="24"/>
+          <w:szCs w:val="24"/>
+        </w:rPr>
+        <w:t>TT</w:t>
+      </w:r>
+      <w:r>
+        <w:rPr>
+          <w:rFonts w:ascii="Times New Roman" w:eastAsia="宋体" w:hAnsi="Times New Roman" w:cs="Times New Roman" w:hint="eastAsia"/>
+          <w:sz w:val="24"/>
+          <w:szCs w:val="24"/>
+        </w:rPr>
+        <w:t>），“非常美丽”中的“非常”与“美丽”构成状中关系（</w:t>
+      </w:r>
+      <w:r>
+        <w:rPr>
+          <w:rFonts w:ascii="Times New Roman" w:eastAsia="宋体" w:hAnsi="Times New Roman" w:cs="Times New Roman" w:hint="eastAsia"/>
+          <w:sz w:val="24"/>
+          <w:szCs w:val="24"/>
+        </w:rPr>
+        <w:t>A</w:t>
+      </w:r>
+      <w:r>
+        <w:rPr>
+          <w:rFonts w:ascii="Times New Roman" w:eastAsia="宋体" w:hAnsi="Times New Roman" w:cs="Times New Roman"/>
+          <w:sz w:val="24"/>
+          <w:szCs w:val="24"/>
+        </w:rPr>
+        <w:t>DV</w:t>
+      </w:r>
+      <w:r>
+        <w:rPr>
+          <w:rFonts w:ascii="Times New Roman" w:eastAsia="宋体" w:hAnsi="Times New Roman" w:cs="Times New Roman" w:hint="eastAsia"/>
+          <w:sz w:val="24"/>
+          <w:szCs w:val="24"/>
+        </w:rPr>
+        <w:t>）等等。</w:t>
+      </w:r>
+      <w:r>
+        <w:rPr>
+          <w:rFonts w:ascii="Times New Roman" w:eastAsia="宋体" w:hAnsi="Times New Roman" w:cs="Times New Roman" w:hint="eastAsia"/>
+          <w:sz w:val="24"/>
+          <w:szCs w:val="24"/>
+        </w:rPr>
+        <w:t>依存分析的结果往往以一个树的形式展现：</w:t>
+      </w:r>
     </w:p>
     <w:p>
       <w:pPr>
+        <w:widowControl/>
         <w:spacing w:line="360" w:lineRule="auto"/>
-        <w:rPr>
-          <w:rFonts w:ascii="Times New Roman" w:eastAsia="宋体" w:hAnsi="Times New Roman" w:cs="Times New Roman"/>
-          <w:sz w:val="24"/>
-          <w:szCs w:val="24"/>
-        </w:rPr>
-      </w:pPr>
-      <w:r>
-        <w:rPr>
-          <w:rFonts w:ascii="Times New Roman" w:eastAsia="宋体" w:hAnsi="Times New Roman" w:cs="Times New Roman" w:hint="eastAsia"/>
-          <w:sz w:val="24"/>
-          <w:szCs w:val="24"/>
-        </w:rPr>
-        <w:t>（</w:t>
-      </w:r>
-      <w:r>
-        <w:rPr>
-          <w:rFonts w:ascii="Times New Roman" w:eastAsia="宋体" w:hAnsi="Times New Roman" w:cs="Times New Roman" w:hint="eastAsia"/>
-          <w:sz w:val="24"/>
-          <w:szCs w:val="24"/>
-        </w:rPr>
-        <w:t>1</w:t>
-      </w:r>
-      <w:r>
-        <w:rPr>
-          <w:rFonts w:ascii="Times New Roman" w:eastAsia="宋体" w:hAnsi="Times New Roman" w:cs="Times New Roman" w:hint="eastAsia"/>
-          <w:sz w:val="24"/>
-          <w:szCs w:val="24"/>
-        </w:rPr>
-        <w:t>）基于依存分析</w:t>
-      </w:r>
-    </w:p>
-    <w:p>
-      <w:pPr>
-        <w:spacing w:line="360" w:lineRule="auto"/>
-        <w:ind w:firstLineChars="200" w:firstLine="480"/>
-        <w:rPr>
-          <w:rFonts w:ascii="Times New Roman" w:eastAsia="宋体" w:hAnsi="Times New Roman" w:cs="Times New Roman"/>
-          <w:sz w:val="24"/>
-          <w:szCs w:val="24"/>
-        </w:rPr>
-      </w:pPr>
-      <w:r>
-        <w:rPr>
-          <w:rFonts w:ascii="Times New Roman" w:eastAsia="宋体" w:hAnsi="Times New Roman" w:cs="Times New Roman" w:hint="eastAsia"/>
-          <w:sz w:val="24"/>
-          <w:szCs w:val="24"/>
-        </w:rPr>
-        <w:t>依存分析是</w:t>
-      </w:r>
-      <w:r>
-        <w:rPr>
-          <w:rFonts w:ascii="Times New Roman" w:eastAsia="宋体" w:hAnsi="Times New Roman" w:cs="Times New Roman" w:hint="eastAsia"/>
-          <w:sz w:val="24"/>
-          <w:szCs w:val="24"/>
-        </w:rPr>
-        <w:t>N</w:t>
-      </w:r>
-      <w:r>
-        <w:rPr>
-          <w:rFonts w:ascii="Times New Roman" w:eastAsia="宋体" w:hAnsi="Times New Roman" w:cs="Times New Roman"/>
-          <w:sz w:val="24"/>
-          <w:szCs w:val="24"/>
-        </w:rPr>
-        <w:t>LP</w:t>
-      </w:r>
-      <w:r>
-        <w:rPr>
-          <w:rFonts w:ascii="Times New Roman" w:eastAsia="宋体" w:hAnsi="Times New Roman" w:cs="Times New Roman" w:hint="eastAsia"/>
-          <w:sz w:val="24"/>
-          <w:szCs w:val="24"/>
-        </w:rPr>
-        <w:t>中的关键技术之一，其基本任务是分析并确定句子中词汇之间的相互依存关系</w:t>
-      </w:r>
-      <w:r>
-        <w:rPr>
-          <w:rFonts w:ascii="Times New Roman" w:eastAsia="宋体" w:hAnsi="Times New Roman" w:cs="Times New Roman" w:hint="eastAsia"/>
-          <w:sz w:val="24"/>
-          <w:szCs w:val="24"/>
-        </w:rPr>
-        <w:t>。比如句子“我送她一束花”，“我”与“送”构成主谓关系</w:t>
-      </w:r>
-      <w:r>
-        <w:rPr>
-          <w:rFonts w:ascii="Times New Roman" w:eastAsia="宋体" w:hAnsi="Times New Roman" w:cs="Times New Roman" w:hint="eastAsia"/>
-          <w:sz w:val="24"/>
-          <w:szCs w:val="24"/>
-        </w:rPr>
-        <w:lastRenderedPageBreak/>
-        <w:t>（</w:t>
-      </w:r>
-      <w:r>
-        <w:rPr>
-          <w:rFonts w:ascii="Times New Roman" w:eastAsia="宋体" w:hAnsi="Times New Roman" w:cs="Times New Roman" w:hint="eastAsia"/>
-          <w:sz w:val="24"/>
-          <w:szCs w:val="24"/>
-        </w:rPr>
-        <w:t>S</w:t>
-      </w:r>
-      <w:r>
-        <w:rPr>
-          <w:rFonts w:ascii="Times New Roman" w:eastAsia="宋体" w:hAnsi="Times New Roman" w:cs="Times New Roman"/>
-          <w:sz w:val="24"/>
-          <w:szCs w:val="24"/>
-        </w:rPr>
-        <w:t>BV</w:t>
-      </w:r>
-      <w:r>
-        <w:rPr>
-          <w:rFonts w:ascii="Times New Roman" w:eastAsia="宋体" w:hAnsi="Times New Roman" w:cs="Times New Roman" w:hint="eastAsia"/>
-          <w:sz w:val="24"/>
-          <w:szCs w:val="24"/>
-        </w:rPr>
-        <w:t>），“送”与“花”构成动宾关系（</w:t>
-      </w:r>
-      <w:r>
-        <w:rPr>
-          <w:rFonts w:ascii="Times New Roman" w:eastAsia="宋体" w:hAnsi="Times New Roman" w:cs="Times New Roman" w:hint="eastAsia"/>
-          <w:sz w:val="24"/>
-          <w:szCs w:val="24"/>
-        </w:rPr>
-        <w:t>V</w:t>
-      </w:r>
-      <w:r>
-        <w:rPr>
-          <w:rFonts w:ascii="Times New Roman" w:eastAsia="宋体" w:hAnsi="Times New Roman" w:cs="Times New Roman"/>
-          <w:sz w:val="24"/>
-          <w:szCs w:val="24"/>
-        </w:rPr>
-        <w:t>OB</w:t>
-      </w:r>
-      <w:r>
-        <w:rPr>
-          <w:rFonts w:ascii="Times New Roman" w:eastAsia="宋体" w:hAnsi="Times New Roman" w:cs="Times New Roman" w:hint="eastAsia"/>
-          <w:sz w:val="24"/>
-          <w:szCs w:val="24"/>
-        </w:rPr>
-        <w:t>），“送”与“她”构成间宾关系（</w:t>
-      </w:r>
-      <w:r>
-        <w:rPr>
-          <w:rFonts w:ascii="Times New Roman" w:eastAsia="宋体" w:hAnsi="Times New Roman" w:cs="Times New Roman" w:hint="eastAsia"/>
-          <w:sz w:val="24"/>
-          <w:szCs w:val="24"/>
-        </w:rPr>
-        <w:t>I</w:t>
-      </w:r>
-      <w:r>
-        <w:rPr>
-          <w:rFonts w:ascii="Times New Roman" w:eastAsia="宋体" w:hAnsi="Times New Roman" w:cs="Times New Roman"/>
-          <w:sz w:val="24"/>
-          <w:szCs w:val="24"/>
-        </w:rPr>
-        <w:t>OB</w:t>
-      </w:r>
-      <w:r>
-        <w:rPr>
-          <w:rFonts w:ascii="Times New Roman" w:eastAsia="宋体" w:hAnsi="Times New Roman" w:cs="Times New Roman" w:hint="eastAsia"/>
-          <w:sz w:val="24"/>
-          <w:szCs w:val="24"/>
-        </w:rPr>
-        <w:t>）；再比如，“红苹果”中的“红”与“苹果”构成定中关系（</w:t>
-      </w:r>
-      <w:r>
-        <w:rPr>
-          <w:rFonts w:ascii="Times New Roman" w:eastAsia="宋体" w:hAnsi="Times New Roman" w:cs="Times New Roman" w:hint="eastAsia"/>
-          <w:sz w:val="24"/>
-          <w:szCs w:val="24"/>
-        </w:rPr>
-        <w:t>A</w:t>
-      </w:r>
-      <w:r>
-        <w:rPr>
-          <w:rFonts w:ascii="Times New Roman" w:eastAsia="宋体" w:hAnsi="Times New Roman" w:cs="Times New Roman"/>
-          <w:sz w:val="24"/>
-          <w:szCs w:val="24"/>
-        </w:rPr>
-        <w:t>TT</w:t>
-      </w:r>
-      <w:r>
-        <w:rPr>
-          <w:rFonts w:ascii="Times New Roman" w:eastAsia="宋体" w:hAnsi="Times New Roman" w:cs="Times New Roman" w:hint="eastAsia"/>
-          <w:sz w:val="24"/>
-          <w:szCs w:val="24"/>
-        </w:rPr>
-        <w:t>），“非常美丽”中的“非常”与“美丽”构成状中关系（</w:t>
-      </w:r>
-      <w:r>
-        <w:rPr>
-          <w:rFonts w:ascii="Times New Roman" w:eastAsia="宋体" w:hAnsi="Times New Roman" w:cs="Times New Roman" w:hint="eastAsia"/>
-          <w:sz w:val="24"/>
-          <w:szCs w:val="24"/>
-        </w:rPr>
-        <w:t>A</w:t>
-      </w:r>
-      <w:r>
-        <w:rPr>
-          <w:rFonts w:ascii="Times New Roman" w:eastAsia="宋体" w:hAnsi="Times New Roman" w:cs="Times New Roman"/>
-          <w:sz w:val="24"/>
-          <w:szCs w:val="24"/>
-        </w:rPr>
-        <w:t>DV</w:t>
-      </w:r>
-      <w:r>
-        <w:rPr>
-          <w:rFonts w:ascii="Times New Roman" w:eastAsia="宋体" w:hAnsi="Times New Roman" w:cs="Times New Roman" w:hint="eastAsia"/>
-          <w:sz w:val="24"/>
-          <w:szCs w:val="24"/>
-        </w:rPr>
-        <w:t>）等等。</w:t>
-      </w:r>
-      <w:r>
-        <w:rPr>
-          <w:rFonts w:ascii="Times New Roman" w:eastAsia="宋体" w:hAnsi="Times New Roman" w:cs="Times New Roman" w:hint="eastAsia"/>
-          <w:sz w:val="24"/>
-          <w:szCs w:val="24"/>
-        </w:rPr>
-        <w:t>依存分析的结果往往以一个树的形式展现：</w:t>
-      </w:r>
-    </w:p>
-    <w:p>
-      <w:pPr>
-        <w:widowControl/>
         <w:jc w:val="center"/>
         <w:rPr>
           <w:rFonts w:ascii="宋体" w:eastAsia="宋体" w:hAnsi="宋体" w:cs="宋体"/>
@@ -1169,7 +1162,7 @@
                     </pic:cNvPicPr>
                   </pic:nvPicPr>
                   <pic:blipFill>
-                    <a:blip r:embed="rId7">
+                    <a:blip r:embed="rId5">
                       <a:extLst>
                         <a:ext uri="{28A0092B-C50C-407E-A947-70E740481C1C}">
                           <a14:useLocalDpi xmlns:a14="http://schemas.microsoft.com/office/drawing/2010/main" val="0"/>
@@ -1391,7 +1384,7 @@
         <w:spacing w:line="360" w:lineRule="auto"/>
         <w:ind w:firstLineChars="200" w:firstLine="480"/>
         <w:rPr>
-          <w:rFonts w:ascii="Times New Roman" w:eastAsia="宋体" w:hAnsi="Times New Roman" w:cs="Times New Roman"/>
+          <w:rFonts w:ascii="Times New Roman" w:eastAsia="宋体" w:hAnsi="Times New Roman" w:cs="Times New Roman" w:hint="eastAsia"/>
           <w:sz w:val="24"/>
           <w:szCs w:val="24"/>
         </w:rPr>
@@ -1420,6 +1413,7 @@
         </w:rPr>
         <w:t>、</w:t>
       </w:r>
+      <w:proofErr w:type="spellStart"/>
       <w:r>
         <w:rPr>
           <w:rFonts w:ascii="Times New Roman" w:eastAsia="宋体" w:hAnsi="Times New Roman" w:cs="Times New Roman" w:hint="eastAsia"/>
@@ -1428,6 +1422,7 @@
         </w:rPr>
         <w:t>Hanlp</w:t>
       </w:r>
+      <w:proofErr w:type="spellEnd"/>
       <w:r>
         <w:rPr>
           <w:rFonts w:ascii="Times New Roman" w:eastAsia="宋体" w:hAnsi="Times New Roman" w:cs="Times New Roman" w:hint="eastAsia"/>
@@ -1436,6 +1431,7 @@
         </w:rPr>
         <w:t>、</w:t>
       </w:r>
+      <w:proofErr w:type="spellStart"/>
       <w:r>
         <w:rPr>
           <w:rFonts w:ascii="Times New Roman" w:eastAsia="宋体" w:hAnsi="Times New Roman" w:cs="Times New Roman" w:hint="eastAsia"/>
@@ -1444,6 +1440,7 @@
         </w:rPr>
         <w:t>PyLTP</w:t>
       </w:r>
+      <w:proofErr w:type="spellEnd"/>
       <w:r>
         <w:rPr>
           <w:rFonts w:ascii="Times New Roman" w:eastAsia="宋体" w:hAnsi="Times New Roman" w:cs="Times New Roman" w:hint="eastAsia"/>
@@ -1476,6 +1473,7 @@
         </w:rPr>
         <w:t>，使用的依存分析工具是</w:t>
       </w:r>
+      <w:proofErr w:type="spellStart"/>
       <w:r>
         <w:rPr>
           <w:rFonts w:ascii="Times New Roman" w:eastAsia="宋体" w:hAnsi="Times New Roman" w:cs="Times New Roman" w:hint="eastAsia"/>
@@ -1484,6 +1482,7 @@
         </w:rPr>
         <w:t>PyLTP</w:t>
       </w:r>
+      <w:proofErr w:type="spellEnd"/>
       <w:r>
         <w:rPr>
           <w:rFonts w:ascii="Times New Roman" w:eastAsia="宋体" w:hAnsi="Times New Roman" w:cs="Times New Roman" w:hint="eastAsia"/>
@@ -1498,207 +1497,227 @@
         <w:spacing w:line="360" w:lineRule="auto"/>
         <w:rPr>
           <w:rFonts w:ascii="Times New Roman" w:eastAsia="宋体" w:hAnsi="Times New Roman" w:cs="Times New Roman"/>
-          <w:sz w:val="24"/>
-          <w:szCs w:val="24"/>
-        </w:rPr>
-      </w:pPr>
+          <w:b/>
+          <w:sz w:val="24"/>
+          <w:szCs w:val="24"/>
+        </w:rPr>
+      </w:pPr>
+      <w:r>
+        <w:rPr>
+          <w:rFonts w:ascii="Times New Roman" w:eastAsia="宋体" w:hAnsi="Times New Roman" w:cs="Times New Roman" w:hint="eastAsia"/>
+          <w:b/>
+          <w:sz w:val="24"/>
+          <w:szCs w:val="24"/>
+        </w:rPr>
+        <w:t>3</w:t>
+      </w:r>
+      <w:r>
+        <w:rPr>
+          <w:rFonts w:ascii="Times New Roman" w:eastAsia="宋体" w:hAnsi="Times New Roman" w:cs="Times New Roman"/>
+          <w:b/>
+          <w:sz w:val="24"/>
+          <w:szCs w:val="24"/>
+        </w:rPr>
+        <w:t xml:space="preserve">.2 </w:t>
+      </w:r>
+      <w:r>
+        <w:rPr>
+          <w:rFonts w:ascii="Times New Roman" w:eastAsia="宋体" w:hAnsi="Times New Roman" w:cs="Times New Roman" w:hint="eastAsia"/>
+          <w:b/>
+          <w:sz w:val="24"/>
+          <w:szCs w:val="24"/>
+        </w:rPr>
+        <w:t>基于神经网络</w:t>
+      </w:r>
     </w:p>
     <w:p>
       <w:pPr>
         <w:spacing w:line="360" w:lineRule="auto"/>
-        <w:rPr>
-          <w:rFonts w:ascii="Times New Roman" w:eastAsia="宋体" w:hAnsi="Times New Roman" w:cs="Times New Roman"/>
-          <w:sz w:val="24"/>
-          <w:szCs w:val="24"/>
-        </w:rPr>
-      </w:pPr>
-      <w:r>
-        <w:rPr>
-          <w:rFonts w:ascii="Times New Roman" w:eastAsia="宋体" w:hAnsi="Times New Roman" w:cs="Times New Roman" w:hint="eastAsia"/>
-          <w:sz w:val="24"/>
-          <w:szCs w:val="24"/>
-        </w:rPr>
-        <w:t>（</w:t>
-      </w:r>
-      <w:r>
-        <w:rPr>
-          <w:rFonts w:ascii="Times New Roman" w:eastAsia="宋体" w:hAnsi="Times New Roman" w:cs="Times New Roman" w:hint="eastAsia"/>
-          <w:sz w:val="24"/>
-          <w:szCs w:val="24"/>
-        </w:rPr>
-        <w:t>2</w:t>
-      </w:r>
-      <w:r>
-        <w:rPr>
-          <w:rFonts w:ascii="Times New Roman" w:eastAsia="宋体" w:hAnsi="Times New Roman" w:cs="Times New Roman" w:hint="eastAsia"/>
-          <w:sz w:val="24"/>
-          <w:szCs w:val="24"/>
-        </w:rPr>
-        <w:t>）基于神经网络</w:t>
+        <w:ind w:firstLineChars="200" w:firstLine="480"/>
+        <w:rPr>
+          <w:rFonts w:ascii="Times New Roman" w:eastAsia="宋体" w:hAnsi="Times New Roman" w:cs="Times New Roman" w:hint="eastAsia"/>
+          <w:sz w:val="24"/>
+          <w:szCs w:val="24"/>
+        </w:rPr>
+      </w:pPr>
+      <w:r>
+        <w:rPr>
+          <w:rFonts w:ascii="Times New Roman" w:eastAsia="宋体" w:hAnsi="Times New Roman" w:cs="Times New Roman" w:hint="eastAsia"/>
+          <w:sz w:val="24"/>
+          <w:szCs w:val="24"/>
+        </w:rPr>
+        <w:t>除了基于依存分析的方法，本实验也鼓励同学实现基于神经网络的关系抽取</w:t>
+      </w:r>
+      <w:r>
+        <w:rPr>
+          <w:rFonts w:ascii="Times New Roman" w:eastAsia="宋体" w:hAnsi="Times New Roman" w:cs="Times New Roman" w:hint="eastAsia"/>
+          <w:sz w:val="24"/>
+          <w:szCs w:val="24"/>
+        </w:rPr>
+        <w:lastRenderedPageBreak/>
+        <w:t>任务</w:t>
+      </w:r>
+      <w:r>
+        <w:rPr>
+          <w:rFonts w:ascii="Times New Roman" w:eastAsia="宋体" w:hAnsi="Times New Roman" w:cs="Times New Roman" w:hint="eastAsia"/>
+          <w:sz w:val="24"/>
+          <w:szCs w:val="24"/>
+        </w:rPr>
+        <w:t>。</w:t>
+      </w:r>
+      <w:r>
+        <w:rPr>
+          <w:rFonts w:ascii="Times New Roman" w:eastAsia="宋体" w:hAnsi="Times New Roman" w:cs="Times New Roman" w:hint="eastAsia"/>
+          <w:sz w:val="24"/>
+          <w:szCs w:val="24"/>
+        </w:rPr>
+        <w:t>由于现在</w:t>
+      </w:r>
+      <w:r>
+        <w:rPr>
+          <w:rFonts w:ascii="Times New Roman" w:eastAsia="宋体" w:hAnsi="Times New Roman" w:cs="Times New Roman" w:hint="eastAsia"/>
+          <w:sz w:val="24"/>
+          <w:szCs w:val="24"/>
+        </w:rPr>
+        <w:t>N</w:t>
+      </w:r>
+      <w:r>
+        <w:rPr>
+          <w:rFonts w:ascii="Times New Roman" w:eastAsia="宋体" w:hAnsi="Times New Roman" w:cs="Times New Roman"/>
+          <w:sz w:val="24"/>
+          <w:szCs w:val="24"/>
+        </w:rPr>
+        <w:t>LP</w:t>
+      </w:r>
+      <w:r>
+        <w:rPr>
+          <w:rFonts w:ascii="Times New Roman" w:eastAsia="宋体" w:hAnsi="Times New Roman" w:cs="Times New Roman" w:hint="eastAsia"/>
+          <w:sz w:val="24"/>
+          <w:szCs w:val="24"/>
+        </w:rPr>
+        <w:t>领域对于基于神经网络的</w:t>
+      </w:r>
+      <w:r>
+        <w:rPr>
+          <w:rFonts w:ascii="Times New Roman" w:eastAsia="宋体" w:hAnsi="Times New Roman" w:cs="Times New Roman" w:hint="eastAsia"/>
+          <w:sz w:val="24"/>
+          <w:szCs w:val="24"/>
+        </w:rPr>
+        <w:t>关系抽取</w:t>
+      </w:r>
+      <w:r>
+        <w:rPr>
+          <w:rFonts w:ascii="Times New Roman" w:eastAsia="宋体" w:hAnsi="Times New Roman" w:cs="Times New Roman" w:hint="eastAsia"/>
+          <w:sz w:val="24"/>
+          <w:szCs w:val="24"/>
+        </w:rPr>
+        <w:t>方法已经有了很多研究进展，模型五花八门，因此本实验不提供基于深度学习的示例程序。如果有感兴趣的同学想做基于该</w:t>
+      </w:r>
+      <w:r>
+        <w:rPr>
+          <w:rFonts w:ascii="Times New Roman" w:eastAsia="宋体" w:hAnsi="Times New Roman" w:cs="Times New Roman" w:hint="eastAsia"/>
+          <w:sz w:val="24"/>
+          <w:szCs w:val="24"/>
+        </w:rPr>
+        <w:t>方法</w:t>
+      </w:r>
+      <w:r>
+        <w:rPr>
+          <w:rFonts w:ascii="Times New Roman" w:eastAsia="宋体" w:hAnsi="Times New Roman" w:cs="Times New Roman" w:hint="eastAsia"/>
+          <w:sz w:val="24"/>
+          <w:szCs w:val="24"/>
+        </w:rPr>
+        <w:t>的关系抽取</w:t>
+      </w:r>
+      <w:r>
+        <w:rPr>
+          <w:rFonts w:ascii="Times New Roman" w:eastAsia="宋体" w:hAnsi="Times New Roman" w:cs="Times New Roman" w:hint="eastAsia"/>
+          <w:sz w:val="24"/>
+          <w:szCs w:val="24"/>
+        </w:rPr>
+        <w:t>，</w:t>
+      </w:r>
+      <w:r>
+        <w:rPr>
+          <w:rFonts w:ascii="Times New Roman" w:eastAsia="宋体" w:hAnsi="Times New Roman" w:cs="Times New Roman" w:hint="eastAsia"/>
+          <w:sz w:val="24"/>
+          <w:szCs w:val="24"/>
+        </w:rPr>
+        <w:t>则</w:t>
+      </w:r>
+      <w:r>
+        <w:rPr>
+          <w:rFonts w:ascii="Times New Roman" w:eastAsia="宋体" w:hAnsi="Times New Roman" w:cs="Times New Roman" w:hint="eastAsia"/>
+          <w:sz w:val="24"/>
+          <w:szCs w:val="24"/>
+        </w:rPr>
+        <w:t>本实验不对数据、抽取的关系类型、文档类型、文档语言</w:t>
+      </w:r>
+      <w:r>
+        <w:rPr>
+          <w:rFonts w:ascii="Times New Roman" w:eastAsia="宋体" w:hAnsi="Times New Roman" w:cs="Times New Roman" w:hint="eastAsia"/>
+          <w:sz w:val="24"/>
+          <w:szCs w:val="24"/>
+        </w:rPr>
+        <w:t>种类及神经网络模型</w:t>
+      </w:r>
+      <w:r>
+        <w:rPr>
+          <w:rFonts w:ascii="Times New Roman" w:eastAsia="宋体" w:hAnsi="Times New Roman" w:cs="Times New Roman" w:hint="eastAsia"/>
+          <w:sz w:val="24"/>
+          <w:szCs w:val="24"/>
+        </w:rPr>
+        <w:t>做限制</w:t>
+      </w:r>
+      <w:r>
+        <w:rPr>
+          <w:rFonts w:ascii="Times New Roman" w:eastAsia="宋体" w:hAnsi="Times New Roman" w:cs="Times New Roman" w:hint="eastAsia"/>
+          <w:sz w:val="24"/>
+          <w:szCs w:val="24"/>
+        </w:rPr>
+        <w:t>，</w:t>
+      </w:r>
+      <w:r>
+        <w:rPr>
+          <w:rFonts w:ascii="Times New Roman" w:eastAsia="宋体" w:hAnsi="Times New Roman" w:cs="Times New Roman" w:hint="eastAsia"/>
+          <w:sz w:val="24"/>
+          <w:szCs w:val="24"/>
+        </w:rPr>
+        <w:t>同学可自由发挥</w:t>
+      </w:r>
+      <w:r>
+        <w:rPr>
+          <w:rFonts w:ascii="Times New Roman" w:eastAsia="宋体" w:hAnsi="Times New Roman" w:cs="Times New Roman" w:hint="eastAsia"/>
+          <w:sz w:val="24"/>
+          <w:szCs w:val="24"/>
+        </w:rPr>
+        <w:t>。</w:t>
       </w:r>
     </w:p>
     <w:p>
       <w:pPr>
-        <w:spacing w:line="360" w:lineRule="auto"/>
-        <w:ind w:firstLineChars="200" w:firstLine="480"/>
-        <w:rPr>
-          <w:rFonts w:ascii="Times New Roman" w:eastAsia="宋体" w:hAnsi="Times New Roman" w:cs="Times New Roman"/>
-          <w:sz w:val="24"/>
-          <w:szCs w:val="24"/>
-        </w:rPr>
-      </w:pPr>
-      <w:r>
-        <w:rPr>
-          <w:rFonts w:ascii="Times New Roman" w:eastAsia="宋体" w:hAnsi="Times New Roman" w:cs="Times New Roman" w:hint="eastAsia"/>
-          <w:sz w:val="24"/>
-          <w:szCs w:val="24"/>
-        </w:rPr>
-        <w:t>除了基于依存分析的方法，本实验也鼓励同学实现基于神经网络的关系抽取</w:t>
-      </w:r>
-      <w:r>
-        <w:rPr>
-          <w:rFonts w:ascii="Times New Roman" w:eastAsia="宋体" w:hAnsi="Times New Roman" w:cs="Times New Roman" w:hint="eastAsia"/>
-          <w:sz w:val="24"/>
-          <w:szCs w:val="24"/>
-        </w:rPr>
-        <w:lastRenderedPageBreak/>
-        <w:t>任务</w:t>
-      </w:r>
-      <w:r>
-        <w:rPr>
-          <w:rFonts w:ascii="Times New Roman" w:eastAsia="宋体" w:hAnsi="Times New Roman" w:cs="Times New Roman" w:hint="eastAsia"/>
-          <w:sz w:val="24"/>
-          <w:szCs w:val="24"/>
-        </w:rPr>
-        <w:t>。</w:t>
-      </w:r>
-      <w:r>
-        <w:rPr>
-          <w:rFonts w:ascii="Times New Roman" w:eastAsia="宋体" w:hAnsi="Times New Roman" w:cs="Times New Roman" w:hint="eastAsia"/>
-          <w:sz w:val="24"/>
-          <w:szCs w:val="24"/>
-        </w:rPr>
-        <w:t>由于现在</w:t>
-      </w:r>
-      <w:r>
-        <w:rPr>
-          <w:rFonts w:ascii="Times New Roman" w:eastAsia="宋体" w:hAnsi="Times New Roman" w:cs="Times New Roman" w:hint="eastAsia"/>
-          <w:sz w:val="24"/>
-          <w:szCs w:val="24"/>
-        </w:rPr>
-        <w:t>N</w:t>
-      </w:r>
-      <w:r>
-        <w:rPr>
-          <w:rFonts w:ascii="Times New Roman" w:eastAsia="宋体" w:hAnsi="Times New Roman" w:cs="Times New Roman"/>
-          <w:sz w:val="24"/>
-          <w:szCs w:val="24"/>
-        </w:rPr>
-        <w:t>LP</w:t>
-      </w:r>
-      <w:r>
-        <w:rPr>
-          <w:rFonts w:ascii="Times New Roman" w:eastAsia="宋体" w:hAnsi="Times New Roman" w:cs="Times New Roman" w:hint="eastAsia"/>
-          <w:sz w:val="24"/>
-          <w:szCs w:val="24"/>
-        </w:rPr>
-        <w:t>领域对于基于神经网络的</w:t>
-      </w:r>
-      <w:r>
-        <w:rPr>
-          <w:rFonts w:ascii="Times New Roman" w:eastAsia="宋体" w:hAnsi="Times New Roman" w:cs="Times New Roman" w:hint="eastAsia"/>
-          <w:sz w:val="24"/>
-          <w:szCs w:val="24"/>
-        </w:rPr>
-        <w:t>关系抽取</w:t>
-      </w:r>
-      <w:r>
-        <w:rPr>
-          <w:rFonts w:ascii="Times New Roman" w:eastAsia="宋体" w:hAnsi="Times New Roman" w:cs="Times New Roman" w:hint="eastAsia"/>
-          <w:sz w:val="24"/>
-          <w:szCs w:val="24"/>
-        </w:rPr>
-        <w:t>方法已经有了很多研究进展，模型五花八门，因此本实验不提供基于深度学习的示例程序。如果有感兴趣的同学想做基于该</w:t>
-      </w:r>
-      <w:r>
-        <w:rPr>
-          <w:rFonts w:ascii="Times New Roman" w:eastAsia="宋体" w:hAnsi="Times New Roman" w:cs="Times New Roman" w:hint="eastAsia"/>
-          <w:sz w:val="24"/>
-          <w:szCs w:val="24"/>
-        </w:rPr>
-        <w:t>方法</w:t>
-      </w:r>
-      <w:r>
-        <w:rPr>
-          <w:rFonts w:ascii="Times New Roman" w:eastAsia="宋体" w:hAnsi="Times New Roman" w:cs="Times New Roman" w:hint="eastAsia"/>
-          <w:sz w:val="24"/>
-          <w:szCs w:val="24"/>
-        </w:rPr>
-        <w:t>的关系抽取</w:t>
-      </w:r>
-      <w:r>
-        <w:rPr>
-          <w:rFonts w:ascii="Times New Roman" w:eastAsia="宋体" w:hAnsi="Times New Roman" w:cs="Times New Roman" w:hint="eastAsia"/>
-          <w:sz w:val="24"/>
-          <w:szCs w:val="24"/>
-        </w:rPr>
-        <w:t>，</w:t>
-      </w:r>
-      <w:r>
-        <w:rPr>
-          <w:rFonts w:ascii="Times New Roman" w:eastAsia="宋体" w:hAnsi="Times New Roman" w:cs="Times New Roman" w:hint="eastAsia"/>
-          <w:sz w:val="24"/>
-          <w:szCs w:val="24"/>
-        </w:rPr>
-        <w:t>则</w:t>
-      </w:r>
-      <w:r>
-        <w:rPr>
-          <w:rFonts w:ascii="Times New Roman" w:eastAsia="宋体" w:hAnsi="Times New Roman" w:cs="Times New Roman" w:hint="eastAsia"/>
-          <w:sz w:val="24"/>
-          <w:szCs w:val="24"/>
-        </w:rPr>
-        <w:t>本实验不对数据、抽取的关系类型、文档类型、文档语言</w:t>
-      </w:r>
-      <w:r>
-        <w:rPr>
-          <w:rFonts w:ascii="Times New Roman" w:eastAsia="宋体" w:hAnsi="Times New Roman" w:cs="Times New Roman" w:hint="eastAsia"/>
-          <w:sz w:val="24"/>
-          <w:szCs w:val="24"/>
-        </w:rPr>
-        <w:t>种类及神经网络模型</w:t>
-      </w:r>
-      <w:r>
-        <w:rPr>
-          <w:rFonts w:ascii="Times New Roman" w:eastAsia="宋体" w:hAnsi="Times New Roman" w:cs="Times New Roman" w:hint="eastAsia"/>
-          <w:sz w:val="24"/>
-          <w:szCs w:val="24"/>
-        </w:rPr>
-        <w:t>做限制</w:t>
-      </w:r>
-      <w:r>
-        <w:rPr>
-          <w:rFonts w:ascii="Times New Roman" w:eastAsia="宋体" w:hAnsi="Times New Roman" w:cs="Times New Roman" w:hint="eastAsia"/>
-          <w:sz w:val="24"/>
-          <w:szCs w:val="24"/>
-        </w:rPr>
-        <w:t>，</w:t>
-      </w:r>
-      <w:r>
-        <w:rPr>
-          <w:rFonts w:ascii="Times New Roman" w:eastAsia="宋体" w:hAnsi="Times New Roman" w:cs="Times New Roman" w:hint="eastAsia"/>
-          <w:sz w:val="24"/>
-          <w:szCs w:val="24"/>
-        </w:rPr>
-        <w:t>同学可自由发挥</w:t>
-      </w:r>
-      <w:r>
-        <w:rPr>
-          <w:rFonts w:ascii="Times New Roman" w:eastAsia="宋体" w:hAnsi="Times New Roman" w:cs="Times New Roman" w:hint="eastAsia"/>
-          <w:sz w:val="24"/>
-          <w:szCs w:val="24"/>
-        </w:rPr>
-        <w:t>。</w:t>
+        <w:pStyle w:val="a5"/>
+        <w:numPr>
+          <w:ilvl w:val="0"/>
+          <w:numId w:val="2"/>
+        </w:numPr>
+        <w:spacing w:beforeLines="50" w:before="156" w:afterLines="50" w:after="156" w:line="360" w:lineRule="auto"/>
+        <w:ind w:firstLineChars="0"/>
+        <w:rPr>
+          <w:rFonts w:ascii="Times New Roman" w:eastAsia="宋体" w:hAnsi="Times New Roman" w:cs="Times New Roman"/>
+          <w:b/>
+          <w:sz w:val="28"/>
+          <w:szCs w:val="28"/>
+        </w:rPr>
+      </w:pPr>
+      <w:r>
+        <w:rPr>
+          <w:rFonts w:ascii="Times New Roman" w:eastAsia="宋体" w:hAnsi="Times New Roman" w:cs="Times New Roman" w:hint="eastAsia"/>
+          <w:b/>
+          <w:sz w:val="28"/>
+          <w:szCs w:val="28"/>
+        </w:rPr>
+        <w:t>示例程序文件说明</w:t>
       </w:r>
     </w:p>
     <w:p>
@@ -1710,56 +1729,7 @@
           <w:szCs w:val="24"/>
         </w:rPr>
       </w:pPr>
-    </w:p>
-    <w:p>
-      <w:pPr>
-        <w:pStyle w:val="a5"/>
-        <w:spacing w:line="360" w:lineRule="auto"/>
-        <w:ind w:firstLineChars="0" w:firstLine="0"/>
-        <w:rPr>
-          <w:rFonts w:ascii="Times New Roman" w:eastAsia="宋体" w:hAnsi="Times New Roman" w:cs="Times New Roman"/>
-          <w:b/>
-          <w:sz w:val="28"/>
-          <w:szCs w:val="28"/>
-        </w:rPr>
-      </w:pPr>
-      <w:r>
-        <w:rPr>
-          <w:rFonts w:ascii="Times New Roman" w:eastAsia="宋体" w:hAnsi="Times New Roman" w:cs="Times New Roman" w:hint="eastAsia"/>
-          <w:b/>
-          <w:sz w:val="28"/>
-          <w:szCs w:val="28"/>
-        </w:rPr>
-        <w:t>4</w:t>
-      </w:r>
-      <w:r>
-        <w:rPr>
-          <w:rFonts w:ascii="Times New Roman" w:eastAsia="宋体" w:hAnsi="Times New Roman" w:cs="Times New Roman" w:hint="eastAsia"/>
-          <w:b/>
-          <w:sz w:val="28"/>
-          <w:szCs w:val="28"/>
-        </w:rPr>
-        <w:t>、</w:t>
-      </w:r>
-      <w:r>
-        <w:rPr>
-          <w:rFonts w:ascii="Times New Roman" w:eastAsia="宋体" w:hAnsi="Times New Roman" w:cs="Times New Roman" w:hint="eastAsia"/>
-          <w:b/>
-          <w:sz w:val="28"/>
-          <w:szCs w:val="28"/>
-        </w:rPr>
-        <w:t>示例程序文件说明</w:t>
-      </w:r>
-    </w:p>
-    <w:p>
-      <w:pPr>
-        <w:spacing w:line="360" w:lineRule="auto"/>
-        <w:rPr>
-          <w:rFonts w:ascii="Times New Roman" w:eastAsia="宋体" w:hAnsi="Times New Roman" w:cs="Times New Roman"/>
-          <w:sz w:val="24"/>
-          <w:szCs w:val="24"/>
-        </w:rPr>
-      </w:pPr>
+      <w:proofErr w:type="spellStart"/>
       <w:r>
         <w:rPr>
           <w:rFonts w:ascii="Times New Roman" w:eastAsia="宋体" w:hAnsi="Times New Roman" w:cs="Times New Roman"/>
@@ -1790,6 +1760,7 @@
         </w:rPr>
         <w:t>_models</w:t>
       </w:r>
+      <w:proofErr w:type="spellEnd"/>
       <w:r>
         <w:rPr>
           <w:rFonts w:ascii="Times New Roman" w:eastAsia="宋体" w:hAnsi="Times New Roman" w:cs="Times New Roman" w:hint="eastAsia"/>
@@ -1808,6 +1779,7 @@
         </w:rPr>
         <w:t>该文件夹包含了</w:t>
       </w:r>
+      <w:proofErr w:type="spellStart"/>
       <w:r>
         <w:rPr>
           <w:rFonts w:ascii="Times New Roman" w:eastAsia="宋体" w:hAnsi="Times New Roman" w:cs="Times New Roman" w:hint="eastAsia"/>
@@ -1816,6 +1788,7 @@
         </w:rPr>
         <w:t>pyltp</w:t>
       </w:r>
+      <w:proofErr w:type="spellEnd"/>
       <w:r>
         <w:rPr>
           <w:rFonts w:ascii="Times New Roman" w:eastAsia="宋体" w:hAnsi="Times New Roman" w:cs="Times New Roman" w:hint="eastAsia"/>
@@ -1856,6 +1829,7 @@
         </w:rPr>
         <w:t>方便从</w:t>
       </w:r>
+      <w:proofErr w:type="spellStart"/>
       <w:r>
         <w:rPr>
           <w:rFonts w:ascii="Times New Roman" w:eastAsia="宋体" w:hAnsi="Times New Roman" w:cs="Times New Roman" w:hint="eastAsia"/>
@@ -1864,6 +1838,7 @@
         </w:rPr>
         <w:t>github</w:t>
       </w:r>
+      <w:proofErr w:type="spellEnd"/>
       <w:r>
         <w:rPr>
           <w:rFonts w:ascii="Times New Roman" w:eastAsia="宋体" w:hAnsi="Times New Roman" w:cs="Times New Roman" w:hint="eastAsia"/>
@@ -1984,7 +1959,7 @@
         </w:rPr>
         <w:t>到</w:t>
       </w:r>
-      <w:hyperlink r:id="rId8" w:history="1">
+      <w:hyperlink r:id="rId6" w:history="1">
         <w:r>
           <w:rPr>
             <w:rStyle w:val="a6"/>
@@ -2298,8 +2273,6 @@
         </w:rPr>
         <w:t>knowledge</w:t>
       </w:r>
-      <w:bookmarkStart w:id="0" w:name="_GoBack"/>
-      <w:bookmarkEnd w:id="0"/>
       <w:r>
         <w:rPr>
           <w:rFonts w:ascii="Times New Roman" w:eastAsia="宋体" w:hAnsi="Times New Roman" w:cs="Times New Roman"/>
@@ -2358,13 +2331,13 @@
 <file path=word/numbering.xml><?xml version="1.0" encoding="utf-8"?>
 <w:numbering xmlns:wpc="http://schemas.microsoft.com/office/word/2010/wordprocessingCanvas" xmlns:cx="http://schemas.microsoft.com/office/drawing/2014/chartex" xmlns:cx1="http://schemas.microsoft.com/office/drawing/2015/9/8/chartex" xmlns:cx2="http://schemas.microsoft.com/office/drawing/2015/10/21/chartex" xmlns:cx3="http://schemas.microsoft.com/office/drawing/2016/5/9/chartex" xmlns:cx4="http://schemas.microsoft.com/office/drawing/2016/5/10/chartex" xmlns:cx5="http://schemas.microsoft.com/office/drawing/2016/5/11/chartex" xmlns:cx6="http://schemas.microsoft.com/office/drawing/2016/5/12/chartex" xmlns:cx7="http://schemas.microsoft.com/office/drawing/2016/5/13/chartex" xmlns:cx8="http://schemas.microsoft.com/office/drawing/2016/5/14/chartex" xmlns:mc="http://schemas.openxmlformats.org/markup-compatibility/2006" xmlns:aink="http://schemas.microsoft.com/office/drawing/2016/ink" xmlns:am3d="http://schemas.microsoft.com/office/drawing/2017/model3d" xmlns:o="urn:schemas-microsoft-com:office:office" xmlns:r="http://schemas.openxmlformats.org/officeDocument/2006/relationships" xmlns:m="http://schemas.openxmlformats.org/officeDocument/2006/math" xmlns:v="urn:schemas-microsoft-com:vml" xmlns:wp14="http://schemas.microsoft.com/office/word/2010/wordprocessingDrawing" xmlns:wp="http://schemas.openxmlformats.org/drawingml/2006/wordprocessingDrawing" xmlns:w10="urn:schemas-microsoft-com:office:word" xmlns:w="http://schemas.openxmlformats.org/wordprocessingml/2006/main" xmlns:w14="http://schemas.microsoft.com/office/word/2010/wordml" xmlns:w15="http://schemas.microsoft.com/office/word/2012/wordml" xmlns:w16cid="http://schemas.microsoft.com/office/word/2016/wordml/cid" xmlns:w16se="http://schemas.microsoft.com/office/word/2015/wordml/symex" xmlns:wpg="http://schemas.microsoft.com/office/word/2010/wordprocessingGroup" xmlns:wpi="http://schemas.microsoft.com/office/word/2010/wordprocessingInk" xmlns:wne="http://schemas.microsoft.com/office/word/2006/wordml" xmlns:wps="http://schemas.microsoft.com/office/word/2010/wordprocessingShape" mc:Ignorable="w14 w15 w16se w16cid wp14">
   <w:abstractNum w:abstractNumId="0" w15:restartNumberingAfterBreak="0">
-    <w:nsid w:val="2B0E70F3"/>
+    <w:nsid w:val="2A0A7430"/>
     <w:multiLevelType w:val="hybridMultilevel"/>
-    <w:tmpl w:val="4DB6D330"/>
-    <w:lvl w:ilvl="0" w:tplc="B2F04A0E">
-      <w:start w:val="1"/>
+    <w:tmpl w:val="065898C8"/>
+    <w:lvl w:ilvl="0" w:tplc="1084EE84">
+      <w:start w:val="4"/>
       <w:numFmt w:val="decimal"/>
-      <w:lvlText w:val="%1、"/>
+      <w:lvlText w:val="%1."/>
       <w:lvlJc w:val="left"/>
       <w:pPr>
         <w:ind w:left="360" w:hanging="360"/>
@@ -2379,7 +2352,7 @@
       <w:lvlText w:val="%2)"/>
       <w:lvlJc w:val="left"/>
       <w:pPr>
-        <w:ind w:left="1260" w:hanging="420"/>
+        <w:ind w:left="840" w:hanging="420"/>
       </w:pPr>
     </w:lvl>
     <w:lvl w:ilvl="2" w:tplc="0409001B" w:tentative="1">
@@ -2388,7 +2361,7 @@
       <w:lvlText w:val="%3."/>
       <w:lvlJc w:val="right"/>
       <w:pPr>
-        <w:ind w:left="1680" w:hanging="420"/>
+        <w:ind w:left="1260" w:hanging="420"/>
       </w:pPr>
     </w:lvl>
     <w:lvl w:ilvl="3" w:tplc="0409000F" w:tentative="1">
@@ -2397,7 +2370,7 @@
       <w:lvlText w:val="%4."/>
       <w:lvlJc w:val="left"/>
       <w:pPr>
-        <w:ind w:left="2100" w:hanging="420"/>
+        <w:ind w:left="1680" w:hanging="420"/>
       </w:pPr>
     </w:lvl>
     <w:lvl w:ilvl="4" w:tplc="04090019" w:tentative="1">
@@ -2406,7 +2379,7 @@
       <w:lvlText w:val="%5)"/>
       <w:lvlJc w:val="left"/>
       <w:pPr>
-        <w:ind w:left="2520" w:hanging="420"/>
+        <w:ind w:left="2100" w:hanging="420"/>
       </w:pPr>
     </w:lvl>
     <w:lvl w:ilvl="5" w:tplc="0409001B" w:tentative="1">
@@ -2415,7 +2388,7 @@
       <w:lvlText w:val="%6."/>
       <w:lvlJc w:val="right"/>
       <w:pPr>
-        <w:ind w:left="2940" w:hanging="420"/>
+        <w:ind w:left="2520" w:hanging="420"/>
       </w:pPr>
     </w:lvl>
     <w:lvl w:ilvl="6" w:tplc="0409000F" w:tentative="1">
@@ -2424,7 +2397,7 @@
       <w:lvlText w:val="%7."/>
       <w:lvlJc w:val="left"/>
       <w:pPr>
-        <w:ind w:left="3360" w:hanging="420"/>
+        <w:ind w:left="2940" w:hanging="420"/>
       </w:pPr>
     </w:lvl>
     <w:lvl w:ilvl="7" w:tplc="04090019" w:tentative="1">
@@ -2433,7 +2406,7 @@
       <w:lvlText w:val="%8)"/>
       <w:lvlJc w:val="left"/>
       <w:pPr>
-        <w:ind w:left="3780" w:hanging="420"/>
+        <w:ind w:left="3360" w:hanging="420"/>
       </w:pPr>
     </w:lvl>
     <w:lvl w:ilvl="8" w:tplc="0409001B" w:tentative="1">
@@ -2442,11 +2415,195 @@
       <w:lvlText w:val="%9."/>
       <w:lvlJc w:val="right"/>
       <w:pPr>
+        <w:ind w:left="3780" w:hanging="420"/>
+      </w:pPr>
+    </w:lvl>
+  </w:abstractNum>
+  <w:abstractNum w:abstractNumId="1" w15:restartNumberingAfterBreak="0">
+    <w:nsid w:val="2B0E70F3"/>
+    <w:multiLevelType w:val="hybridMultilevel"/>
+    <w:tmpl w:val="4DB6D330"/>
+    <w:lvl w:ilvl="0" w:tplc="B2F04A0E">
+      <w:start w:val="1"/>
+      <w:numFmt w:val="decimal"/>
+      <w:lvlText w:val="%1、"/>
+      <w:lvlJc w:val="left"/>
+      <w:pPr>
+        <w:ind w:left="360" w:hanging="360"/>
+      </w:pPr>
+      <w:rPr>
+        <w:rFonts w:hint="default"/>
+      </w:rPr>
+    </w:lvl>
+    <w:lvl w:ilvl="1" w:tplc="04090019" w:tentative="1">
+      <w:start w:val="1"/>
+      <w:numFmt w:val="lowerLetter"/>
+      <w:lvlText w:val="%2)"/>
+      <w:lvlJc w:val="left"/>
+      <w:pPr>
+        <w:ind w:left="1260" w:hanging="420"/>
+      </w:pPr>
+    </w:lvl>
+    <w:lvl w:ilvl="2" w:tplc="0409001B" w:tentative="1">
+      <w:start w:val="1"/>
+      <w:numFmt w:val="lowerRoman"/>
+      <w:lvlText w:val="%3."/>
+      <w:lvlJc w:val="right"/>
+      <w:pPr>
+        <w:ind w:left="1680" w:hanging="420"/>
+      </w:pPr>
+    </w:lvl>
+    <w:lvl w:ilvl="3" w:tplc="0409000F" w:tentative="1">
+      <w:start w:val="1"/>
+      <w:numFmt w:val="decimal"/>
+      <w:lvlText w:val="%4."/>
+      <w:lvlJc w:val="left"/>
+      <w:pPr>
+        <w:ind w:left="2100" w:hanging="420"/>
+      </w:pPr>
+    </w:lvl>
+    <w:lvl w:ilvl="4" w:tplc="04090019" w:tentative="1">
+      <w:start w:val="1"/>
+      <w:numFmt w:val="lowerLetter"/>
+      <w:lvlText w:val="%5)"/>
+      <w:lvlJc w:val="left"/>
+      <w:pPr>
+        <w:ind w:left="2520" w:hanging="420"/>
+      </w:pPr>
+    </w:lvl>
+    <w:lvl w:ilvl="5" w:tplc="0409001B" w:tentative="1">
+      <w:start w:val="1"/>
+      <w:numFmt w:val="lowerRoman"/>
+      <w:lvlText w:val="%6."/>
+      <w:lvlJc w:val="right"/>
+      <w:pPr>
+        <w:ind w:left="2940" w:hanging="420"/>
+      </w:pPr>
+    </w:lvl>
+    <w:lvl w:ilvl="6" w:tplc="0409000F" w:tentative="1">
+      <w:start w:val="1"/>
+      <w:numFmt w:val="decimal"/>
+      <w:lvlText w:val="%7."/>
+      <w:lvlJc w:val="left"/>
+      <w:pPr>
+        <w:ind w:left="3360" w:hanging="420"/>
+      </w:pPr>
+    </w:lvl>
+    <w:lvl w:ilvl="7" w:tplc="04090019" w:tentative="1">
+      <w:start w:val="1"/>
+      <w:numFmt w:val="lowerLetter"/>
+      <w:lvlText w:val="%8)"/>
+      <w:lvlJc w:val="left"/>
+      <w:pPr>
+        <w:ind w:left="3780" w:hanging="420"/>
+      </w:pPr>
+    </w:lvl>
+    <w:lvl w:ilvl="8" w:tplc="0409001B" w:tentative="1">
+      <w:start w:val="1"/>
+      <w:numFmt w:val="lowerRoman"/>
+      <w:lvlText w:val="%9."/>
+      <w:lvlJc w:val="right"/>
+      <w:pPr>
         <w:ind w:left="4200" w:hanging="420"/>
+      </w:pPr>
+    </w:lvl>
+  </w:abstractNum>
+  <w:abstractNum w:abstractNumId="2" w15:restartNumberingAfterBreak="0">
+    <w:nsid w:val="356F160C"/>
+    <w:multiLevelType w:val="hybridMultilevel"/>
+    <w:tmpl w:val="E6F0042E"/>
+    <w:lvl w:ilvl="0" w:tplc="8F4499FC">
+      <w:start w:val="1"/>
+      <w:numFmt w:val="decimal"/>
+      <w:lvlText w:val="%1."/>
+      <w:lvlJc w:val="left"/>
+      <w:pPr>
+        <w:ind w:left="360" w:hanging="360"/>
+      </w:pPr>
+      <w:rPr>
+        <w:rFonts w:hint="default"/>
+      </w:rPr>
+    </w:lvl>
+    <w:lvl w:ilvl="1" w:tplc="04090019" w:tentative="1">
+      <w:start w:val="1"/>
+      <w:numFmt w:val="lowerLetter"/>
+      <w:lvlText w:val="%2)"/>
+      <w:lvlJc w:val="left"/>
+      <w:pPr>
+        <w:ind w:left="840" w:hanging="420"/>
+      </w:pPr>
+    </w:lvl>
+    <w:lvl w:ilvl="2" w:tplc="0409001B" w:tentative="1">
+      <w:start w:val="1"/>
+      <w:numFmt w:val="lowerRoman"/>
+      <w:lvlText w:val="%3."/>
+      <w:lvlJc w:val="right"/>
+      <w:pPr>
+        <w:ind w:left="1260" w:hanging="420"/>
+      </w:pPr>
+    </w:lvl>
+    <w:lvl w:ilvl="3" w:tplc="0409000F" w:tentative="1">
+      <w:start w:val="1"/>
+      <w:numFmt w:val="decimal"/>
+      <w:lvlText w:val="%4."/>
+      <w:lvlJc w:val="left"/>
+      <w:pPr>
+        <w:ind w:left="1680" w:hanging="420"/>
+      </w:pPr>
+    </w:lvl>
+    <w:lvl w:ilvl="4" w:tplc="04090019" w:tentative="1">
+      <w:start w:val="1"/>
+      <w:numFmt w:val="lowerLetter"/>
+      <w:lvlText w:val="%5)"/>
+      <w:lvlJc w:val="left"/>
+      <w:pPr>
+        <w:ind w:left="2100" w:hanging="420"/>
+      </w:pPr>
+    </w:lvl>
+    <w:lvl w:ilvl="5" w:tplc="0409001B" w:tentative="1">
+      <w:start w:val="1"/>
+      <w:numFmt w:val="lowerRoman"/>
+      <w:lvlText w:val="%6."/>
+      <w:lvlJc w:val="right"/>
+      <w:pPr>
+        <w:ind w:left="2520" w:hanging="420"/>
+      </w:pPr>
+    </w:lvl>
+    <w:lvl w:ilvl="6" w:tplc="0409000F" w:tentative="1">
+      <w:start w:val="1"/>
+      <w:numFmt w:val="decimal"/>
+      <w:lvlText w:val="%7."/>
+      <w:lvlJc w:val="left"/>
+      <w:pPr>
+        <w:ind w:left="2940" w:hanging="420"/>
+      </w:pPr>
+    </w:lvl>
+    <w:lvl w:ilvl="7" w:tplc="04090019" w:tentative="1">
+      <w:start w:val="1"/>
+      <w:numFmt w:val="lowerLetter"/>
+      <w:lvlText w:val="%8)"/>
+      <w:lvlJc w:val="left"/>
+      <w:pPr>
+        <w:ind w:left="3360" w:hanging="420"/>
+      </w:pPr>
+    </w:lvl>
+    <w:lvl w:ilvl="8" w:tplc="0409001B" w:tentative="1">
+      <w:start w:val="1"/>
+      <w:numFmt w:val="lowerRoman"/>
+      <w:lvlText w:val="%9."/>
+      <w:lvlJc w:val="right"/>
+      <w:pPr>
+        <w:ind w:left="3780" w:hanging="420"/>
       </w:pPr>
     </w:lvl>
   </w:abstractNum>
   <w:num w:numId="1">
+    <w:abstractNumId w:val="1"/>
+  </w:num>
+  <w:num w:numId="2">
+    <w:abstractNumId w:val="2"/>
+  </w:num>
+  <w:num w:numId="3">
     <w:abstractNumId w:val="0"/>
   </w:num>
 </w:numbering>
@@ -2466,7 +2623,7 @@
     </w:rPrDefault>
     <w:pPrDefault/>
   </w:docDefaults>
-  <w:latentStyles w:defLockedState="0" w:defUIPriority="99" w:defSemiHidden="0" w:defUnhideWhenUsed="0" w:defQFormat="0" w:count="377">
+  <w:latentStyles w:defLockedState="0" w:defUIPriority="99" w:defSemiHidden="0" w:defUnhideWhenUsed="0" w:defQFormat="0" w:count="375">
     <w:lsdException w:name="Normal" w:uiPriority="0" w:qFormat="1"/>
     <w:lsdException w:name="heading 1" w:uiPriority="9" w:qFormat="1"/>
     <w:lsdException w:name="heading 2" w:semiHidden="1" w:uiPriority="9" w:unhideWhenUsed="1" w:qFormat="1"/>
@@ -2842,8 +2999,6 @@
     <w:lsdException w:name="Smart Hyperlink" w:semiHidden="1" w:unhideWhenUsed="1"/>
     <w:lsdException w:name="Hashtag" w:semiHidden="1" w:unhideWhenUsed="1"/>
     <w:lsdException w:name="Unresolved Mention" w:semiHidden="1" w:unhideWhenUsed="1"/>
-    <w:lsdException w:name="Smart Link" w:semiHidden="1" w:unhideWhenUsed="1"/>
-    <w:lsdException w:name="Smart Link Error" w:semiHidden="1" w:unhideWhenUsed="1"/>
   </w:latentStyles>
   <w:style w:type="paragraph" w:default="1" w:styleId="a">
     <w:name w:val="Normal"/>

--- a/知识获取/知识获取任务说明.docx
+++ b/知识获取/知识获取任务说明.docx
@@ -60,7 +60,7 @@
         <w:spacing w:line="360" w:lineRule="auto"/>
         <w:ind w:firstLineChars="200" w:firstLine="480"/>
         <w:rPr>
-          <w:rFonts w:ascii="Times New Roman" w:eastAsia="宋体" w:hAnsi="Times New Roman" w:cs="Times New Roman" w:hint="eastAsia"/>
+          <w:rFonts w:ascii="Times New Roman" w:eastAsia="宋体" w:hAnsi="Times New Roman" w:cs="Times New Roman"/>
           <w:sz w:val="24"/>
           <w:szCs w:val="24"/>
         </w:rPr>
@@ -253,7 +253,6 @@
           <w:szCs w:val="24"/>
         </w:rPr>
       </w:pPr>
-      <w:bookmarkStart w:id="0" w:name="_GoBack"/>
       <w:r>
         <w:rPr>
           <w:rFonts w:ascii="Times New Roman" w:eastAsia="宋体" w:hAnsi="Times New Roman" w:cs="Times New Roman" w:hint="eastAsia"/>
@@ -264,7 +263,6 @@
         </w:rPr>
         <w:t>第三方库：</w:t>
       </w:r>
-      <w:proofErr w:type="spellStart"/>
       <w:r>
         <w:rPr>
           <w:rFonts w:ascii="Times New Roman" w:eastAsia="宋体" w:hAnsi="Times New Roman" w:cs="Times New Roman" w:hint="eastAsia"/>
@@ -273,7 +271,6 @@
         </w:rPr>
         <w:t>pyltp</w:t>
       </w:r>
-      <w:proofErr w:type="spellEnd"/>
       <w:r>
         <w:rPr>
           <w:rFonts w:ascii="Times New Roman" w:eastAsia="宋体" w:hAnsi="Times New Roman" w:cs="Times New Roman" w:hint="eastAsia"/>
@@ -282,7 +279,6 @@
         </w:rPr>
         <w:t>。</w:t>
       </w:r>
-      <w:proofErr w:type="spellStart"/>
       <w:r>
         <w:rPr>
           <w:rFonts w:ascii="Times New Roman" w:eastAsia="宋体" w:hAnsi="Times New Roman" w:cs="Times New Roman" w:hint="eastAsia"/>
@@ -299,7 +295,6 @@
         </w:rPr>
         <w:t>yltp</w:t>
       </w:r>
-      <w:proofErr w:type="spellEnd"/>
       <w:r>
         <w:rPr>
           <w:rFonts w:ascii="Times New Roman" w:eastAsia="宋体" w:hAnsi="Times New Roman" w:cs="Times New Roman" w:hint="eastAsia"/>
@@ -386,16 +381,7 @@
           <w:sz w:val="24"/>
           <w:szCs w:val="24"/>
         </w:rPr>
-        <w:t>命名实</w:t>
-      </w:r>
-      <w:bookmarkEnd w:id="0"/>
-      <w:r>
-        <w:rPr>
-          <w:rFonts w:ascii="Times New Roman" w:eastAsia="宋体" w:hAnsi="Times New Roman" w:cs="Times New Roman" w:hint="eastAsia"/>
-          <w:sz w:val="24"/>
-          <w:szCs w:val="24"/>
-        </w:rPr>
-        <w:t>体识别</w:t>
+        <w:t>命名实体识别</w:t>
       </w:r>
       <w:r>
         <w:rPr>
@@ -605,7 +591,6 @@
         </w:rPr>
         <w:t xml:space="preserve"> </w:t>
       </w:r>
-      <w:proofErr w:type="spellStart"/>
       <w:r>
         <w:rPr>
           <w:rFonts w:ascii="Times New Roman" w:eastAsia="宋体" w:hAnsi="Times New Roman" w:cs="Times New Roman" w:hint="eastAsia"/>
@@ -614,7 +599,6 @@
         </w:rPr>
         <w:t>pyltp</w:t>
       </w:r>
-      <w:proofErr w:type="spellEnd"/>
       <w:r>
         <w:rPr>
           <w:rFonts w:ascii="Times New Roman" w:eastAsia="宋体" w:hAnsi="Times New Roman" w:cs="Times New Roman" w:hint="eastAsia"/>
@@ -647,7 +631,6 @@
         </w:rPr>
         <w:t>的</w:t>
       </w:r>
-      <w:proofErr w:type="spellStart"/>
       <w:r>
         <w:rPr>
           <w:rFonts w:ascii="Times New Roman" w:eastAsia="宋体" w:hAnsi="Times New Roman" w:cs="Times New Roman" w:hint="eastAsia"/>
@@ -656,7 +639,6 @@
         </w:rPr>
         <w:t>whl</w:t>
       </w:r>
-      <w:proofErr w:type="spellEnd"/>
       <w:r>
         <w:rPr>
           <w:rFonts w:ascii="Times New Roman" w:eastAsia="宋体" w:hAnsi="Times New Roman" w:cs="Times New Roman" w:hint="eastAsia"/>
@@ -681,70 +663,49 @@
         </w:rPr>
         <w:t>：</w:t>
       </w:r>
-      <w:r>
-        <w:fldChar w:fldCharType="begin"/>
-      </w:r>
-      <w:r>
-        <w:instrText xml:space="preserve"> HYPERLINK "https://www.mlln.cn/2018/01/31/pyltp%E5%9C%A8windows%E4%B8%8B%E7%9A%84%E7%BC%96%E8%AF%91%E5%AE%89%E8%A3%85/pyltp-0.2.1-cp36-cp36m-win_amd64.whl</w:instrText>
-      </w:r>
-      <w:r>
-        <w:instrText>，然后在其目录下执行</w:instrText>
-      </w:r>
-      <w:r>
-        <w:instrText xml:space="preserve">pip%20install%20pyltp-0.2.1-cp36-cp36m-win_amd64.whl" </w:instrText>
-      </w:r>
-      <w:r>
-        <w:fldChar w:fldCharType="separate"/>
-      </w:r>
-      <w:r>
-        <w:rPr>
-          <w:rStyle w:val="a6"/>
-          <w:rFonts w:ascii="Times New Roman" w:eastAsia="宋体" w:hAnsi="Times New Roman" w:cs="Times New Roman"/>
-          <w:sz w:val="24"/>
-          <w:szCs w:val="24"/>
-        </w:rPr>
-        <w:t>https://www.mlln.cn/2018/01/31/pyltp%E5%9C%A8windows%E4%B8%8B%E7%9A%84%E7%BC%96%E8%AF%91%E5%AE%89%E8%A3%85/pyltp-0.2.1-cp36-cp36m-win_amd64.whl</w:t>
-      </w:r>
-      <w:r>
-        <w:rPr>
-          <w:rFonts w:ascii="Times New Roman" w:eastAsia="宋体" w:hAnsi="Times New Roman" w:cs="Times New Roman"/>
-          <w:sz w:val="24"/>
-          <w:szCs w:val="24"/>
-        </w:rPr>
-        <w:t>，</w:t>
-      </w:r>
-      <w:r>
-        <w:rPr>
-          <w:rFonts w:ascii="Times New Roman" w:eastAsia="宋体" w:hAnsi="Times New Roman" w:cs="Times New Roman" w:hint="eastAsia"/>
-          <w:sz w:val="24"/>
-          <w:szCs w:val="24"/>
-        </w:rPr>
-        <w:t>然后在其目录下执行</w:t>
-      </w:r>
-      <w:r>
-        <w:rPr>
-          <w:rFonts w:ascii="Times New Roman" w:eastAsia="宋体" w:hAnsi="Times New Roman" w:cs="Times New Roman" w:hint="eastAsia"/>
-          <w:sz w:val="24"/>
-          <w:szCs w:val="24"/>
-        </w:rPr>
-        <w:t>pip</w:t>
-      </w:r>
-      <w:r>
-        <w:rPr>
-          <w:rFonts w:ascii="Times New Roman" w:eastAsia="宋体" w:hAnsi="Times New Roman" w:cs="Times New Roman"/>
-          <w:sz w:val="24"/>
-          <w:szCs w:val="24"/>
-        </w:rPr>
-        <w:t xml:space="preserve"> install pyltp-0.2.1-cp36-cp36m-win_amd64.whl</w:t>
-      </w:r>
-      <w:r>
-        <w:rPr>
-          <w:rFonts w:ascii="Times New Roman" w:eastAsia="宋体" w:hAnsi="Times New Roman" w:cs="Times New Roman"/>
-          <w:sz w:val="24"/>
-          <w:szCs w:val="24"/>
-        </w:rPr>
-        <w:fldChar w:fldCharType="end"/>
-      </w:r>
+      <w:hyperlink r:id="rId5" w:history="1">
+        <w:r>
+          <w:rPr>
+            <w:rStyle w:val="a6"/>
+            <w:rFonts w:ascii="Times New Roman" w:eastAsia="宋体" w:hAnsi="Times New Roman" w:cs="Times New Roman"/>
+            <w:sz w:val="24"/>
+            <w:szCs w:val="24"/>
+          </w:rPr>
+          <w:t>https://www.mlln.cn/2018/01/31/pyltp%E5%9C%A8windows%E4%B8%8B%E7%9A%84%E7%BC%96%E8%AF%91%E5%AE%89%E8%A3%85/pyltp-0.2.1-cp36-cp36m-win_amd64.whl</w:t>
+        </w:r>
+        <w:r>
+          <w:rPr>
+            <w:rFonts w:ascii="Times New Roman" w:eastAsia="宋体" w:hAnsi="Times New Roman" w:cs="Times New Roman"/>
+            <w:sz w:val="24"/>
+            <w:szCs w:val="24"/>
+          </w:rPr>
+          <w:t>，</w:t>
+        </w:r>
+        <w:r>
+          <w:rPr>
+            <w:rFonts w:ascii="Times New Roman" w:eastAsia="宋体" w:hAnsi="Times New Roman" w:cs="Times New Roman" w:hint="eastAsia"/>
+            <w:sz w:val="24"/>
+            <w:szCs w:val="24"/>
+          </w:rPr>
+          <w:t>然后在其目录下执行</w:t>
+        </w:r>
+        <w:r>
+          <w:rPr>
+            <w:rFonts w:ascii="Times New Roman" w:eastAsia="宋体" w:hAnsi="Times New Roman" w:cs="Times New Roman" w:hint="eastAsia"/>
+            <w:sz w:val="24"/>
+            <w:szCs w:val="24"/>
+          </w:rPr>
+          <w:t>pip</w:t>
+        </w:r>
+        <w:r>
+          <w:rPr>
+            <w:rFonts w:ascii="Times New Roman" w:eastAsia="宋体" w:hAnsi="Times New Roman" w:cs="Times New Roman"/>
+            <w:sz w:val="24"/>
+            <w:szCs w:val="24"/>
+          </w:rPr>
+          <w:t xml:space="preserve"> install pyltp-0.2.1-cp36-cp36m-win_amd64.whl</w:t>
+        </w:r>
+      </w:hyperlink>
       <w:r>
         <w:rPr>
           <w:rFonts w:ascii="Times New Roman" w:eastAsia="宋体" w:hAnsi="Times New Roman" w:cs="Times New Roman" w:hint="eastAsia"/>
@@ -760,7 +721,7 @@
         <w:spacing w:line="360" w:lineRule="auto"/>
         <w:ind w:firstLine="480"/>
         <w:rPr>
-          <w:rFonts w:ascii="Times New Roman" w:eastAsia="宋体" w:hAnsi="Times New Roman" w:cs="Times New Roman" w:hint="eastAsia"/>
+          <w:rFonts w:ascii="Times New Roman" w:eastAsia="宋体" w:hAnsi="Times New Roman" w:cs="Times New Roman"/>
           <w:sz w:val="24"/>
           <w:szCs w:val="24"/>
         </w:rPr>
@@ -789,7 +750,6 @@
         </w:rPr>
         <w:t>）下载</w:t>
       </w:r>
-      <w:proofErr w:type="spellStart"/>
       <w:r>
         <w:rPr>
           <w:rFonts w:ascii="Times New Roman" w:eastAsia="宋体" w:hAnsi="Times New Roman" w:cs="Times New Roman" w:hint="eastAsia"/>
@@ -798,7 +758,6 @@
         </w:rPr>
         <w:t>pyltp</w:t>
       </w:r>
-      <w:proofErr w:type="spellEnd"/>
       <w:r>
         <w:rPr>
           <w:rFonts w:ascii="Times New Roman" w:eastAsia="宋体" w:hAnsi="Times New Roman" w:cs="Times New Roman" w:hint="eastAsia"/>
@@ -807,27 +766,14 @@
         </w:rPr>
         <w:t>所需要的模型，下载网址：</w:t>
       </w:r>
-      <w:r>
-        <w:fldChar w:fldCharType="begin"/>
-      </w:r>
-      <w:r>
-        <w:instrText xml:space="preserve"> HYPERLINK "http://ltp.ai/download.html" </w:instrText>
-      </w:r>
-      <w:r>
-        <w:fldChar w:fldCharType="separate"/>
-      </w:r>
-      <w:r>
-        <w:rPr>
-          <w:rStyle w:val="a6"/>
-        </w:rPr>
-        <w:t>http://ltp.ai/download.html</w:t>
-      </w:r>
-      <w:r>
-        <w:rPr>
-          <w:rStyle w:val="a6"/>
-        </w:rPr>
-        <w:fldChar w:fldCharType="end"/>
-      </w:r>
+      <w:hyperlink r:id="rId6" w:history="1">
+        <w:r>
+          <w:rPr>
+            <w:rStyle w:val="a6"/>
+          </w:rPr>
+          <w:t>http://ltp.ai/download.html</w:t>
+        </w:r>
+      </w:hyperlink>
       <w:r>
         <w:rPr>
           <w:rFonts w:ascii="Times New Roman" w:eastAsia="宋体" w:hAnsi="Times New Roman" w:cs="Times New Roman" w:hint="eastAsia"/>
@@ -868,7 +814,7 @@
         <w:spacing w:line="360" w:lineRule="auto"/>
         <w:ind w:firstLineChars="200" w:firstLine="480"/>
         <w:rPr>
-          <w:rFonts w:ascii="Times New Roman" w:eastAsia="宋体" w:hAnsi="Times New Roman" w:cs="Times New Roman" w:hint="eastAsia"/>
+          <w:rFonts w:ascii="Times New Roman" w:eastAsia="宋体" w:hAnsi="Times New Roman" w:cs="Times New Roman"/>
           <w:sz w:val="24"/>
           <w:szCs w:val="24"/>
         </w:rPr>
@@ -1162,7 +1108,7 @@
                     </pic:cNvPicPr>
                   </pic:nvPicPr>
                   <pic:blipFill>
-                    <a:blip r:embed="rId5">
+                    <a:blip r:embed="rId7">
                       <a:extLst>
                         <a:ext uri="{28A0092B-C50C-407E-A947-70E740481C1C}">
                           <a14:useLocalDpi xmlns:a14="http://schemas.microsoft.com/office/drawing/2010/main" val="0"/>
@@ -1384,7 +1330,7 @@
         <w:spacing w:line="360" w:lineRule="auto"/>
         <w:ind w:firstLineChars="200" w:firstLine="480"/>
         <w:rPr>
-          <w:rFonts w:ascii="Times New Roman" w:eastAsia="宋体" w:hAnsi="Times New Roman" w:cs="Times New Roman" w:hint="eastAsia"/>
+          <w:rFonts w:ascii="Times New Roman" w:eastAsia="宋体" w:hAnsi="Times New Roman" w:cs="Times New Roman"/>
           <w:sz w:val="24"/>
           <w:szCs w:val="24"/>
         </w:rPr>
@@ -1413,7 +1359,6 @@
         </w:rPr>
         <w:t>、</w:t>
       </w:r>
-      <w:proofErr w:type="spellStart"/>
       <w:r>
         <w:rPr>
           <w:rFonts w:ascii="Times New Roman" w:eastAsia="宋体" w:hAnsi="Times New Roman" w:cs="Times New Roman" w:hint="eastAsia"/>
@@ -1422,7 +1367,6 @@
         </w:rPr>
         <w:t>Hanlp</w:t>
       </w:r>
-      <w:proofErr w:type="spellEnd"/>
       <w:r>
         <w:rPr>
           <w:rFonts w:ascii="Times New Roman" w:eastAsia="宋体" w:hAnsi="Times New Roman" w:cs="Times New Roman" w:hint="eastAsia"/>
@@ -1431,7 +1375,6 @@
         </w:rPr>
         <w:t>、</w:t>
       </w:r>
-      <w:proofErr w:type="spellStart"/>
       <w:r>
         <w:rPr>
           <w:rFonts w:ascii="Times New Roman" w:eastAsia="宋体" w:hAnsi="Times New Roman" w:cs="Times New Roman" w:hint="eastAsia"/>
@@ -1440,7 +1383,6 @@
         </w:rPr>
         <w:t>PyLTP</w:t>
       </w:r>
-      <w:proofErr w:type="spellEnd"/>
       <w:r>
         <w:rPr>
           <w:rFonts w:ascii="Times New Roman" w:eastAsia="宋体" w:hAnsi="Times New Roman" w:cs="Times New Roman" w:hint="eastAsia"/>
@@ -1473,7 +1415,6 @@
         </w:rPr>
         <w:t>，使用的依存分析工具是</w:t>
       </w:r>
-      <w:proofErr w:type="spellStart"/>
       <w:r>
         <w:rPr>
           <w:rFonts w:ascii="Times New Roman" w:eastAsia="宋体" w:hAnsi="Times New Roman" w:cs="Times New Roman" w:hint="eastAsia"/>
@@ -1482,7 +1423,6 @@
         </w:rPr>
         <w:t>PyLTP</w:t>
       </w:r>
-      <w:proofErr w:type="spellEnd"/>
       <w:r>
         <w:rPr>
           <w:rFonts w:ascii="Times New Roman" w:eastAsia="宋体" w:hAnsi="Times New Roman" w:cs="Times New Roman" w:hint="eastAsia"/>
@@ -1535,7 +1475,7 @@
         <w:spacing w:line="360" w:lineRule="auto"/>
         <w:ind w:firstLineChars="200" w:firstLine="480"/>
         <w:rPr>
-          <w:rFonts w:ascii="Times New Roman" w:eastAsia="宋体" w:hAnsi="Times New Roman" w:cs="Times New Roman" w:hint="eastAsia"/>
+          <w:rFonts w:ascii="Times New Roman" w:eastAsia="宋体" w:hAnsi="Times New Roman" w:cs="Times New Roman"/>
           <w:sz w:val="24"/>
           <w:szCs w:val="24"/>
         </w:rPr>
@@ -1729,7 +1669,6 @@
           <w:szCs w:val="24"/>
         </w:rPr>
       </w:pPr>
-      <w:proofErr w:type="spellStart"/>
       <w:r>
         <w:rPr>
           <w:rFonts w:ascii="Times New Roman" w:eastAsia="宋体" w:hAnsi="Times New Roman" w:cs="Times New Roman"/>
@@ -1760,7 +1699,6 @@
         </w:rPr>
         <w:t>_models</w:t>
       </w:r>
-      <w:proofErr w:type="spellEnd"/>
       <w:r>
         <w:rPr>
           <w:rFonts w:ascii="Times New Roman" w:eastAsia="宋体" w:hAnsi="Times New Roman" w:cs="Times New Roman" w:hint="eastAsia"/>
@@ -1779,7 +1717,6 @@
         </w:rPr>
         <w:t>该文件夹包含了</w:t>
       </w:r>
-      <w:proofErr w:type="spellStart"/>
       <w:r>
         <w:rPr>
           <w:rFonts w:ascii="Times New Roman" w:eastAsia="宋体" w:hAnsi="Times New Roman" w:cs="Times New Roman" w:hint="eastAsia"/>
@@ -1788,7 +1725,6 @@
         </w:rPr>
         <w:t>pyltp</w:t>
       </w:r>
-      <w:proofErr w:type="spellEnd"/>
       <w:r>
         <w:rPr>
           <w:rFonts w:ascii="Times New Roman" w:eastAsia="宋体" w:hAnsi="Times New Roman" w:cs="Times New Roman" w:hint="eastAsia"/>
@@ -1829,7 +1765,6 @@
         </w:rPr>
         <w:t>方便从</w:t>
       </w:r>
-      <w:proofErr w:type="spellStart"/>
       <w:r>
         <w:rPr>
           <w:rFonts w:ascii="Times New Roman" w:eastAsia="宋体" w:hAnsi="Times New Roman" w:cs="Times New Roman" w:hint="eastAsia"/>
@@ -1838,7 +1773,6 @@
         </w:rPr>
         <w:t>github</w:t>
       </w:r>
-      <w:proofErr w:type="spellEnd"/>
       <w:r>
         <w:rPr>
           <w:rFonts w:ascii="Times New Roman" w:eastAsia="宋体" w:hAnsi="Times New Roman" w:cs="Times New Roman" w:hint="eastAsia"/>
@@ -1959,7 +1893,7 @@
         </w:rPr>
         <w:t>到</w:t>
       </w:r>
-      <w:hyperlink r:id="rId6" w:history="1">
+      <w:hyperlink r:id="rId8" w:history="1">
         <w:r>
           <w:rPr>
             <w:rStyle w:val="a6"/>
@@ -2318,6 +2252,86 @@
         <w:t>。</w:t>
       </w:r>
     </w:p>
+    <w:p>
+      <w:pPr>
+        <w:spacing w:line="360" w:lineRule="auto"/>
+        <w:rPr>
+          <w:rFonts w:ascii="Times New Roman" w:eastAsia="宋体" w:hAnsi="Times New Roman" w:cs="Times New Roman" w:hint="eastAsia"/>
+          <w:sz w:val="24"/>
+          <w:szCs w:val="24"/>
+        </w:rPr>
+      </w:pPr>
+      <w:r>
+        <w:rPr>
+          <w:rFonts w:ascii="Times New Roman" w:eastAsia="宋体" w:hAnsi="Times New Roman" w:cs="Times New Roman" w:hint="eastAsia"/>
+          <w:b/>
+          <w:bCs/>
+          <w:sz w:val="24"/>
+          <w:szCs w:val="24"/>
+        </w:rPr>
+        <w:t>d</w:t>
+      </w:r>
+      <w:r>
+        <w:rPr>
+          <w:rFonts w:ascii="Times New Roman" w:eastAsia="宋体" w:hAnsi="Times New Roman" w:cs="Times New Roman"/>
+          <w:b/>
+          <w:bCs/>
+          <w:sz w:val="24"/>
+          <w:szCs w:val="24"/>
+        </w:rPr>
+        <w:t xml:space="preserve">ata.nt: </w:t>
+      </w:r>
+      <w:r>
+        <w:rPr>
+          <w:rFonts w:ascii="Times New Roman" w:eastAsia="宋体" w:hAnsi="Times New Roman" w:cs="Times New Roman" w:hint="eastAsia"/>
+          <w:sz w:val="24"/>
+          <w:szCs w:val="24"/>
+        </w:rPr>
+        <w:t>输出文件，</w:t>
+      </w:r>
+      <w:r>
+        <w:rPr>
+          <w:rFonts w:ascii="Times New Roman" w:eastAsia="宋体" w:hAnsi="Times New Roman" w:cs="Times New Roman" w:hint="eastAsia"/>
+          <w:sz w:val="24"/>
+          <w:szCs w:val="24"/>
+        </w:rPr>
+        <w:t>output</w:t>
+      </w:r>
+      <w:r>
+        <w:rPr>
+          <w:rFonts w:ascii="Times New Roman" w:eastAsia="宋体" w:hAnsi="Times New Roman" w:cs="Times New Roman"/>
+          <w:sz w:val="24"/>
+          <w:szCs w:val="24"/>
+        </w:rPr>
+        <w:t>.txt</w:t>
+      </w:r>
+      <w:bookmarkStart w:id="0" w:name="_GoBack"/>
+      <w:bookmarkEnd w:id="0"/>
+      <w:r>
+        <w:rPr>
+          <w:rFonts w:ascii="Times New Roman" w:eastAsia="宋体" w:hAnsi="Times New Roman" w:cs="Times New Roman" w:hint="eastAsia"/>
+          <w:sz w:val="24"/>
+          <w:szCs w:val="24"/>
+        </w:rPr>
+        <w:t>文件经过处理转化成</w:t>
+      </w:r>
+      <w:r>
+        <w:rPr>
+          <w:rFonts w:ascii="Times New Roman" w:eastAsia="宋体" w:hAnsi="Times New Roman" w:cs="Times New Roman" w:hint="eastAsia"/>
+          <w:sz w:val="24"/>
+          <w:szCs w:val="24"/>
+        </w:rPr>
+        <w:t>data.nt</w:t>
+      </w:r>
+      <w:r>
+        <w:rPr>
+          <w:rFonts w:ascii="Times New Roman" w:eastAsia="宋体" w:hAnsi="Times New Roman" w:cs="Times New Roman" w:hint="eastAsia"/>
+          <w:sz w:val="24"/>
+          <w:szCs w:val="24"/>
+        </w:rPr>
+        <w:t>文件，形式上更为标准</w:t>
+      </w:r>
+    </w:p>
     <w:sectPr>
       <w:pgSz w:w="11906" w:h="16838"/>
       <w:pgMar w:top="1440" w:right="1800" w:bottom="1440" w:left="1800" w:header="851" w:footer="992" w:gutter="0"/>
@@ -2623,7 +2637,7 @@
     </w:rPrDefault>
     <w:pPrDefault/>
   </w:docDefaults>
-  <w:latentStyles w:defLockedState="0" w:defUIPriority="99" w:defSemiHidden="0" w:defUnhideWhenUsed="0" w:defQFormat="0" w:count="375">
+  <w:latentStyles w:defLockedState="0" w:defUIPriority="99" w:defSemiHidden="0" w:defUnhideWhenUsed="0" w:defQFormat="0" w:count="377">
     <w:lsdException w:name="Normal" w:uiPriority="0" w:qFormat="1"/>
     <w:lsdException w:name="heading 1" w:uiPriority="9" w:qFormat="1"/>
     <w:lsdException w:name="heading 2" w:semiHidden="1" w:uiPriority="9" w:unhideWhenUsed="1" w:qFormat="1"/>
@@ -2729,7 +2743,6 @@
     <w:lsdException w:name="HTML Sample" w:semiHidden="1" w:unhideWhenUsed="1"/>
     <w:lsdException w:name="HTML Typewriter" w:semiHidden="1" w:unhideWhenUsed="1"/>
     <w:lsdException w:name="HTML Variable" w:semiHidden="1" w:unhideWhenUsed="1"/>
-    <w:lsdException w:name="Normal Table" w:semiHidden="1" w:unhideWhenUsed="1"/>
     <w:lsdException w:name="annotation subject" w:semiHidden="1" w:unhideWhenUsed="1"/>
     <w:lsdException w:name="No List" w:semiHidden="1" w:unhideWhenUsed="1"/>
     <w:lsdException w:name="Outline List 1" w:semiHidden="1" w:unhideWhenUsed="1"/>
@@ -2775,11 +2788,9 @@
     <w:lsdException w:name="Table Subtle 1" w:semiHidden="1" w:unhideWhenUsed="1"/>
     <w:lsdException w:name="Table Subtle 2" w:semiHidden="1" w:unhideWhenUsed="1"/>
     <w:lsdException w:name="Table Web 1" w:semiHidden="1" w:unhideWhenUsed="1"/>
-    <w:lsdException w:name="Table Web 2" w:semiHidden="1" w:unhideWhenUsed="1"/>
     <w:lsdException w:name="Table Web 3" w:semiHidden="1" w:unhideWhenUsed="1"/>
     <w:lsdException w:name="Balloon Text" w:semiHidden="1" w:unhideWhenUsed="1"/>
     <w:lsdException w:name="Table Grid" w:uiPriority="39"/>
-    <w:lsdException w:name="Table Theme" w:semiHidden="1" w:unhideWhenUsed="1"/>
     <w:lsdException w:name="Placeholder Text" w:semiHidden="1"/>
     <w:lsdException w:name="No Spacing" w:uiPriority="1" w:qFormat="1"/>
     <w:lsdException w:name="Light Shading" w:uiPriority="60"/>
@@ -2999,6 +3010,8 @@
     <w:lsdException w:name="Smart Hyperlink" w:semiHidden="1" w:unhideWhenUsed="1"/>
     <w:lsdException w:name="Hashtag" w:semiHidden="1" w:unhideWhenUsed="1"/>
     <w:lsdException w:name="Unresolved Mention" w:semiHidden="1" w:unhideWhenUsed="1"/>
+    <w:lsdException w:name="Smart Link" w:semiHidden="1" w:unhideWhenUsed="1"/>
+    <w:lsdException w:name="Smart Link Error" w:semiHidden="1" w:unhideWhenUsed="1"/>
   </w:latentStyles>
   <w:style w:type="paragraph" w:default="1" w:styleId="a">
     <w:name w:val="Normal"/>

--- a/知识获取/知识获取任务说明.docx
+++ b/知识获取/知识获取任务说明.docx
@@ -263,6 +263,7 @@
         </w:rPr>
         <w:t>第三方库：</w:t>
       </w:r>
+      <w:proofErr w:type="spellStart"/>
       <w:r>
         <w:rPr>
           <w:rFonts w:ascii="Times New Roman" w:eastAsia="宋体" w:hAnsi="Times New Roman" w:cs="Times New Roman" w:hint="eastAsia"/>
@@ -271,6 +272,7 @@
         </w:rPr>
         <w:t>pyltp</w:t>
       </w:r>
+      <w:proofErr w:type="spellEnd"/>
       <w:r>
         <w:rPr>
           <w:rFonts w:ascii="Times New Roman" w:eastAsia="宋体" w:hAnsi="Times New Roman" w:cs="Times New Roman" w:hint="eastAsia"/>
@@ -279,6 +281,7 @@
         </w:rPr>
         <w:t>。</w:t>
       </w:r>
+      <w:proofErr w:type="spellStart"/>
       <w:r>
         <w:rPr>
           <w:rFonts w:ascii="Times New Roman" w:eastAsia="宋体" w:hAnsi="Times New Roman" w:cs="Times New Roman" w:hint="eastAsia"/>
@@ -295,6 +298,7 @@
         </w:rPr>
         <w:t>yltp</w:t>
       </w:r>
+      <w:proofErr w:type="spellEnd"/>
       <w:r>
         <w:rPr>
           <w:rFonts w:ascii="Times New Roman" w:eastAsia="宋体" w:hAnsi="Times New Roman" w:cs="Times New Roman" w:hint="eastAsia"/>
@@ -591,6 +595,7 @@
         </w:rPr>
         <w:t xml:space="preserve"> </w:t>
       </w:r>
+      <w:proofErr w:type="spellStart"/>
       <w:r>
         <w:rPr>
           <w:rFonts w:ascii="Times New Roman" w:eastAsia="宋体" w:hAnsi="Times New Roman" w:cs="Times New Roman" w:hint="eastAsia"/>
@@ -599,6 +604,7 @@
         </w:rPr>
         <w:t>pyltp</w:t>
       </w:r>
+      <w:proofErr w:type="spellEnd"/>
       <w:r>
         <w:rPr>
           <w:rFonts w:ascii="Times New Roman" w:eastAsia="宋体" w:hAnsi="Times New Roman" w:cs="Times New Roman" w:hint="eastAsia"/>
@@ -631,6 +637,7 @@
         </w:rPr>
         <w:t>的</w:t>
       </w:r>
+      <w:proofErr w:type="spellStart"/>
       <w:r>
         <w:rPr>
           <w:rFonts w:ascii="Times New Roman" w:eastAsia="宋体" w:hAnsi="Times New Roman" w:cs="Times New Roman" w:hint="eastAsia"/>
@@ -639,6 +646,7 @@
         </w:rPr>
         <w:t>whl</w:t>
       </w:r>
+      <w:proofErr w:type="spellEnd"/>
       <w:r>
         <w:rPr>
           <w:rFonts w:ascii="Times New Roman" w:eastAsia="宋体" w:hAnsi="Times New Roman" w:cs="Times New Roman" w:hint="eastAsia"/>
@@ -750,6 +758,7 @@
         </w:rPr>
         <w:t>）下载</w:t>
       </w:r>
+      <w:proofErr w:type="spellStart"/>
       <w:r>
         <w:rPr>
           <w:rFonts w:ascii="Times New Roman" w:eastAsia="宋体" w:hAnsi="Times New Roman" w:cs="Times New Roman" w:hint="eastAsia"/>
@@ -758,6 +767,7 @@
         </w:rPr>
         <w:t>pyltp</w:t>
       </w:r>
+      <w:proofErr w:type="spellEnd"/>
       <w:r>
         <w:rPr>
           <w:rFonts w:ascii="Times New Roman" w:eastAsia="宋体" w:hAnsi="Times New Roman" w:cs="Times New Roman" w:hint="eastAsia"/>
@@ -766,14 +776,27 @@
         </w:rPr>
         <w:t>所需要的模型，下载网址：</w:t>
       </w:r>
-      <w:hyperlink r:id="rId6" w:history="1">
-        <w:r>
-          <w:rPr>
-            <w:rStyle w:val="a6"/>
-          </w:rPr>
-          <w:t>http://ltp.ai/download.html</w:t>
-        </w:r>
-      </w:hyperlink>
+      <w:r>
+        <w:fldChar w:fldCharType="begin"/>
+      </w:r>
+      <w:r>
+        <w:instrText xml:space="preserve"> HYPERLINK "http://ltp.ai/download.html" </w:instrText>
+      </w:r>
+      <w:r>
+        <w:fldChar w:fldCharType="separate"/>
+      </w:r>
+      <w:r>
+        <w:rPr>
+          <w:rStyle w:val="a6"/>
+        </w:rPr>
+        <w:t>http://ltp.ai/download.html</w:t>
+      </w:r>
+      <w:r>
+        <w:rPr>
+          <w:rStyle w:val="a6"/>
+        </w:rPr>
+        <w:fldChar w:fldCharType="end"/>
+      </w:r>
       <w:r>
         <w:rPr>
           <w:rFonts w:ascii="Times New Roman" w:eastAsia="宋体" w:hAnsi="Times New Roman" w:cs="Times New Roman" w:hint="eastAsia"/>
@@ -987,7 +1010,25 @@
           <w:sz w:val="24"/>
           <w:szCs w:val="24"/>
         </w:rPr>
-        <w:t>），“送”与“她”构成间宾关系（</w:t>
+        <w:t>），“送”与“她”</w:t>
+      </w:r>
+      <w:proofErr w:type="gramStart"/>
+      <w:r>
+        <w:rPr>
+          <w:rFonts w:ascii="Times New Roman" w:eastAsia="宋体" w:hAnsi="Times New Roman" w:cs="Times New Roman" w:hint="eastAsia"/>
+          <w:sz w:val="24"/>
+          <w:szCs w:val="24"/>
+        </w:rPr>
+        <w:t>构成间宾</w:t>
+      </w:r>
+      <w:proofErr w:type="gramEnd"/>
+      <w:r>
+        <w:rPr>
+          <w:rFonts w:ascii="Times New Roman" w:eastAsia="宋体" w:hAnsi="Times New Roman" w:cs="Times New Roman" w:hint="eastAsia"/>
+          <w:sz w:val="24"/>
+          <w:szCs w:val="24"/>
+        </w:rPr>
+        <w:t>关系（</w:t>
       </w:r>
       <w:r>
         <w:rPr>
@@ -1108,7 +1149,7 @@
                     </pic:cNvPicPr>
                   </pic:nvPicPr>
                   <pic:blipFill>
-                    <a:blip r:embed="rId7">
+                    <a:blip r:embed="rId6">
                       <a:extLst>
                         <a:ext uri="{28A0092B-C50C-407E-A947-70E740481C1C}">
                           <a14:useLocalDpi xmlns:a14="http://schemas.microsoft.com/office/drawing/2010/main" val="0"/>
@@ -1359,6 +1400,7 @@
         </w:rPr>
         <w:t>、</w:t>
       </w:r>
+      <w:proofErr w:type="spellStart"/>
       <w:r>
         <w:rPr>
           <w:rFonts w:ascii="Times New Roman" w:eastAsia="宋体" w:hAnsi="Times New Roman" w:cs="Times New Roman" w:hint="eastAsia"/>
@@ -1367,6 +1409,7 @@
         </w:rPr>
         <w:t>Hanlp</w:t>
       </w:r>
+      <w:proofErr w:type="spellEnd"/>
       <w:r>
         <w:rPr>
           <w:rFonts w:ascii="Times New Roman" w:eastAsia="宋体" w:hAnsi="Times New Roman" w:cs="Times New Roman" w:hint="eastAsia"/>
@@ -1375,6 +1418,7 @@
         </w:rPr>
         <w:t>、</w:t>
       </w:r>
+      <w:proofErr w:type="spellStart"/>
       <w:r>
         <w:rPr>
           <w:rFonts w:ascii="Times New Roman" w:eastAsia="宋体" w:hAnsi="Times New Roman" w:cs="Times New Roman" w:hint="eastAsia"/>
@@ -1383,6 +1427,7 @@
         </w:rPr>
         <w:t>PyLTP</w:t>
       </w:r>
+      <w:proofErr w:type="spellEnd"/>
       <w:r>
         <w:rPr>
           <w:rFonts w:ascii="Times New Roman" w:eastAsia="宋体" w:hAnsi="Times New Roman" w:cs="Times New Roman" w:hint="eastAsia"/>
@@ -1415,6 +1460,7 @@
         </w:rPr>
         <w:t>，使用的依存分析工具是</w:t>
       </w:r>
+      <w:proofErr w:type="spellStart"/>
       <w:r>
         <w:rPr>
           <w:rFonts w:ascii="Times New Roman" w:eastAsia="宋体" w:hAnsi="Times New Roman" w:cs="Times New Roman" w:hint="eastAsia"/>
@@ -1423,6 +1469,7 @@
         </w:rPr>
         <w:t>PyLTP</w:t>
       </w:r>
+      <w:proofErr w:type="spellEnd"/>
       <w:r>
         <w:rPr>
           <w:rFonts w:ascii="Times New Roman" w:eastAsia="宋体" w:hAnsi="Times New Roman" w:cs="Times New Roman" w:hint="eastAsia"/>
@@ -1669,6 +1716,7 @@
           <w:szCs w:val="24"/>
         </w:rPr>
       </w:pPr>
+      <w:proofErr w:type="spellStart"/>
       <w:r>
         <w:rPr>
           <w:rFonts w:ascii="Times New Roman" w:eastAsia="宋体" w:hAnsi="Times New Roman" w:cs="Times New Roman"/>
@@ -1699,6 +1747,7 @@
         </w:rPr>
         <w:t>_models</w:t>
       </w:r>
+      <w:proofErr w:type="spellEnd"/>
       <w:r>
         <w:rPr>
           <w:rFonts w:ascii="Times New Roman" w:eastAsia="宋体" w:hAnsi="Times New Roman" w:cs="Times New Roman" w:hint="eastAsia"/>
@@ -1717,6 +1766,7 @@
         </w:rPr>
         <w:t>该文件夹包含了</w:t>
       </w:r>
+      <w:proofErr w:type="spellStart"/>
       <w:r>
         <w:rPr>
           <w:rFonts w:ascii="Times New Roman" w:eastAsia="宋体" w:hAnsi="Times New Roman" w:cs="Times New Roman" w:hint="eastAsia"/>
@@ -1725,6 +1775,7 @@
         </w:rPr>
         <w:t>pyltp</w:t>
       </w:r>
+      <w:proofErr w:type="spellEnd"/>
       <w:r>
         <w:rPr>
           <w:rFonts w:ascii="Times New Roman" w:eastAsia="宋体" w:hAnsi="Times New Roman" w:cs="Times New Roman" w:hint="eastAsia"/>
@@ -1765,6 +1816,7 @@
         </w:rPr>
         <w:t>方便从</w:t>
       </w:r>
+      <w:proofErr w:type="spellStart"/>
       <w:r>
         <w:rPr>
           <w:rFonts w:ascii="Times New Roman" w:eastAsia="宋体" w:hAnsi="Times New Roman" w:cs="Times New Roman" w:hint="eastAsia"/>
@@ -1773,6 +1825,7 @@
         </w:rPr>
         <w:t>github</w:t>
       </w:r>
+      <w:proofErr w:type="spellEnd"/>
       <w:r>
         <w:rPr>
           <w:rFonts w:ascii="Times New Roman" w:eastAsia="宋体" w:hAnsi="Times New Roman" w:cs="Times New Roman" w:hint="eastAsia"/>
@@ -1893,7 +1946,7 @@
         </w:rPr>
         <w:t>到</w:t>
       </w:r>
-      <w:hyperlink r:id="rId8" w:history="1">
+      <w:hyperlink r:id="rId7" w:history="1">
         <w:r>
           <w:rPr>
             <w:rStyle w:val="a6"/>
@@ -1969,16 +2022,6 @@
       </w:pPr>
       <w:r>
         <w:rPr>
-          <w:rFonts w:ascii="Times New Roman" w:eastAsia="宋体" w:hAnsi="Times New Roman" w:cs="Times New Roman" w:hint="eastAsia"/>
-          <w:b/>
-          <w:bCs/>
-          <w:sz w:val="24"/>
-          <w:szCs w:val="24"/>
-        </w:rPr>
-        <w:t>construct_</w:t>
-      </w:r>
-      <w:r>
-        <w:rPr>
           <w:rFonts w:ascii="Times New Roman" w:eastAsia="宋体" w:hAnsi="Times New Roman" w:cs="Times New Roman"/>
           <w:b/>
           <w:bCs/>
@@ -2127,13 +2170,13 @@
       </w:pPr>
       <w:r>
         <w:rPr>
-          <w:rFonts w:ascii="Times New Roman" w:eastAsia="宋体" w:hAnsi="Times New Roman" w:cs="Times New Roman" w:hint="eastAsia"/>
+          <w:rFonts w:ascii="Times New Roman" w:eastAsia="宋体" w:hAnsi="Times New Roman" w:cs="Times New Roman"/>
           <w:b/>
           <w:bCs/>
           <w:sz w:val="24"/>
           <w:szCs w:val="24"/>
         </w:rPr>
-        <w:t>sentences</w:t>
+        <w:t>tmp</w:t>
       </w:r>
       <w:r>
         <w:rPr>
@@ -2256,11 +2299,12 @@
       <w:pPr>
         <w:spacing w:line="360" w:lineRule="auto"/>
         <w:rPr>
-          <w:rFonts w:ascii="Times New Roman" w:eastAsia="宋体" w:hAnsi="Times New Roman" w:cs="Times New Roman" w:hint="eastAsia"/>
-          <w:sz w:val="24"/>
-          <w:szCs w:val="24"/>
-        </w:rPr>
-      </w:pPr>
+          <w:rFonts w:ascii="Times New Roman" w:eastAsia="宋体" w:hAnsi="Times New Roman" w:cs="Times New Roman"/>
+          <w:sz w:val="24"/>
+          <w:szCs w:val="24"/>
+        </w:rPr>
+      </w:pPr>
+      <w:proofErr w:type="spellStart"/>
       <w:r>
         <w:rPr>
           <w:rFonts w:ascii="Times New Roman" w:eastAsia="宋体" w:hAnsi="Times New Roman" w:cs="Times New Roman" w:hint="eastAsia"/>
@@ -2279,7 +2323,18 @@
           <w:sz w:val="24"/>
           <w:szCs w:val="24"/>
         </w:rPr>
-        <w:t xml:space="preserve">ata.nt: </w:t>
+        <w:t>ata.nt</w:t>
+      </w:r>
+      <w:proofErr w:type="spellEnd"/>
+      <w:r>
+        <w:rPr>
+          <w:rFonts w:ascii="Times New Roman" w:eastAsia="宋体" w:hAnsi="Times New Roman" w:cs="Times New Roman"/>
+          <w:b/>
+          <w:bCs/>
+          <w:sz w:val="24"/>
+          <w:szCs w:val="24"/>
+        </w:rPr>
+        <w:t xml:space="preserve">: </w:t>
       </w:r>
       <w:r>
         <w:rPr>
@@ -2304,33 +2359,83 @@
           <w:szCs w:val="24"/>
         </w:rPr>
         <w:t>.txt</w:t>
+      </w:r>
+      <w:r>
+        <w:rPr>
+          <w:rFonts w:ascii="Times New Roman" w:eastAsia="宋体" w:hAnsi="Times New Roman" w:cs="Times New Roman" w:hint="eastAsia"/>
+          <w:sz w:val="24"/>
+          <w:szCs w:val="24"/>
+        </w:rPr>
+        <w:t>文件经过处理转化成</w:t>
+      </w:r>
+      <w:proofErr w:type="spellStart"/>
+      <w:r>
+        <w:rPr>
+          <w:rFonts w:ascii="Times New Roman" w:eastAsia="宋体" w:hAnsi="Times New Roman" w:cs="Times New Roman" w:hint="eastAsia"/>
+          <w:sz w:val="24"/>
+          <w:szCs w:val="24"/>
+        </w:rPr>
+        <w:t>data.nt</w:t>
+      </w:r>
+      <w:proofErr w:type="spellEnd"/>
+      <w:r>
+        <w:rPr>
+          <w:rFonts w:ascii="Times New Roman" w:eastAsia="宋体" w:hAnsi="Times New Roman" w:cs="Times New Roman" w:hint="eastAsia"/>
+          <w:sz w:val="24"/>
+          <w:szCs w:val="24"/>
+        </w:rPr>
+        <w:t>文件，形式上更为标准</w:t>
+      </w:r>
+    </w:p>
+    <w:p>
+      <w:pPr>
+        <w:spacing w:line="360" w:lineRule="auto"/>
+        <w:rPr>
+          <w:rFonts w:ascii="Times New Roman" w:eastAsia="宋体" w:hAnsi="Times New Roman" w:cs="Times New Roman" w:hint="eastAsia"/>
+          <w:sz w:val="24"/>
+          <w:szCs w:val="24"/>
+        </w:rPr>
+      </w:pPr>
+      <w:proofErr w:type="spellStart"/>
+      <w:r>
+        <w:rPr>
+          <w:rFonts w:ascii="Times New Roman" w:eastAsia="宋体" w:hAnsi="Times New Roman" w:cs="Times New Roman"/>
+          <w:b/>
+          <w:bCs/>
+          <w:sz w:val="24"/>
+          <w:szCs w:val="24"/>
+        </w:rPr>
+        <w:t>virtuoso_config.properties</w:t>
+      </w:r>
+      <w:proofErr w:type="spellEnd"/>
+      <w:r>
+        <w:rPr>
+          <w:rFonts w:ascii="Times New Roman" w:eastAsia="宋体" w:hAnsi="Times New Roman" w:cs="Times New Roman"/>
+          <w:b/>
+          <w:bCs/>
+          <w:sz w:val="24"/>
+          <w:szCs w:val="24"/>
+        </w:rPr>
+        <w:t>:</w:t>
+      </w:r>
+      <w:r>
+        <w:rPr>
+          <w:rFonts w:ascii="Times New Roman" w:eastAsia="宋体" w:hAnsi="Times New Roman" w:cs="Times New Roman"/>
+          <w:sz w:val="24"/>
+          <w:szCs w:val="24"/>
+        </w:rPr>
+        <w:t xml:space="preserve"> </w:t>
+      </w:r>
+      <w:r>
+        <w:rPr>
+          <w:rFonts w:ascii="Times New Roman" w:eastAsia="宋体" w:hAnsi="Times New Roman" w:cs="Times New Roman" w:hint="eastAsia"/>
+          <w:sz w:val="24"/>
+          <w:szCs w:val="24"/>
+        </w:rPr>
+        <w:t>配置文件</w:t>
       </w:r>
       <w:bookmarkStart w:id="0" w:name="_GoBack"/>
       <w:bookmarkEnd w:id="0"/>
-      <w:r>
-        <w:rPr>
-          <w:rFonts w:ascii="Times New Roman" w:eastAsia="宋体" w:hAnsi="Times New Roman" w:cs="Times New Roman" w:hint="eastAsia"/>
-          <w:sz w:val="24"/>
-          <w:szCs w:val="24"/>
-        </w:rPr>
-        <w:t>文件经过处理转化成</w:t>
-      </w:r>
-      <w:r>
-        <w:rPr>
-          <w:rFonts w:ascii="Times New Roman" w:eastAsia="宋体" w:hAnsi="Times New Roman" w:cs="Times New Roman" w:hint="eastAsia"/>
-          <w:sz w:val="24"/>
-          <w:szCs w:val="24"/>
-        </w:rPr>
-        <w:t>data.nt</w:t>
-      </w:r>
-      <w:r>
-        <w:rPr>
-          <w:rFonts w:ascii="Times New Roman" w:eastAsia="宋体" w:hAnsi="Times New Roman" w:cs="Times New Roman" w:hint="eastAsia"/>
-          <w:sz w:val="24"/>
-          <w:szCs w:val="24"/>
-        </w:rPr>
-        <w:t>文件，形式上更为标准</w:t>
-      </w:r>
     </w:p>
     <w:sectPr>
       <w:pgSz w:w="11906" w:h="16838"/>
@@ -2743,6 +2848,7 @@
     <w:lsdException w:name="HTML Sample" w:semiHidden="1" w:unhideWhenUsed="1"/>
     <w:lsdException w:name="HTML Typewriter" w:semiHidden="1" w:unhideWhenUsed="1"/>
     <w:lsdException w:name="HTML Variable" w:semiHidden="1" w:unhideWhenUsed="1"/>
+    <w:lsdException w:name="Normal Table" w:semiHidden="1" w:unhideWhenUsed="1"/>
     <w:lsdException w:name="annotation subject" w:semiHidden="1" w:unhideWhenUsed="1"/>
     <w:lsdException w:name="No List" w:semiHidden="1" w:unhideWhenUsed="1"/>
     <w:lsdException w:name="Outline List 1" w:semiHidden="1" w:unhideWhenUsed="1"/>
@@ -2788,9 +2894,11 @@
     <w:lsdException w:name="Table Subtle 1" w:semiHidden="1" w:unhideWhenUsed="1"/>
     <w:lsdException w:name="Table Subtle 2" w:semiHidden="1" w:unhideWhenUsed="1"/>
     <w:lsdException w:name="Table Web 1" w:semiHidden="1" w:unhideWhenUsed="1"/>
+    <w:lsdException w:name="Table Web 2" w:semiHidden="1" w:unhideWhenUsed="1"/>
     <w:lsdException w:name="Table Web 3" w:semiHidden="1" w:unhideWhenUsed="1"/>
     <w:lsdException w:name="Balloon Text" w:semiHidden="1" w:unhideWhenUsed="1"/>
     <w:lsdException w:name="Table Grid" w:uiPriority="39"/>
+    <w:lsdException w:name="Table Theme" w:semiHidden="1" w:unhideWhenUsed="1"/>
     <w:lsdException w:name="Placeholder Text" w:semiHidden="1"/>
     <w:lsdException w:name="No Spacing" w:uiPriority="1" w:qFormat="1"/>
     <w:lsdException w:name="Light Shading" w:uiPriority="60"/>
